--- a/Mundial/Reglas Hexagon SumoBot.docx
+++ b/Mundial/Reglas Hexagon SumoBot.docx
@@ -4,17 +4,25 @@
   <w:body>
     <w:p>
       <w:pPr>
-        <w:jc w:val="center"/>
+        <w:tabs>
+          <w:tab w:val="center" w:pos="4986"/>
+        </w:tabs>
       </w:pPr>
       <w:bookmarkStart w:id="0" w:name="_GoBack"/>
       <w:bookmarkEnd w:id="0"/>
+      <w:r>
+        <w:tab/>
+      </w:r>
+      <w:r>
+        <w:tab/>
+      </w:r>
       <w:r>
         <w:rPr>
           <w:noProof/>
           <w:lang w:eastAsia="es-CL" w:bidi="ar-SA"/>
         </w:rPr>
         <w:drawing>
-          <wp:inline distT="0" distB="0" distL="0" distR="0">
+          <wp:inline distT="0" distB="0" distL="0" distR="0" wp14:anchorId="2E65C483" wp14:editId="1130A7B7">
             <wp:extent cx="6332220" cy="2989580"/>
             <wp:effectExtent l="0" t="0" r="0" b="0"/>
             <wp:docPr id="3" name="Imagen 3"/>
@@ -91,25 +99,19 @@
         </w:numPr>
       </w:pPr>
       <w:r>
-        <w:t xml:space="preserve">El desafío consiste en construir y programar un </w:t>
-      </w:r>
-      <w:r>
-        <w:t>“LUCHADOR SUMO”, mediante un único ladrillo inteligente LEGO (EV3, NXT, RCX), conectado a una cantidad no acotada de motores y sensores de la marca.</w:t>
-      </w:r>
-      <w:r>
-        <w:t xml:space="preserve"> </w:t>
-      </w:r>
-    </w:p>
-    <w:p>
-      <w:pPr>
-        <w:pStyle w:val="Prrafodelista"/>
-        <w:numPr>
-          <w:ilvl w:val="0"/>
-          <w:numId w:val="1"/>
-        </w:numPr>
-      </w:pPr>
-      <w:r>
-        <w:t>En el diseño del luchador, debe estar integrado un modelo de pato LEGO, construido con el kit 200416 (provisto por la organización).</w:t>
+        <w:t xml:space="preserve">El desafío consiste en construir y programar un “LUCHADOR SUMO”, mediante un único ladrillo inteligente LEGO (EV3, NXT, RCX), conectado a una cantidad no acotada de motores y sensores de la marca. </w:t>
+      </w:r>
+    </w:p>
+    <w:p>
+      <w:pPr>
+        <w:pStyle w:val="Prrafodelista"/>
+        <w:numPr>
+          <w:ilvl w:val="0"/>
+          <w:numId w:val="1"/>
+        </w:numPr>
+      </w:pPr>
+      <w:r>
+        <w:t>En el diseño del luchador, debe estar integrado un modelo de pato LEGO, construido con el kit 2000416 (provisto por la organización).</w:t>
       </w:r>
     </w:p>
     <w:p>
@@ -133,13 +135,7 @@
         </w:numPr>
       </w:pPr>
       <w:r>
-        <w:t xml:space="preserve">Las dimensiones máximas de un luchador estarán definidas por su </w:t>
-      </w:r>
-      <w:r>
-        <w:t>ancho y su altura. El ancho está</w:t>
-      </w:r>
-      <w:r>
-        <w:t xml:space="preserve"> restringido a que el robot sea </w:t>
+        <w:t xml:space="preserve">Las dimensiones máximas de un luchador estarán definidas por su ancho y su altura. El ancho está restringido a que el robot sea </w:t>
       </w:r>
       <w:proofErr w:type="spellStart"/>
       <w:r>
@@ -147,25 +143,13 @@
       </w:r>
       <w:proofErr w:type="spellEnd"/>
       <w:r>
-        <w:t xml:space="preserve"> en un triángulo equilátero de lado 60 cm. No habrá restricciones de altura. El peso no está restringido a un número, sin embar</w:t>
-      </w:r>
-      <w:r>
-        <w:t>go, los motores del propio luchador</w:t>
-      </w:r>
-      <w:r>
-        <w:t xml:space="preserve"> deben ser capaces de lograr su desplazamiento, </w:t>
+        <w:t xml:space="preserve"> en un triángulo equilátero de lado 50 cm. No habrá restricciones de altura. El peso no está restringido a un número, sin embargo, los motores del propio luchador deben ser capaces de lograr su desplazamiento, </w:t>
       </w:r>
       <w:r>
         <w:rPr>
           <w:b/>
         </w:rPr>
-        <w:t>lo que debe evidenciarse durante</w:t>
-      </w:r>
-      <w:r>
-        <w:rPr>
-          <w:b/>
-        </w:rPr>
-        <w:t xml:space="preserve"> cada round</w:t>
+        <w:t>lo que debe evidenciarse durante cada round</w:t>
       </w:r>
       <w:r>
         <w:t>.</w:t>
@@ -180,32 +164,193 @@
         </w:numPr>
       </w:pPr>
       <w:r>
-        <w:t xml:space="preserve">Los </w:t>
-      </w:r>
-      <w:r>
-        <w:t>enfrentamientos</w:t>
-      </w:r>
-      <w:r>
-        <w:t xml:space="preserve"> se realizarán sobre una mesa hexagonal (regular) de 63 cm de lado, </w:t>
-      </w:r>
-      <w:r>
-        <w:t xml:space="preserve">de color gris claro, con aristas negras y vértices rojos (según imagen 1), </w:t>
-      </w:r>
-      <w:r>
-        <w:t>en adelante “DOJO”.</w:t>
-      </w:r>
-    </w:p>
-    <w:p>
-      <w:pPr>
-        <w:pStyle w:val="Prrafodelista"/>
-        <w:numPr>
-          <w:ilvl w:val="0"/>
-          <w:numId w:val="1"/>
-        </w:numPr>
-      </w:pPr>
-      <w:r>
-        <w:t>Un enfrentamiento consistirá en una batalla de 3 luchadores</w:t>
-      </w:r>
+        <w:t>Los enfrentamientos se realizarán sobre una mesa hexagonal (regular) de 63 cm de lado, de color gris claro, con aristas negras y vértices rojos (según imagen 1), en adelante “DOJO”.</w:t>
+      </w:r>
+    </w:p>
+    <w:p>
+      <w:pPr>
+        <w:pStyle w:val="Prrafodelista"/>
+        <w:numPr>
+          <w:ilvl w:val="0"/>
+          <w:numId w:val="1"/>
+        </w:numPr>
+      </w:pPr>
+      <w:r>
+        <w:t xml:space="preserve">Un enfrentamiento consistirá en una batalla de 3 luchadores sobre el </w:t>
+      </w:r>
+      <w:proofErr w:type="spellStart"/>
+      <w:r>
+        <w:t>dojo</w:t>
+      </w:r>
+      <w:proofErr w:type="spellEnd"/>
+      <w:r>
+        <w:t>, al mejor de 3 rounds.</w:t>
+      </w:r>
+    </w:p>
+    <w:p>
+      <w:pPr>
+        <w:pStyle w:val="Prrafodelista"/>
+        <w:numPr>
+          <w:ilvl w:val="0"/>
+          <w:numId w:val="1"/>
+        </w:numPr>
+      </w:pPr>
+      <w:r>
+        <w:t>En un enfrentamiento, si un luchador se adjudica los dos primeros rounds, será declarado ganador del enfrentamiento, y habrá un desempate entre los otros dos para determinar el segundo lugar. En caso de que dos luchadores distintos se adjudiquen el primer y segundo round, habrá un desempate entre ellos para determinar el primer y segundo lugar.</w:t>
+      </w:r>
+    </w:p>
+    <w:p>
+      <w:pPr>
+        <w:pStyle w:val="Prrafodelista"/>
+        <w:numPr>
+          <w:ilvl w:val="0"/>
+          <w:numId w:val="1"/>
+        </w:numPr>
+      </w:pPr>
+      <w:r>
+        <w:t xml:space="preserve">Un desempate consistirá en una batalla de 2 luchadores sobre el </w:t>
+      </w:r>
+      <w:proofErr w:type="spellStart"/>
+      <w:r>
+        <w:t>dojo</w:t>
+      </w:r>
+      <w:proofErr w:type="spellEnd"/>
+      <w:r>
+        <w:t>, a un solo round.</w:t>
+      </w:r>
+    </w:p>
+    <w:p>
+      <w:pPr>
+        <w:pStyle w:val="Prrafodelista"/>
+        <w:numPr>
+          <w:ilvl w:val="0"/>
+          <w:numId w:val="1"/>
+        </w:numPr>
+      </w:pPr>
+      <w:r>
+        <w:t xml:space="preserve">El objetivo de cada round es lograr ser el último luchador sobre el </w:t>
+      </w:r>
+      <w:proofErr w:type="spellStart"/>
+      <w:r>
+        <w:t>dojo</w:t>
+      </w:r>
+      <w:proofErr w:type="spellEnd"/>
+      <w:r>
+        <w:t xml:space="preserve">. Para esto los luchadores buscarán derribar a sus adversarios del mismo. </w:t>
+      </w:r>
+    </w:p>
+    <w:p>
+      <w:pPr>
+        <w:pStyle w:val="Prrafodelista"/>
+        <w:numPr>
+          <w:ilvl w:val="0"/>
+          <w:numId w:val="1"/>
+        </w:numPr>
+      </w:pPr>
+      <w:r>
+        <w:t xml:space="preserve">No está permitido que un luchador apague o interfiera con la programación en ejecución de otro. Los luchadores deben estar con todas las opciones de </w:t>
+      </w:r>
+      <w:proofErr w:type="spellStart"/>
+      <w:r>
+        <w:t>bluetooth</w:t>
+      </w:r>
+      <w:proofErr w:type="spellEnd"/>
+      <w:r>
+        <w:t xml:space="preserve"> desactivadas o serán descalificados automáticamente.</w:t>
+      </w:r>
+    </w:p>
+    <w:p>
+      <w:pPr>
+        <w:pStyle w:val="Prrafodelista"/>
+        <w:numPr>
+          <w:ilvl w:val="0"/>
+          <w:numId w:val="1"/>
+        </w:numPr>
+      </w:pPr>
+      <w:r>
+        <w:t>Cada round tendrá un tiempo máximo de 99 segundos, pudiendo ser detenido bajo acuerdo de las partes.</w:t>
+      </w:r>
+    </w:p>
+    <w:p>
+      <w:pPr>
+        <w:pStyle w:val="Prrafodelista"/>
+        <w:numPr>
+          <w:ilvl w:val="0"/>
+          <w:numId w:val="1"/>
+        </w:numPr>
+      </w:pPr>
+      <w:r>
+        <w:t xml:space="preserve">Entre cada round los competidores disponen de 20 segundos para </w:t>
+      </w:r>
+      <w:proofErr w:type="spellStart"/>
+      <w:r>
+        <w:t>refraccionar</w:t>
+      </w:r>
+      <w:proofErr w:type="spellEnd"/>
+      <w:r>
+        <w:t xml:space="preserve"> su luchador o seleccionar un programa diferente al usado en el round previo.</w:t>
+      </w:r>
+    </w:p>
+    <w:p>
+      <w:pPr>
+        <w:pStyle w:val="Prrafodelista"/>
+        <w:numPr>
+          <w:ilvl w:val="0"/>
+          <w:numId w:val="1"/>
+        </w:numPr>
+      </w:pPr>
+      <w:r>
+        <w:t>Está estrictamente prohibido realizar modificaciones a cualquier luchador fuera del propio, independiente de las intenciones con las que estas se efectúen.</w:t>
+      </w:r>
+    </w:p>
+    <w:p>
+      <w:pPr>
+        <w:pStyle w:val="Prrafodelista"/>
+        <w:numPr>
+          <w:ilvl w:val="0"/>
+          <w:numId w:val="1"/>
+        </w:numPr>
+      </w:pPr>
+      <w:r>
+        <w:t>Los árbitros serán los encargados de presionar el botón de inicio de programa al comienzo de cada round, sin embargo, es responsabilidad de los equipos haber seleccionado correctamente el proyecto y programa a ejecutar durante los segundos de preparación.</w:t>
+      </w:r>
+    </w:p>
+    <w:p>
+      <w:pPr>
+        <w:pStyle w:val="Prrafodelista"/>
+        <w:numPr>
+          <w:ilvl w:val="0"/>
+          <w:numId w:val="1"/>
+        </w:numPr>
+      </w:pPr>
+      <w:r>
+        <w:t xml:space="preserve">Los competidores deben mantener una distancia de 50 cm con el </w:t>
+      </w:r>
+      <w:proofErr w:type="spellStart"/>
+      <w:r>
+        <w:t>dojo</w:t>
+      </w:r>
+      <w:proofErr w:type="spellEnd"/>
+      <w:r>
+        <w:t xml:space="preserve"> durante el round, en caso contrario serán penalizados por cada falta. 3 o más penalizaciones por enfrentamiento implicarán la descalificación.</w:t>
+      </w:r>
+    </w:p>
+    <w:p>
+      <w:pPr>
+        <w:pStyle w:val="Prrafodelista"/>
+        <w:numPr>
+          <w:ilvl w:val="0"/>
+          <w:numId w:val="1"/>
+        </w:numPr>
+      </w:pPr>
+      <w:r>
+        <w:t xml:space="preserve">Durante un round no podrá haber ninguna interacción con los luchadores que </w:t>
+      </w:r>
+      <w:proofErr w:type="spellStart"/>
+      <w:r>
+        <w:t>continuen</w:t>
+      </w:r>
+      <w:proofErr w:type="spellEnd"/>
       <w:r>
         <w:t xml:space="preserve"> sobre el </w:t>
       </w:r>
@@ -215,46 +360,19 @@
       </w:r>
       <w:proofErr w:type="spellEnd"/>
       <w:r>
-        <w:t>, al mejor de 3 rounds.</w:t>
-      </w:r>
-    </w:p>
-    <w:p>
-      <w:pPr>
-        <w:pStyle w:val="Prrafodelista"/>
-        <w:numPr>
-          <w:ilvl w:val="0"/>
-          <w:numId w:val="1"/>
-        </w:numPr>
-      </w:pPr>
-      <w:r>
-        <w:t xml:space="preserve">En un enfrentamiento, si un </w:t>
-      </w:r>
-      <w:r>
-        <w:t xml:space="preserve">luchador se adjudica los </w:t>
-      </w:r>
-      <w:r>
-        <w:t>d</w:t>
-      </w:r>
-      <w:r>
-        <w:t>o</w:t>
-      </w:r>
-      <w:r>
-        <w:t>s primeros rounds, será declarado ganador del enfrentamiento, y habrá un desempate entre los otros dos para determinar el segundo lugar. En caso de que dos luchadores distintos se adjudiquen el primer y segundo round, habrá un desempate entre ellos para determinar el primer y segundo lugar.</w:t>
-      </w:r>
-    </w:p>
-    <w:p>
-      <w:pPr>
-        <w:pStyle w:val="Prrafodelista"/>
-        <w:numPr>
-          <w:ilvl w:val="0"/>
-          <w:numId w:val="1"/>
-        </w:numPr>
-      </w:pPr>
-      <w:r>
-        <w:t>Un desempate consistirá en una batalla de 2 luchadores</w:t>
-      </w:r>
-      <w:r>
-        <w:t xml:space="preserve"> sobre el </w:t>
+        <w:t>, a menos que el árbitro del encuentro haya declarado ya un ganador.</w:t>
+      </w:r>
+    </w:p>
+    <w:p>
+      <w:pPr>
+        <w:pStyle w:val="Prrafodelista"/>
+        <w:numPr>
+          <w:ilvl w:val="0"/>
+          <w:numId w:val="1"/>
+        </w:numPr>
+      </w:pPr>
+      <w:r>
+        <w:t xml:space="preserve">Si un luchador es el único sobre el </w:t>
       </w:r>
       <w:proofErr w:type="spellStart"/>
       <w:r>
@@ -262,34 +380,37 @@
       </w:r>
       <w:proofErr w:type="spellEnd"/>
       <w:r>
-        <w:t>, a un solo round.</w:t>
-      </w:r>
-    </w:p>
-    <w:p>
-      <w:pPr>
-        <w:pStyle w:val="Prrafodelista"/>
-        <w:numPr>
-          <w:ilvl w:val="0"/>
-          <w:numId w:val="1"/>
-        </w:numPr>
-      </w:pPr>
-      <w:r>
-        <w:t xml:space="preserve">El objetivo de cada </w:t>
-      </w:r>
-      <w:r>
-        <w:t>round</w:t>
-      </w:r>
-      <w:r>
-        <w:t xml:space="preserve"> es lograr ser el últi</w:t>
-      </w:r>
-      <w:r>
-        <w:t>mo luchador</w:t>
-      </w:r>
-      <w:r>
-        <w:t xml:space="preserve"> sobre e</w:t>
-      </w:r>
-      <w:r>
-        <w:t xml:space="preserve">l </w:t>
+        <w:t xml:space="preserve">, deberá permanecer sobre </w:t>
+      </w:r>
+      <w:r>
+        <w:t>el al menos 3 segundos</w:t>
+      </w:r>
+      <w:r>
+        <w:t xml:space="preserve"> antes de ser declarado ganador del round. Salvo que el árbitro determine que hay un ganador indiscutido.</w:t>
+      </w:r>
+    </w:p>
+    <w:p>
+      <w:pPr>
+        <w:pStyle w:val="Prrafodelista"/>
+        <w:numPr>
+          <w:ilvl w:val="0"/>
+          <w:numId w:val="1"/>
+        </w:numPr>
+      </w:pPr>
+      <w:r>
+        <w:t>Los luchadores no tienen permitido desacoplarse o lanzar elementos a sus rivales. Sin embargo, un luchador que pierda una o más piezas de manera no intencionada no será descalificado, sino que recibirá una penalización por perdida (o sea, en cada instancia que pierda partes).</w:t>
+      </w:r>
+    </w:p>
+    <w:p>
+      <w:pPr>
+        <w:pStyle w:val="Prrafodelista"/>
+        <w:numPr>
+          <w:ilvl w:val="0"/>
+          <w:numId w:val="1"/>
+        </w:numPr>
+      </w:pPr>
+      <w:r>
+        <w:t xml:space="preserve">Cualquier pieza que se desacople de un luchador durante un round y caiga sobre el </w:t>
       </w:r>
       <w:proofErr w:type="spellStart"/>
       <w:r>
@@ -297,259 +418,7 @@
       </w:r>
       <w:proofErr w:type="spellEnd"/>
       <w:r>
-        <w:t>. P</w:t>
-      </w:r>
-      <w:r>
-        <w:t>ara esto los luchadores</w:t>
-      </w:r>
-      <w:r>
-        <w:t xml:space="preserve"> buscarán derribar a sus adversarios</w:t>
-      </w:r>
-      <w:r>
-        <w:t xml:space="preserve"> del mismo</w:t>
-      </w:r>
-      <w:r>
-        <w:t>.</w:t>
-      </w:r>
-      <w:r>
-        <w:t xml:space="preserve"> </w:t>
-      </w:r>
-    </w:p>
-    <w:p>
-      <w:pPr>
-        <w:pStyle w:val="Prrafodelista"/>
-        <w:numPr>
-          <w:ilvl w:val="0"/>
-          <w:numId w:val="1"/>
-        </w:numPr>
-      </w:pPr>
-      <w:r>
-        <w:t>No está permitido que un luchador</w:t>
-      </w:r>
-      <w:r>
-        <w:t xml:space="preserve"> apague o interfiera con la programación </w:t>
-      </w:r>
-      <w:r>
-        <w:t>en ejecución de otro. Los luchadores</w:t>
-      </w:r>
-      <w:r>
-        <w:t xml:space="preserve"> deben estar con todas las opciones de </w:t>
-      </w:r>
-      <w:proofErr w:type="spellStart"/>
-      <w:r>
-        <w:t>bluetooth</w:t>
-      </w:r>
-      <w:proofErr w:type="spellEnd"/>
-      <w:r>
-        <w:t xml:space="preserve"> desactivadas o serán descalificados automáticamente.</w:t>
-      </w:r>
-    </w:p>
-    <w:p>
-      <w:pPr>
-        <w:pStyle w:val="Prrafodelista"/>
-        <w:numPr>
-          <w:ilvl w:val="0"/>
-          <w:numId w:val="1"/>
-        </w:numPr>
-      </w:pPr>
-      <w:r>
-        <w:t>Cada</w:t>
-      </w:r>
-      <w:r>
-        <w:t xml:space="preserve"> </w:t>
-      </w:r>
-      <w:r>
-        <w:t>round</w:t>
-      </w:r>
-      <w:r>
-        <w:t xml:space="preserve"> tendrá </w:t>
-      </w:r>
-      <w:r>
-        <w:t>un tiempo máximo de 99 segundos, pudiendo ser detenido bajo acuerdo de las partes.</w:t>
-      </w:r>
-    </w:p>
-    <w:p>
-      <w:pPr>
-        <w:pStyle w:val="Prrafodelista"/>
-        <w:numPr>
-          <w:ilvl w:val="0"/>
-          <w:numId w:val="1"/>
-        </w:numPr>
-      </w:pPr>
-      <w:r>
-        <w:t>Entre cad</w:t>
-      </w:r>
-      <w:r>
-        <w:t>a</w:t>
-      </w:r>
-      <w:r>
-        <w:t xml:space="preserve"> round </w:t>
-      </w:r>
-      <w:r>
-        <w:t>los competidores</w:t>
-      </w:r>
-      <w:r>
-        <w:t xml:space="preserve"> disponen de 20 segundos para </w:t>
-      </w:r>
-      <w:proofErr w:type="spellStart"/>
-      <w:r>
-        <w:t>refraccionar</w:t>
-      </w:r>
-      <w:proofErr w:type="spellEnd"/>
-      <w:r>
-        <w:t xml:space="preserve"> su luchador o seleccionar un programa diferente al usado en el round previo.</w:t>
-      </w:r>
-    </w:p>
-    <w:p>
-      <w:pPr>
-        <w:pStyle w:val="Prrafodelista"/>
-        <w:numPr>
-          <w:ilvl w:val="0"/>
-          <w:numId w:val="1"/>
-        </w:numPr>
-      </w:pPr>
-      <w:r>
-        <w:t>Está</w:t>
-      </w:r>
-      <w:r>
-        <w:t xml:space="preserve"> estrictamente prohibido realizar modificaciones a cualquier luchador fuera del propio, independiente de las intenciones con las que estas se efectúen.</w:t>
-      </w:r>
-    </w:p>
-    <w:p>
-      <w:pPr>
-        <w:pStyle w:val="Prrafodelista"/>
-        <w:numPr>
-          <w:ilvl w:val="0"/>
-          <w:numId w:val="1"/>
-        </w:numPr>
-      </w:pPr>
-      <w:r>
-        <w:t>Los á</w:t>
-      </w:r>
-      <w:r>
-        <w:t>rbitros serán los encargados de presionar el botón de inicio de programa al comienzo de cada round, sin embargo, es responsabilidad de los equipos haber seleccionado correctamente el proyecto y programa a ejecutar durante los segundos de preparación.</w:t>
-      </w:r>
-    </w:p>
-    <w:p>
-      <w:pPr>
-        <w:pStyle w:val="Prrafodelista"/>
-        <w:numPr>
-          <w:ilvl w:val="0"/>
-          <w:numId w:val="1"/>
-        </w:numPr>
-      </w:pPr>
-      <w:r>
-        <w:t>Los competidores deben mantener un</w:t>
-      </w:r>
-      <w:r>
-        <w:t xml:space="preserve">a distancia de 50 cm con </w:t>
-      </w:r>
-      <w:r>
-        <w:t xml:space="preserve">el </w:t>
-      </w:r>
-      <w:proofErr w:type="spellStart"/>
-      <w:r>
-        <w:t>dojo</w:t>
-      </w:r>
-      <w:proofErr w:type="spellEnd"/>
-      <w:r>
-        <w:t xml:space="preserve"> durante el round</w:t>
-      </w:r>
-      <w:r>
-        <w:t>, en caso contrario serán penalizados por cada falta. 3 o más penalizaciones por enfrentamiento implicarán la descalificación.</w:t>
-      </w:r>
-    </w:p>
-    <w:p>
-      <w:pPr>
-        <w:pStyle w:val="Prrafodelista"/>
-        <w:numPr>
-          <w:ilvl w:val="0"/>
-          <w:numId w:val="1"/>
-        </w:numPr>
-      </w:pPr>
-      <w:r>
-        <w:t xml:space="preserve">Durante un </w:t>
-      </w:r>
-      <w:r>
-        <w:t>round</w:t>
-      </w:r>
-      <w:r>
-        <w:t xml:space="preserve"> no podrá haber ni</w:t>
-      </w:r>
-      <w:r>
-        <w:t>nguna interacción con los luchadores</w:t>
-      </w:r>
-      <w:r>
-        <w:t xml:space="preserve"> que </w:t>
-      </w:r>
-      <w:proofErr w:type="spellStart"/>
-      <w:r>
-        <w:t>continuen</w:t>
-      </w:r>
-      <w:proofErr w:type="spellEnd"/>
-      <w:r>
-        <w:t xml:space="preserve"> sobre el </w:t>
-      </w:r>
-      <w:proofErr w:type="spellStart"/>
-      <w:r>
-        <w:t>dojo</w:t>
-      </w:r>
-      <w:proofErr w:type="spellEnd"/>
-      <w:r>
-        <w:t>, a menos que el árbitro del encuentro haya declarado ya un ganador.</w:t>
-      </w:r>
-    </w:p>
-    <w:p>
-      <w:pPr>
-        <w:pStyle w:val="Prrafodelista"/>
-        <w:numPr>
-          <w:ilvl w:val="0"/>
-          <w:numId w:val="1"/>
-        </w:numPr>
-      </w:pPr>
-      <w:r>
-        <w:t>Si un luchador es el único sobre la mesa, deberá permanecer sobre ella al menos 3 segundos antes de ser declarado ganador del round. Salvo que el árbitro determine que hay un ganador indiscutido.</w:t>
-      </w:r>
-    </w:p>
-    <w:p>
-      <w:pPr>
-        <w:pStyle w:val="Prrafodelista"/>
-        <w:numPr>
-          <w:ilvl w:val="0"/>
-          <w:numId w:val="1"/>
-        </w:numPr>
-      </w:pPr>
-      <w:r>
-        <w:t>Los luchadores no tienen permitido desacoplarse o lanzar elementos a sus rivales. Sin embargo, un luchador que pierda una o más piezas de manera no intencionada no será descalificado, sino que recibirá una penalización por perdida (o sea, en cada instancia que pierda partes).</w:t>
-      </w:r>
-    </w:p>
-    <w:p>
-      <w:pPr>
-        <w:pStyle w:val="Prrafodelista"/>
-        <w:numPr>
-          <w:ilvl w:val="0"/>
-          <w:numId w:val="1"/>
-        </w:numPr>
-      </w:pPr>
-      <w:r>
-        <w:t>Cualquier pieza que se desacople de un luchador</w:t>
-      </w:r>
-      <w:r>
-        <w:t xml:space="preserve"> durante un</w:t>
-      </w:r>
-      <w:r>
-        <w:t xml:space="preserve"> round y caiga sobre el </w:t>
-      </w:r>
-      <w:proofErr w:type="spellStart"/>
-      <w:r>
-        <w:t>dojo</w:t>
-      </w:r>
-      <w:proofErr w:type="spellEnd"/>
-      <w:r>
-        <w:t>, no será retirada manualmente hasta su término</w:t>
-      </w:r>
-      <w:r>
-        <w:t>.</w:t>
+        <w:t>, no será retirada manualmente hasta su término.</w:t>
       </w:r>
     </w:p>
     <w:p>
@@ -582,10 +451,7 @@
         </w:numPr>
       </w:pPr>
       <w:r>
-        <w:t xml:space="preserve">Frente a cualquier discrepancia ante una decisión arbitral, el árbitro general del torneo tomará la decisión y esta primará por sobre </w:t>
-      </w:r>
-      <w:r>
-        <w:t>cualquier regla establecida en el presente.</w:t>
+        <w:t>Frente a cualquier discrepancia ante una decisión arbitral, el árbitro general del torneo tomará la decisión y esta primará por sobre cualquier regla establecida en el presente.</w:t>
       </w:r>
     </w:p>
     <w:p/>
@@ -604,10 +470,7 @@
         </w:numPr>
       </w:pPr>
       <w:r>
-        <w:t>En caso de que el DOJO se vuelque durante un combate, este se repetirá</w:t>
-      </w:r>
-      <w:r>
-        <w:t xml:space="preserve"> luego de un tiempo de reparación para los competidores a determinar por el árbitro.</w:t>
+        <w:t>En caso de que el DOJO se vuelque durante un combate, este se repetirá luego de un tiempo de reparación para los competidores a determinar por el árbitro.</w:t>
       </w:r>
     </w:p>
     <w:p>
@@ -621,6 +484,14 @@
       <w:r>
         <w:t>En caso de cualquier inconveniente técnico durante un combate, este será suspendido hasta que el árbitro lo estime conveniente.</w:t>
       </w:r>
+    </w:p>
+    <w:p/>
+    <w:p>
+      <w:pPr>
+        <w:tabs>
+          <w:tab w:val="center" w:pos="4986"/>
+        </w:tabs>
+      </w:pPr>
     </w:p>
     <w:sectPr>
       <w:headerReference w:type="even" r:id="rId8"/>
@@ -739,6 +610,7 @@
         </v:shapetype>
         <v:shape id="WordPictureWatermark16671126" o:spid="_x0000_s2050" type="#_x0000_t75" style="position:absolute;margin-left:0;margin-top:0;width:498.4pt;height:634.3pt;z-index:-251657216;mso-position-horizontal:center;mso-position-horizontal-relative:margin;mso-position-vertical:center;mso-position-vertical-relative:margin" o:allowincell="f">
           <v:imagedata r:id="rId1" o:title="logo5 (actual)" gain="19661f" blacklevel="22938f"/>
+          <w10:wrap anchorx="margin" anchory="margin"/>
         </v:shape>
       </w:pict>
     </w:r>
@@ -779,6 +651,7 @@
         </v:shapetype>
         <v:shape id="WordPictureWatermark16671127" o:spid="_x0000_s2051" type="#_x0000_t75" style="position:absolute;margin-left:0;margin-top:0;width:498.4pt;height:634.3pt;z-index:-251656192;mso-position-horizontal:center;mso-position-horizontal-relative:margin;mso-position-vertical:center;mso-position-vertical-relative:margin" o:allowincell="f">
           <v:imagedata r:id="rId1" o:title="logo5 (actual)" gain="19661f" blacklevel="22938f"/>
+          <w10:wrap anchorx="margin" anchory="margin"/>
         </v:shape>
       </w:pict>
     </w:r>
@@ -819,6 +692,7 @@
         </v:shapetype>
         <v:shape id="WordPictureWatermark16671125" o:spid="_x0000_s2049" type="#_x0000_t75" style="position:absolute;margin-left:0;margin-top:0;width:498.4pt;height:634.3pt;z-index:-251658240;mso-position-horizontal:center;mso-position-horizontal-relative:margin;mso-position-vertical:center;mso-position-vertical-relative:margin" o:allowincell="f">
           <v:imagedata r:id="rId1" o:title="logo5 (actual)" gain="19661f" blacklevel="22938f"/>
+          <w10:wrap anchorx="margin" anchory="margin"/>
         </v:shape>
       </w:pict>
     </w:r>

--- a/Mundial/Reglas Hexagon SumoBot.docx
+++ b/Mundial/Reglas Hexagon SumoBot.docx
@@ -1,6 +1,6 @@
 
 <file path=word/document.xml><?xml version="1.0" encoding="utf-8"?>
-<w:document xmlns:wpc="http://schemas.microsoft.com/office/word/2010/wordprocessingCanvas" xmlns:cx="http://schemas.microsoft.com/office/drawing/2014/chartex" xmlns:cx1="http://schemas.microsoft.com/office/drawing/2015/9/8/chartex" xmlns:cx2="http://schemas.microsoft.com/office/drawing/2015/10/21/chartex" xmlns:cx3="http://schemas.microsoft.com/office/drawing/2016/5/9/chartex" xmlns:cx4="http://schemas.microsoft.com/office/drawing/2016/5/10/chartex" xmlns:cx5="http://schemas.microsoft.com/office/drawing/2016/5/11/chartex" xmlns:mc="http://schemas.openxmlformats.org/markup-compatibility/2006" xmlns:o="urn:schemas-microsoft-com:office:office" xmlns:r="http://schemas.openxmlformats.org/officeDocument/2006/relationships" xmlns:m="http://schemas.openxmlformats.org/officeDocument/2006/math" xmlns:v="urn:schemas-microsoft-com:vml" xmlns:wp14="http://schemas.microsoft.com/office/word/2010/wordprocessingDrawing" xmlns:wp="http://schemas.openxmlformats.org/drawingml/2006/wordprocessingDrawing" xmlns:w10="urn:schemas-microsoft-com:office:word" xmlns:w="http://schemas.openxmlformats.org/wordprocessingml/2006/main" xmlns:w14="http://schemas.microsoft.com/office/word/2010/wordml" xmlns:w15="http://schemas.microsoft.com/office/word/2012/wordml" xmlns:w16se="http://schemas.microsoft.com/office/word/2015/wordml/symex" xmlns:wpg="http://schemas.microsoft.com/office/word/2010/wordprocessingGroup" xmlns:wpi="http://schemas.microsoft.com/office/word/2010/wordprocessingInk" xmlns:wne="http://schemas.microsoft.com/office/word/2006/wordml" xmlns:wps="http://schemas.microsoft.com/office/word/2010/wordprocessingShape" mc:Ignorable="w14 w15 w16se wp14">
+<w:document xmlns:wpc="http://schemas.microsoft.com/office/word/2010/wordprocessingCanvas" xmlns:cx="http://schemas.microsoft.com/office/drawing/2014/chartex" xmlns:cx1="http://schemas.microsoft.com/office/drawing/2015/9/8/chartex" xmlns:cx2="http://schemas.microsoft.com/office/drawing/2015/10/21/chartex" xmlns:cx3="http://schemas.microsoft.com/office/drawing/2016/5/9/chartex" xmlns:cx4="http://schemas.microsoft.com/office/drawing/2016/5/10/chartex" xmlns:cx5="http://schemas.microsoft.com/office/drawing/2016/5/11/chartex" xmlns:cx6="http://schemas.microsoft.com/office/drawing/2016/5/12/chartex" xmlns:cx7="http://schemas.microsoft.com/office/drawing/2016/5/13/chartex" xmlns:cx8="http://schemas.microsoft.com/office/drawing/2016/5/14/chartex" xmlns:mc="http://schemas.openxmlformats.org/markup-compatibility/2006" xmlns:o="urn:schemas-microsoft-com:office:office" xmlns:r="http://schemas.openxmlformats.org/officeDocument/2006/relationships" xmlns:m="http://schemas.openxmlformats.org/officeDocument/2006/math" xmlns:v="urn:schemas-microsoft-com:vml" xmlns:wp14="http://schemas.microsoft.com/office/word/2010/wordprocessingDrawing" xmlns:wp="http://schemas.openxmlformats.org/drawingml/2006/wordprocessingDrawing" xmlns:w10="urn:schemas-microsoft-com:office:word" xmlns:w="http://schemas.openxmlformats.org/wordprocessingml/2006/main" xmlns:w14="http://schemas.microsoft.com/office/word/2010/wordml" xmlns:w15="http://schemas.microsoft.com/office/word/2012/wordml" xmlns:w16se="http://schemas.microsoft.com/office/word/2015/wordml/symex" xmlns:wpg="http://schemas.microsoft.com/office/word/2010/wordprocessingGroup" xmlns:wpi="http://schemas.microsoft.com/office/word/2010/wordprocessingInk" xmlns:wne="http://schemas.microsoft.com/office/word/2006/wordml" xmlns:wps="http://schemas.microsoft.com/office/word/2010/wordprocessingShape" mc:Ignorable="w14 w15 w16se wp14">
   <w:body>
     <w:p>
       <w:pPr>
@@ -164,6 +164,18 @@
         </w:numPr>
       </w:pPr>
       <w:r>
+        <w:t xml:space="preserve">El objetivo de cada round es lograr ser el último luchador sobre el dojo. Para esto los luchadores buscarán derribar a sus adversarios del mismo. </w:t>
+      </w:r>
+    </w:p>
+    <w:p>
+      <w:pPr>
+        <w:pStyle w:val="Prrafodelista"/>
+        <w:numPr>
+          <w:ilvl w:val="0"/>
+          <w:numId w:val="1"/>
+        </w:numPr>
+      </w:pPr>
+      <w:r>
         <w:t>Los enfrentamientos se realizarán sobre una mesa hexagonal (regular) de 63 cm de lado, de color gris claro, con aristas negras y vértices rojos (según imagen 1), en adelante “DOJO”.</w:t>
       </w:r>
     </w:p>
@@ -176,217 +188,143 @@
         </w:numPr>
       </w:pPr>
       <w:r>
-        <w:t xml:space="preserve">Un enfrentamiento consistirá en una batalla de 3 luchadores sobre el </w:t>
+        <w:t>Un enfrentamiento consistirá en una batalla de 3 luchadores sobre el dojo, al mejor de 3 rounds.</w:t>
+      </w:r>
+    </w:p>
+    <w:p>
+      <w:pPr>
+        <w:pStyle w:val="Prrafodelista"/>
+        <w:numPr>
+          <w:ilvl w:val="0"/>
+          <w:numId w:val="1"/>
+        </w:numPr>
+      </w:pPr>
+      <w:r>
+        <w:t>En un enfrentamiento, si un luchador se adjudica los dos primeros rounds, será declarado ganador del enfrentamiento, y habrá un desempate entre los otros dos para determinar el segundo lugar. En caso de que dos luchadores distintos se adjudiquen el primer y segundo round, habrá un desempate entre ellos para determinar el primer y segundo lugar.</w:t>
+      </w:r>
+    </w:p>
+    <w:p>
+      <w:pPr>
+        <w:pStyle w:val="Prrafodelista"/>
+        <w:numPr>
+          <w:ilvl w:val="0"/>
+          <w:numId w:val="1"/>
+        </w:numPr>
+      </w:pPr>
+      <w:r>
+        <w:t>Un desempate consistirá en una batalla de 2 luchadores sobre el dojo, a un solo round.</w:t>
+      </w:r>
+    </w:p>
+    <w:p>
+      <w:pPr>
+        <w:pStyle w:val="Prrafodelista"/>
+        <w:numPr>
+          <w:ilvl w:val="0"/>
+          <w:numId w:val="1"/>
+        </w:numPr>
+      </w:pPr>
+      <w:r>
+        <w:t>No está permitido que un luchador apague o interfiera con la programación en ejecución de otro. Los luchadores deben estar con todas las opciones de bluetooth desactivadas o serán descalificados automáticamente.</w:t>
+      </w:r>
+    </w:p>
+    <w:p>
+      <w:pPr>
+        <w:pStyle w:val="Prrafodelista"/>
+        <w:numPr>
+          <w:ilvl w:val="0"/>
+          <w:numId w:val="1"/>
+        </w:numPr>
+      </w:pPr>
+      <w:r>
+        <w:t>Cada round tendrá un tiempo máximo de 99 segundos, pudiendo ser detenido bajo acuerdo de las partes.</w:t>
+      </w:r>
+    </w:p>
+    <w:p>
+      <w:pPr>
+        <w:pStyle w:val="Prrafodelista"/>
+        <w:numPr>
+          <w:ilvl w:val="0"/>
+          <w:numId w:val="1"/>
+        </w:numPr>
+      </w:pPr>
+      <w:r>
+        <w:t xml:space="preserve">Entre cada round los competidores disponen de 20 segundos para </w:t>
       </w:r>
       <w:proofErr w:type="spellStart"/>
       <w:r>
-        <w:t>dojo</w:t>
+        <w:t>refraccionar</w:t>
       </w:r>
       <w:proofErr w:type="spellEnd"/>
       <w:r>
-        <w:t>, al mejor de 3 rounds.</w:t>
-      </w:r>
-    </w:p>
-    <w:p>
-      <w:pPr>
-        <w:pStyle w:val="Prrafodelista"/>
-        <w:numPr>
-          <w:ilvl w:val="0"/>
-          <w:numId w:val="1"/>
-        </w:numPr>
-      </w:pPr>
-      <w:r>
-        <w:t>En un enfrentamiento, si un luchador se adjudica los dos primeros rounds, será declarado ganador del enfrentamiento, y habrá un desempate entre los otros dos para determinar el segundo lugar. En caso de que dos luchadores distintos se adjudiquen el primer y segundo round, habrá un desempate entre ellos para determinar el primer y segundo lugar.</w:t>
-      </w:r>
-    </w:p>
-    <w:p>
-      <w:pPr>
-        <w:pStyle w:val="Prrafodelista"/>
-        <w:numPr>
-          <w:ilvl w:val="0"/>
-          <w:numId w:val="1"/>
-        </w:numPr>
-      </w:pPr>
-      <w:r>
-        <w:t xml:space="preserve">Un desempate consistirá en una batalla de 2 luchadores sobre el </w:t>
+        <w:t xml:space="preserve"> su luchador o seleccionar un programa diferente al usado en el round previo.</w:t>
+      </w:r>
+    </w:p>
+    <w:p>
+      <w:pPr>
+        <w:pStyle w:val="Prrafodelista"/>
+        <w:numPr>
+          <w:ilvl w:val="0"/>
+          <w:numId w:val="1"/>
+        </w:numPr>
+      </w:pPr>
+      <w:r>
+        <w:t>Está estrictamente prohibido realizar modificaciones a cualquier luchador fuera del propio, independiente de las intenciones con las que estas se efectúen.</w:t>
+      </w:r>
+    </w:p>
+    <w:p>
+      <w:pPr>
+        <w:pStyle w:val="Prrafodelista"/>
+        <w:numPr>
+          <w:ilvl w:val="0"/>
+          <w:numId w:val="1"/>
+        </w:numPr>
+      </w:pPr>
+      <w:r>
+        <w:t>Los árbitros serán los encargados de presionar el botón de inicio de programa al comienzo de cada round, sin embargo, es responsabilidad de los equipos haber seleccionado correctamente el proyecto y programa a ejecutar durante los segundos de preparación.</w:t>
+      </w:r>
+    </w:p>
+    <w:p>
+      <w:pPr>
+        <w:pStyle w:val="Prrafodelista"/>
+        <w:numPr>
+          <w:ilvl w:val="0"/>
+          <w:numId w:val="1"/>
+        </w:numPr>
+      </w:pPr>
+      <w:r>
+        <w:t>Los competidores deben mantener una distancia de 50 cm con el dojo durante el round, en caso contrario serán penalizados por cada falta. 3 o más penalizaciones por enfrentamiento implicarán la descalificación.</w:t>
+      </w:r>
+    </w:p>
+    <w:p>
+      <w:pPr>
+        <w:pStyle w:val="Prrafodelista"/>
+        <w:numPr>
+          <w:ilvl w:val="0"/>
+          <w:numId w:val="1"/>
+        </w:numPr>
+      </w:pPr>
+      <w:r>
+        <w:t xml:space="preserve">Durante un round no podrá haber ninguna interacción con los luchadores que </w:t>
       </w:r>
       <w:proofErr w:type="spellStart"/>
       <w:r>
-        <w:t>dojo</w:t>
+        <w:t>continuen</w:t>
       </w:r>
       <w:proofErr w:type="spellEnd"/>
       <w:r>
-        <w:t>, a un solo round.</w:t>
-      </w:r>
-    </w:p>
-    <w:p>
-      <w:pPr>
-        <w:pStyle w:val="Prrafodelista"/>
-        <w:numPr>
-          <w:ilvl w:val="0"/>
-          <w:numId w:val="1"/>
-        </w:numPr>
-      </w:pPr>
-      <w:r>
-        <w:t xml:space="preserve">El objetivo de cada round es lograr ser el último luchador sobre el </w:t>
-      </w:r>
-      <w:proofErr w:type="spellStart"/>
-      <w:r>
-        <w:t>dojo</w:t>
-      </w:r>
-      <w:proofErr w:type="spellEnd"/>
-      <w:r>
-        <w:t xml:space="preserve">. Para esto los luchadores buscarán derribar a sus adversarios del mismo. </w:t>
-      </w:r>
-    </w:p>
-    <w:p>
-      <w:pPr>
-        <w:pStyle w:val="Prrafodelista"/>
-        <w:numPr>
-          <w:ilvl w:val="0"/>
-          <w:numId w:val="1"/>
-        </w:numPr>
-      </w:pPr>
-      <w:r>
-        <w:t xml:space="preserve">No está permitido que un luchador apague o interfiera con la programación en ejecución de otro. Los luchadores deben estar con todas las opciones de </w:t>
-      </w:r>
-      <w:proofErr w:type="spellStart"/>
-      <w:r>
-        <w:t>bluetooth</w:t>
-      </w:r>
-      <w:proofErr w:type="spellEnd"/>
-      <w:r>
-        <w:t xml:space="preserve"> desactivadas o serán descalificados automáticamente.</w:t>
-      </w:r>
-    </w:p>
-    <w:p>
-      <w:pPr>
-        <w:pStyle w:val="Prrafodelista"/>
-        <w:numPr>
-          <w:ilvl w:val="0"/>
-          <w:numId w:val="1"/>
-        </w:numPr>
-      </w:pPr>
-      <w:r>
-        <w:t>Cada round tendrá un tiempo máximo de 99 segundos, pudiendo ser detenido bajo acuerdo de las partes.</w:t>
-      </w:r>
-    </w:p>
-    <w:p>
-      <w:pPr>
-        <w:pStyle w:val="Prrafodelista"/>
-        <w:numPr>
-          <w:ilvl w:val="0"/>
-          <w:numId w:val="1"/>
-        </w:numPr>
-      </w:pPr>
-      <w:r>
-        <w:t xml:space="preserve">Entre cada round los competidores disponen de 20 segundos para </w:t>
-      </w:r>
-      <w:proofErr w:type="spellStart"/>
-      <w:r>
-        <w:t>refraccionar</w:t>
-      </w:r>
-      <w:proofErr w:type="spellEnd"/>
-      <w:r>
-        <w:t xml:space="preserve"> su luchador o seleccionar un programa diferente al usado en el round previo.</w:t>
-      </w:r>
-    </w:p>
-    <w:p>
-      <w:pPr>
-        <w:pStyle w:val="Prrafodelista"/>
-        <w:numPr>
-          <w:ilvl w:val="0"/>
-          <w:numId w:val="1"/>
-        </w:numPr>
-      </w:pPr>
-      <w:r>
-        <w:t>Está estrictamente prohibido realizar modificaciones a cualquier luchador fuera del propio, independiente de las intenciones con las que estas se efectúen.</w:t>
-      </w:r>
-    </w:p>
-    <w:p>
-      <w:pPr>
-        <w:pStyle w:val="Prrafodelista"/>
-        <w:numPr>
-          <w:ilvl w:val="0"/>
-          <w:numId w:val="1"/>
-        </w:numPr>
-      </w:pPr>
-      <w:r>
-        <w:t>Los árbitros serán los encargados de presionar el botón de inicio de programa al comienzo de cada round, sin embargo, es responsabilidad de los equipos haber seleccionado correctamente el proyecto y programa a ejecutar durante los segundos de preparación.</w:t>
-      </w:r>
-    </w:p>
-    <w:p>
-      <w:pPr>
-        <w:pStyle w:val="Prrafodelista"/>
-        <w:numPr>
-          <w:ilvl w:val="0"/>
-          <w:numId w:val="1"/>
-        </w:numPr>
-      </w:pPr>
-      <w:r>
-        <w:t xml:space="preserve">Los competidores deben mantener una distancia de 50 cm con el </w:t>
-      </w:r>
-      <w:proofErr w:type="spellStart"/>
-      <w:r>
-        <w:t>dojo</w:t>
-      </w:r>
-      <w:proofErr w:type="spellEnd"/>
-      <w:r>
-        <w:t xml:space="preserve"> durante el round, en caso contrario serán penalizados por cada falta. 3 o más penalizaciones por enfrentamiento implicarán la descalificación.</w:t>
-      </w:r>
-    </w:p>
-    <w:p>
-      <w:pPr>
-        <w:pStyle w:val="Prrafodelista"/>
-        <w:numPr>
-          <w:ilvl w:val="0"/>
-          <w:numId w:val="1"/>
-        </w:numPr>
-      </w:pPr>
-      <w:r>
-        <w:t xml:space="preserve">Durante un round no podrá haber ninguna interacción con los luchadores que </w:t>
-      </w:r>
-      <w:proofErr w:type="spellStart"/>
-      <w:r>
-        <w:t>continuen</w:t>
-      </w:r>
-      <w:proofErr w:type="spellEnd"/>
-      <w:r>
-        <w:t xml:space="preserve"> sobre el </w:t>
-      </w:r>
-      <w:proofErr w:type="spellStart"/>
-      <w:r>
-        <w:t>dojo</w:t>
-      </w:r>
-      <w:proofErr w:type="spellEnd"/>
-      <w:r>
-        <w:t>, a menos que el árbitro del encuentro haya declarado ya un ganador.</w:t>
-      </w:r>
-    </w:p>
-    <w:p>
-      <w:pPr>
-        <w:pStyle w:val="Prrafodelista"/>
-        <w:numPr>
-          <w:ilvl w:val="0"/>
-          <w:numId w:val="1"/>
-        </w:numPr>
-      </w:pPr>
-      <w:r>
-        <w:t xml:space="preserve">Si un luchador es el único sobre el </w:t>
-      </w:r>
-      <w:proofErr w:type="spellStart"/>
-      <w:r>
-        <w:t>dojo</w:t>
-      </w:r>
-      <w:proofErr w:type="spellEnd"/>
-      <w:r>
-        <w:t xml:space="preserve">, deberá permanecer sobre </w:t>
-      </w:r>
-      <w:r>
-        <w:t>el al menos 3 segundos</w:t>
-      </w:r>
-      <w:r>
-        <w:t xml:space="preserve"> antes de ser declarado ganador del round. Salvo que el árbitro determine que hay un ganador indiscutido.</w:t>
+        <w:t xml:space="preserve"> sobre el dojo, a menos que el árbitro del encuentro haya declarado ya un ganador.</w:t>
+      </w:r>
+    </w:p>
+    <w:p>
+      <w:pPr>
+        <w:pStyle w:val="Prrafodelista"/>
+        <w:numPr>
+          <w:ilvl w:val="0"/>
+          <w:numId w:val="1"/>
+        </w:numPr>
+      </w:pPr>
+      <w:r>
+        <w:t>Si un luchador es el único sobre el dojo, deberá permanecer sobre el al menos 3 segundos antes de ser declarado ganador del round. Salvo que el árbitro determine que hay un ganador indiscutido.</w:t>
       </w:r>
     </w:p>
     <w:p>
@@ -410,15 +348,7 @@
         </w:numPr>
       </w:pPr>
       <w:r>
-        <w:t xml:space="preserve">Cualquier pieza que se desacople de un luchador durante un round y caiga sobre el </w:t>
-      </w:r>
-      <w:proofErr w:type="spellStart"/>
-      <w:r>
-        <w:t>dojo</w:t>
-      </w:r>
-      <w:proofErr w:type="spellEnd"/>
-      <w:r>
-        <w:t>, no será retirada manualmente hasta su término.</w:t>
+        <w:t>Cualquier pieza que se desacople de un luchador durante un round y caiga sobre el dojo, no será retirada manualmente hasta su término.</w:t>
       </w:r>
     </w:p>
     <w:p>
@@ -431,15 +361,7 @@
       </w:pPr>
       <w:r>
         <w:lastRenderedPageBreak/>
-        <w:t xml:space="preserve">Si se identifica que un luchador intencionadamente busca caer del </w:t>
-      </w:r>
-      <w:proofErr w:type="spellStart"/>
-      <w:r>
-        <w:t>dojo</w:t>
-      </w:r>
-      <w:proofErr w:type="spellEnd"/>
-      <w:r>
-        <w:t>, será descalificado del enfrentamiento automáticamente.</w:t>
+        <w:t>Si se identifica que un luchador intencionadamente busca caer del dojo, será descalificado del enfrentamiento automáticamente.</w:t>
       </w:r>
     </w:p>
     <w:p>
@@ -510,7 +432,7 @@
 </file>
 
 <file path=word/endnotes.xml><?xml version="1.0" encoding="utf-8"?>
-<w:endnotes xmlns:wpc="http://schemas.microsoft.com/office/word/2010/wordprocessingCanvas" xmlns:cx="http://schemas.microsoft.com/office/drawing/2014/chartex" xmlns:cx1="http://schemas.microsoft.com/office/drawing/2015/9/8/chartex" xmlns:cx2="http://schemas.microsoft.com/office/drawing/2015/10/21/chartex" xmlns:cx3="http://schemas.microsoft.com/office/drawing/2016/5/9/chartex" xmlns:cx4="http://schemas.microsoft.com/office/drawing/2016/5/10/chartex" xmlns:cx5="http://schemas.microsoft.com/office/drawing/2016/5/11/chartex" xmlns:mc="http://schemas.openxmlformats.org/markup-compatibility/2006" xmlns:o="urn:schemas-microsoft-com:office:office" xmlns:r="http://schemas.openxmlformats.org/officeDocument/2006/relationships" xmlns:m="http://schemas.openxmlformats.org/officeDocument/2006/math" xmlns:v="urn:schemas-microsoft-com:vml" xmlns:wp14="http://schemas.microsoft.com/office/word/2010/wordprocessingDrawing" xmlns:wp="http://schemas.openxmlformats.org/drawingml/2006/wordprocessingDrawing" xmlns:w10="urn:schemas-microsoft-com:office:word" xmlns:w="http://schemas.openxmlformats.org/wordprocessingml/2006/main" xmlns:w14="http://schemas.microsoft.com/office/word/2010/wordml" xmlns:w15="http://schemas.microsoft.com/office/word/2012/wordml" xmlns:w16se="http://schemas.microsoft.com/office/word/2015/wordml/symex" xmlns:wpg="http://schemas.microsoft.com/office/word/2010/wordprocessingGroup" xmlns:wpi="http://schemas.microsoft.com/office/word/2010/wordprocessingInk" xmlns:wne="http://schemas.microsoft.com/office/word/2006/wordml" xmlns:wps="http://schemas.microsoft.com/office/word/2010/wordprocessingShape" mc:Ignorable="w14 w15 w16se wp14">
+<w:endnotes xmlns:wpc="http://schemas.microsoft.com/office/word/2010/wordprocessingCanvas" xmlns:cx="http://schemas.microsoft.com/office/drawing/2014/chartex" xmlns:cx1="http://schemas.microsoft.com/office/drawing/2015/9/8/chartex" xmlns:cx2="http://schemas.microsoft.com/office/drawing/2015/10/21/chartex" xmlns:cx3="http://schemas.microsoft.com/office/drawing/2016/5/9/chartex" xmlns:cx4="http://schemas.microsoft.com/office/drawing/2016/5/10/chartex" xmlns:cx5="http://schemas.microsoft.com/office/drawing/2016/5/11/chartex" xmlns:cx6="http://schemas.microsoft.com/office/drawing/2016/5/12/chartex" xmlns:cx7="http://schemas.microsoft.com/office/drawing/2016/5/13/chartex" xmlns:cx8="http://schemas.microsoft.com/office/drawing/2016/5/14/chartex" xmlns:mc="http://schemas.openxmlformats.org/markup-compatibility/2006" xmlns:o="urn:schemas-microsoft-com:office:office" xmlns:r="http://schemas.openxmlformats.org/officeDocument/2006/relationships" xmlns:m="http://schemas.openxmlformats.org/officeDocument/2006/math" xmlns:v="urn:schemas-microsoft-com:vml" xmlns:wp14="http://schemas.microsoft.com/office/word/2010/wordprocessingDrawing" xmlns:wp="http://schemas.openxmlformats.org/drawingml/2006/wordprocessingDrawing" xmlns:w10="urn:schemas-microsoft-com:office:word" xmlns:w="http://schemas.openxmlformats.org/wordprocessingml/2006/main" xmlns:w14="http://schemas.microsoft.com/office/word/2010/wordml" xmlns:w15="http://schemas.microsoft.com/office/word/2012/wordml" xmlns:w16se="http://schemas.microsoft.com/office/word/2015/wordml/symex" xmlns:wpg="http://schemas.microsoft.com/office/word/2010/wordprocessingGroup" xmlns:wpi="http://schemas.microsoft.com/office/word/2010/wordprocessingInk" xmlns:wne="http://schemas.microsoft.com/office/word/2006/wordml" xmlns:wps="http://schemas.microsoft.com/office/word/2010/wordprocessingShape" mc:Ignorable="w14 w15 w16se wp14">
   <w:endnote w:type="separator" w:id="-1">
     <w:p>
       <w:r>
@@ -529,7 +451,7 @@
 </file>
 
 <file path=word/footer1.xml><?xml version="1.0" encoding="utf-8"?>
-<w:ftr xmlns:wpc="http://schemas.microsoft.com/office/word/2010/wordprocessingCanvas" xmlns:cx="http://schemas.microsoft.com/office/drawing/2014/chartex" xmlns:cx1="http://schemas.microsoft.com/office/drawing/2015/9/8/chartex" xmlns:cx2="http://schemas.microsoft.com/office/drawing/2015/10/21/chartex" xmlns:cx3="http://schemas.microsoft.com/office/drawing/2016/5/9/chartex" xmlns:cx4="http://schemas.microsoft.com/office/drawing/2016/5/10/chartex" xmlns:cx5="http://schemas.microsoft.com/office/drawing/2016/5/11/chartex" xmlns:mc="http://schemas.openxmlformats.org/markup-compatibility/2006" xmlns:o="urn:schemas-microsoft-com:office:office" xmlns:r="http://schemas.openxmlformats.org/officeDocument/2006/relationships" xmlns:m="http://schemas.openxmlformats.org/officeDocument/2006/math" xmlns:v="urn:schemas-microsoft-com:vml" xmlns:wp14="http://schemas.microsoft.com/office/word/2010/wordprocessingDrawing" xmlns:wp="http://schemas.openxmlformats.org/drawingml/2006/wordprocessingDrawing" xmlns:w10="urn:schemas-microsoft-com:office:word" xmlns:w="http://schemas.openxmlformats.org/wordprocessingml/2006/main" xmlns:w14="http://schemas.microsoft.com/office/word/2010/wordml" xmlns:w15="http://schemas.microsoft.com/office/word/2012/wordml" xmlns:w16se="http://schemas.microsoft.com/office/word/2015/wordml/symex" xmlns:wpg="http://schemas.microsoft.com/office/word/2010/wordprocessingGroup" xmlns:wpi="http://schemas.microsoft.com/office/word/2010/wordprocessingInk" xmlns:wne="http://schemas.microsoft.com/office/word/2006/wordml" xmlns:wps="http://schemas.microsoft.com/office/word/2010/wordprocessingShape" mc:Ignorable="w14 w15 w16se wp14">
+<w:ftr xmlns:wpc="http://schemas.microsoft.com/office/word/2010/wordprocessingCanvas" xmlns:cx="http://schemas.microsoft.com/office/drawing/2014/chartex" xmlns:cx1="http://schemas.microsoft.com/office/drawing/2015/9/8/chartex" xmlns:cx2="http://schemas.microsoft.com/office/drawing/2015/10/21/chartex" xmlns:cx3="http://schemas.microsoft.com/office/drawing/2016/5/9/chartex" xmlns:cx4="http://schemas.microsoft.com/office/drawing/2016/5/10/chartex" xmlns:cx5="http://schemas.microsoft.com/office/drawing/2016/5/11/chartex" xmlns:cx6="http://schemas.microsoft.com/office/drawing/2016/5/12/chartex" xmlns:cx7="http://schemas.microsoft.com/office/drawing/2016/5/13/chartex" xmlns:cx8="http://schemas.microsoft.com/office/drawing/2016/5/14/chartex" xmlns:mc="http://schemas.openxmlformats.org/markup-compatibility/2006" xmlns:o="urn:schemas-microsoft-com:office:office" xmlns:r="http://schemas.openxmlformats.org/officeDocument/2006/relationships" xmlns:m="http://schemas.openxmlformats.org/officeDocument/2006/math" xmlns:v="urn:schemas-microsoft-com:vml" xmlns:wp14="http://schemas.microsoft.com/office/word/2010/wordprocessingDrawing" xmlns:wp="http://schemas.openxmlformats.org/drawingml/2006/wordprocessingDrawing" xmlns:w10="urn:schemas-microsoft-com:office:word" xmlns:w="http://schemas.openxmlformats.org/wordprocessingml/2006/main" xmlns:w14="http://schemas.microsoft.com/office/word/2010/wordml" xmlns:w15="http://schemas.microsoft.com/office/word/2012/wordml" xmlns:w16se="http://schemas.microsoft.com/office/word/2015/wordml/symex" xmlns:wpg="http://schemas.microsoft.com/office/word/2010/wordprocessingGroup" xmlns:wpi="http://schemas.microsoft.com/office/word/2010/wordprocessingInk" xmlns:wne="http://schemas.microsoft.com/office/word/2006/wordml" xmlns:wps="http://schemas.microsoft.com/office/word/2010/wordprocessingShape" mc:Ignorable="w14 w15 w16se wp14">
   <w:p>
     <w:pPr>
       <w:pStyle w:val="Piedepgina"/>
@@ -539,7 +461,7 @@
 </file>
 
 <file path=word/footer2.xml><?xml version="1.0" encoding="utf-8"?>
-<w:ftr xmlns:wpc="http://schemas.microsoft.com/office/word/2010/wordprocessingCanvas" xmlns:cx="http://schemas.microsoft.com/office/drawing/2014/chartex" xmlns:cx1="http://schemas.microsoft.com/office/drawing/2015/9/8/chartex" xmlns:cx2="http://schemas.microsoft.com/office/drawing/2015/10/21/chartex" xmlns:cx3="http://schemas.microsoft.com/office/drawing/2016/5/9/chartex" xmlns:cx4="http://schemas.microsoft.com/office/drawing/2016/5/10/chartex" xmlns:cx5="http://schemas.microsoft.com/office/drawing/2016/5/11/chartex" xmlns:mc="http://schemas.openxmlformats.org/markup-compatibility/2006" xmlns:o="urn:schemas-microsoft-com:office:office" xmlns:r="http://schemas.openxmlformats.org/officeDocument/2006/relationships" xmlns:m="http://schemas.openxmlformats.org/officeDocument/2006/math" xmlns:v="urn:schemas-microsoft-com:vml" xmlns:wp14="http://schemas.microsoft.com/office/word/2010/wordprocessingDrawing" xmlns:wp="http://schemas.openxmlformats.org/drawingml/2006/wordprocessingDrawing" xmlns:w10="urn:schemas-microsoft-com:office:word" xmlns:w="http://schemas.openxmlformats.org/wordprocessingml/2006/main" xmlns:w14="http://schemas.microsoft.com/office/word/2010/wordml" xmlns:w15="http://schemas.microsoft.com/office/word/2012/wordml" xmlns:w16se="http://schemas.microsoft.com/office/word/2015/wordml/symex" xmlns:wpg="http://schemas.microsoft.com/office/word/2010/wordprocessingGroup" xmlns:wpi="http://schemas.microsoft.com/office/word/2010/wordprocessingInk" xmlns:wne="http://schemas.microsoft.com/office/word/2006/wordml" xmlns:wps="http://schemas.microsoft.com/office/word/2010/wordprocessingShape" mc:Ignorable="w14 w15 w16se wp14">
+<w:ftr xmlns:wpc="http://schemas.microsoft.com/office/word/2010/wordprocessingCanvas" xmlns:cx="http://schemas.microsoft.com/office/drawing/2014/chartex" xmlns:cx1="http://schemas.microsoft.com/office/drawing/2015/9/8/chartex" xmlns:cx2="http://schemas.microsoft.com/office/drawing/2015/10/21/chartex" xmlns:cx3="http://schemas.microsoft.com/office/drawing/2016/5/9/chartex" xmlns:cx4="http://schemas.microsoft.com/office/drawing/2016/5/10/chartex" xmlns:cx5="http://schemas.microsoft.com/office/drawing/2016/5/11/chartex" xmlns:cx6="http://schemas.microsoft.com/office/drawing/2016/5/12/chartex" xmlns:cx7="http://schemas.microsoft.com/office/drawing/2016/5/13/chartex" xmlns:cx8="http://schemas.microsoft.com/office/drawing/2016/5/14/chartex" xmlns:mc="http://schemas.openxmlformats.org/markup-compatibility/2006" xmlns:o="urn:schemas-microsoft-com:office:office" xmlns:r="http://schemas.openxmlformats.org/officeDocument/2006/relationships" xmlns:m="http://schemas.openxmlformats.org/officeDocument/2006/math" xmlns:v="urn:schemas-microsoft-com:vml" xmlns:wp14="http://schemas.microsoft.com/office/word/2010/wordprocessingDrawing" xmlns:wp="http://schemas.openxmlformats.org/drawingml/2006/wordprocessingDrawing" xmlns:w10="urn:schemas-microsoft-com:office:word" xmlns:w="http://schemas.openxmlformats.org/wordprocessingml/2006/main" xmlns:w14="http://schemas.microsoft.com/office/word/2010/wordml" xmlns:w15="http://schemas.microsoft.com/office/word/2012/wordml" xmlns:w16se="http://schemas.microsoft.com/office/word/2015/wordml/symex" xmlns:wpg="http://schemas.microsoft.com/office/word/2010/wordprocessingGroup" xmlns:wpi="http://schemas.microsoft.com/office/word/2010/wordprocessingInk" xmlns:wne="http://schemas.microsoft.com/office/word/2006/wordml" xmlns:wps="http://schemas.microsoft.com/office/word/2010/wordprocessingShape" mc:Ignorable="w14 w15 w16se wp14">
   <w:p>
     <w:pPr>
       <w:pStyle w:val="Piedepgina"/>
@@ -549,7 +471,7 @@
 </file>
 
 <file path=word/footer3.xml><?xml version="1.0" encoding="utf-8"?>
-<w:ftr xmlns:wpc="http://schemas.microsoft.com/office/word/2010/wordprocessingCanvas" xmlns:cx="http://schemas.microsoft.com/office/drawing/2014/chartex" xmlns:cx1="http://schemas.microsoft.com/office/drawing/2015/9/8/chartex" xmlns:cx2="http://schemas.microsoft.com/office/drawing/2015/10/21/chartex" xmlns:cx3="http://schemas.microsoft.com/office/drawing/2016/5/9/chartex" xmlns:cx4="http://schemas.microsoft.com/office/drawing/2016/5/10/chartex" xmlns:cx5="http://schemas.microsoft.com/office/drawing/2016/5/11/chartex" xmlns:mc="http://schemas.openxmlformats.org/markup-compatibility/2006" xmlns:o="urn:schemas-microsoft-com:office:office" xmlns:r="http://schemas.openxmlformats.org/officeDocument/2006/relationships" xmlns:m="http://schemas.openxmlformats.org/officeDocument/2006/math" xmlns:v="urn:schemas-microsoft-com:vml" xmlns:wp14="http://schemas.microsoft.com/office/word/2010/wordprocessingDrawing" xmlns:wp="http://schemas.openxmlformats.org/drawingml/2006/wordprocessingDrawing" xmlns:w10="urn:schemas-microsoft-com:office:word" xmlns:w="http://schemas.openxmlformats.org/wordprocessingml/2006/main" xmlns:w14="http://schemas.microsoft.com/office/word/2010/wordml" xmlns:w15="http://schemas.microsoft.com/office/word/2012/wordml" xmlns:w16se="http://schemas.microsoft.com/office/word/2015/wordml/symex" xmlns:wpg="http://schemas.microsoft.com/office/word/2010/wordprocessingGroup" xmlns:wpi="http://schemas.microsoft.com/office/word/2010/wordprocessingInk" xmlns:wne="http://schemas.microsoft.com/office/word/2006/wordml" xmlns:wps="http://schemas.microsoft.com/office/word/2010/wordprocessingShape" mc:Ignorable="w14 w15 w16se wp14">
+<w:ftr xmlns:wpc="http://schemas.microsoft.com/office/word/2010/wordprocessingCanvas" xmlns:cx="http://schemas.microsoft.com/office/drawing/2014/chartex" xmlns:cx1="http://schemas.microsoft.com/office/drawing/2015/9/8/chartex" xmlns:cx2="http://schemas.microsoft.com/office/drawing/2015/10/21/chartex" xmlns:cx3="http://schemas.microsoft.com/office/drawing/2016/5/9/chartex" xmlns:cx4="http://schemas.microsoft.com/office/drawing/2016/5/10/chartex" xmlns:cx5="http://schemas.microsoft.com/office/drawing/2016/5/11/chartex" xmlns:cx6="http://schemas.microsoft.com/office/drawing/2016/5/12/chartex" xmlns:cx7="http://schemas.microsoft.com/office/drawing/2016/5/13/chartex" xmlns:cx8="http://schemas.microsoft.com/office/drawing/2016/5/14/chartex" xmlns:mc="http://schemas.openxmlformats.org/markup-compatibility/2006" xmlns:o="urn:schemas-microsoft-com:office:office" xmlns:r="http://schemas.openxmlformats.org/officeDocument/2006/relationships" xmlns:m="http://schemas.openxmlformats.org/officeDocument/2006/math" xmlns:v="urn:schemas-microsoft-com:vml" xmlns:wp14="http://schemas.microsoft.com/office/word/2010/wordprocessingDrawing" xmlns:wp="http://schemas.openxmlformats.org/drawingml/2006/wordprocessingDrawing" xmlns:w10="urn:schemas-microsoft-com:office:word" xmlns:w="http://schemas.openxmlformats.org/wordprocessingml/2006/main" xmlns:w14="http://schemas.microsoft.com/office/word/2010/wordml" xmlns:w15="http://schemas.microsoft.com/office/word/2012/wordml" xmlns:w16se="http://schemas.microsoft.com/office/word/2015/wordml/symex" xmlns:wpg="http://schemas.microsoft.com/office/word/2010/wordprocessingGroup" xmlns:wpi="http://schemas.microsoft.com/office/word/2010/wordprocessingInk" xmlns:wne="http://schemas.microsoft.com/office/word/2006/wordml" xmlns:wps="http://schemas.microsoft.com/office/word/2010/wordprocessingShape" mc:Ignorable="w14 w15 w16se wp14">
   <w:p>
     <w:pPr>
       <w:pStyle w:val="Piedepgina"/>
@@ -559,7 +481,7 @@
 </file>
 
 <file path=word/footnotes.xml><?xml version="1.0" encoding="utf-8"?>
-<w:footnotes xmlns:wpc="http://schemas.microsoft.com/office/word/2010/wordprocessingCanvas" xmlns:cx="http://schemas.microsoft.com/office/drawing/2014/chartex" xmlns:cx1="http://schemas.microsoft.com/office/drawing/2015/9/8/chartex" xmlns:cx2="http://schemas.microsoft.com/office/drawing/2015/10/21/chartex" xmlns:cx3="http://schemas.microsoft.com/office/drawing/2016/5/9/chartex" xmlns:cx4="http://schemas.microsoft.com/office/drawing/2016/5/10/chartex" xmlns:cx5="http://schemas.microsoft.com/office/drawing/2016/5/11/chartex" xmlns:mc="http://schemas.openxmlformats.org/markup-compatibility/2006" xmlns:o="urn:schemas-microsoft-com:office:office" xmlns:r="http://schemas.openxmlformats.org/officeDocument/2006/relationships" xmlns:m="http://schemas.openxmlformats.org/officeDocument/2006/math" xmlns:v="urn:schemas-microsoft-com:vml" xmlns:wp14="http://schemas.microsoft.com/office/word/2010/wordprocessingDrawing" xmlns:wp="http://schemas.openxmlformats.org/drawingml/2006/wordprocessingDrawing" xmlns:w10="urn:schemas-microsoft-com:office:word" xmlns:w="http://schemas.openxmlformats.org/wordprocessingml/2006/main" xmlns:w14="http://schemas.microsoft.com/office/word/2010/wordml" xmlns:w15="http://schemas.microsoft.com/office/word/2012/wordml" xmlns:w16se="http://schemas.microsoft.com/office/word/2015/wordml/symex" xmlns:wpg="http://schemas.microsoft.com/office/word/2010/wordprocessingGroup" xmlns:wpi="http://schemas.microsoft.com/office/word/2010/wordprocessingInk" xmlns:wne="http://schemas.microsoft.com/office/word/2006/wordml" xmlns:wps="http://schemas.microsoft.com/office/word/2010/wordprocessingShape" mc:Ignorable="w14 w15 w16se wp14">
+<w:footnotes xmlns:wpc="http://schemas.microsoft.com/office/word/2010/wordprocessingCanvas" xmlns:cx="http://schemas.microsoft.com/office/drawing/2014/chartex" xmlns:cx1="http://schemas.microsoft.com/office/drawing/2015/9/8/chartex" xmlns:cx2="http://schemas.microsoft.com/office/drawing/2015/10/21/chartex" xmlns:cx3="http://schemas.microsoft.com/office/drawing/2016/5/9/chartex" xmlns:cx4="http://schemas.microsoft.com/office/drawing/2016/5/10/chartex" xmlns:cx5="http://schemas.microsoft.com/office/drawing/2016/5/11/chartex" xmlns:cx6="http://schemas.microsoft.com/office/drawing/2016/5/12/chartex" xmlns:cx7="http://schemas.microsoft.com/office/drawing/2016/5/13/chartex" xmlns:cx8="http://schemas.microsoft.com/office/drawing/2016/5/14/chartex" xmlns:mc="http://schemas.openxmlformats.org/markup-compatibility/2006" xmlns:o="urn:schemas-microsoft-com:office:office" xmlns:r="http://schemas.openxmlformats.org/officeDocument/2006/relationships" xmlns:m="http://schemas.openxmlformats.org/officeDocument/2006/math" xmlns:v="urn:schemas-microsoft-com:vml" xmlns:wp14="http://schemas.microsoft.com/office/word/2010/wordprocessingDrawing" xmlns:wp="http://schemas.openxmlformats.org/drawingml/2006/wordprocessingDrawing" xmlns:w10="urn:schemas-microsoft-com:office:word" xmlns:w="http://schemas.openxmlformats.org/wordprocessingml/2006/main" xmlns:w14="http://schemas.microsoft.com/office/word/2010/wordml" xmlns:w15="http://schemas.microsoft.com/office/word/2012/wordml" xmlns:w16se="http://schemas.microsoft.com/office/word/2015/wordml/symex" xmlns:wpg="http://schemas.microsoft.com/office/word/2010/wordprocessingGroup" xmlns:wpi="http://schemas.microsoft.com/office/word/2010/wordprocessingInk" xmlns:wne="http://schemas.microsoft.com/office/word/2006/wordml" xmlns:wps="http://schemas.microsoft.com/office/word/2010/wordprocessingShape" mc:Ignorable="w14 w15 w16se wp14">
   <w:footnote w:type="separator" w:id="-1">
     <w:p>
       <w:r>
@@ -578,7 +500,7 @@
 </file>
 
 <file path=word/header1.xml><?xml version="1.0" encoding="utf-8"?>
-<w:hdr xmlns:wpc="http://schemas.microsoft.com/office/word/2010/wordprocessingCanvas" xmlns:cx="http://schemas.microsoft.com/office/drawing/2014/chartex" xmlns:cx1="http://schemas.microsoft.com/office/drawing/2015/9/8/chartex" xmlns:cx2="http://schemas.microsoft.com/office/drawing/2015/10/21/chartex" xmlns:cx3="http://schemas.microsoft.com/office/drawing/2016/5/9/chartex" xmlns:cx4="http://schemas.microsoft.com/office/drawing/2016/5/10/chartex" xmlns:cx5="http://schemas.microsoft.com/office/drawing/2016/5/11/chartex" xmlns:mc="http://schemas.openxmlformats.org/markup-compatibility/2006" xmlns:o="urn:schemas-microsoft-com:office:office" xmlns:r="http://schemas.openxmlformats.org/officeDocument/2006/relationships" xmlns:m="http://schemas.openxmlformats.org/officeDocument/2006/math" xmlns:v="urn:schemas-microsoft-com:vml" xmlns:wp14="http://schemas.microsoft.com/office/word/2010/wordprocessingDrawing" xmlns:wp="http://schemas.openxmlformats.org/drawingml/2006/wordprocessingDrawing" xmlns:w10="urn:schemas-microsoft-com:office:word" xmlns:w="http://schemas.openxmlformats.org/wordprocessingml/2006/main" xmlns:w14="http://schemas.microsoft.com/office/word/2010/wordml" xmlns:w15="http://schemas.microsoft.com/office/word/2012/wordml" xmlns:w16se="http://schemas.microsoft.com/office/word/2015/wordml/symex" xmlns:wpg="http://schemas.microsoft.com/office/word/2010/wordprocessingGroup" xmlns:wpi="http://schemas.microsoft.com/office/word/2010/wordprocessingInk" xmlns:wne="http://schemas.microsoft.com/office/word/2006/wordml" xmlns:wps="http://schemas.microsoft.com/office/word/2010/wordprocessingShape" mc:Ignorable="w14 w15 w16se wp14">
+<w:hdr xmlns:wpc="http://schemas.microsoft.com/office/word/2010/wordprocessingCanvas" xmlns:cx="http://schemas.microsoft.com/office/drawing/2014/chartex" xmlns:cx1="http://schemas.microsoft.com/office/drawing/2015/9/8/chartex" xmlns:cx2="http://schemas.microsoft.com/office/drawing/2015/10/21/chartex" xmlns:cx3="http://schemas.microsoft.com/office/drawing/2016/5/9/chartex" xmlns:cx4="http://schemas.microsoft.com/office/drawing/2016/5/10/chartex" xmlns:cx5="http://schemas.microsoft.com/office/drawing/2016/5/11/chartex" xmlns:cx6="http://schemas.microsoft.com/office/drawing/2016/5/12/chartex" xmlns:cx7="http://schemas.microsoft.com/office/drawing/2016/5/13/chartex" xmlns:cx8="http://schemas.microsoft.com/office/drawing/2016/5/14/chartex" xmlns:mc="http://schemas.openxmlformats.org/markup-compatibility/2006" xmlns:o="urn:schemas-microsoft-com:office:office" xmlns:r="http://schemas.openxmlformats.org/officeDocument/2006/relationships" xmlns:m="http://schemas.openxmlformats.org/officeDocument/2006/math" xmlns:v="urn:schemas-microsoft-com:vml" xmlns:wp14="http://schemas.microsoft.com/office/word/2010/wordprocessingDrawing" xmlns:wp="http://schemas.openxmlformats.org/drawingml/2006/wordprocessingDrawing" xmlns:w10="urn:schemas-microsoft-com:office:word" xmlns:w="http://schemas.openxmlformats.org/wordprocessingml/2006/main" xmlns:w14="http://schemas.microsoft.com/office/word/2010/wordml" xmlns:w15="http://schemas.microsoft.com/office/word/2012/wordml" xmlns:w16se="http://schemas.microsoft.com/office/word/2015/wordml/symex" xmlns:wpg="http://schemas.microsoft.com/office/word/2010/wordprocessingGroup" xmlns:wpi="http://schemas.microsoft.com/office/word/2010/wordprocessingInk" xmlns:wne="http://schemas.microsoft.com/office/word/2006/wordml" xmlns:wps="http://schemas.microsoft.com/office/word/2010/wordprocessingShape" mc:Ignorable="w14 w15 w16se wp14">
   <w:p>
     <w:pPr>
       <w:pStyle w:val="Encabezado"/>
@@ -619,7 +541,7 @@
 </file>
 
 <file path=word/header2.xml><?xml version="1.0" encoding="utf-8"?>
-<w:hdr xmlns:wpc="http://schemas.microsoft.com/office/word/2010/wordprocessingCanvas" xmlns:cx="http://schemas.microsoft.com/office/drawing/2014/chartex" xmlns:cx1="http://schemas.microsoft.com/office/drawing/2015/9/8/chartex" xmlns:cx2="http://schemas.microsoft.com/office/drawing/2015/10/21/chartex" xmlns:cx3="http://schemas.microsoft.com/office/drawing/2016/5/9/chartex" xmlns:cx4="http://schemas.microsoft.com/office/drawing/2016/5/10/chartex" xmlns:cx5="http://schemas.microsoft.com/office/drawing/2016/5/11/chartex" xmlns:mc="http://schemas.openxmlformats.org/markup-compatibility/2006" xmlns:o="urn:schemas-microsoft-com:office:office" xmlns:r="http://schemas.openxmlformats.org/officeDocument/2006/relationships" xmlns:m="http://schemas.openxmlformats.org/officeDocument/2006/math" xmlns:v="urn:schemas-microsoft-com:vml" xmlns:wp14="http://schemas.microsoft.com/office/word/2010/wordprocessingDrawing" xmlns:wp="http://schemas.openxmlformats.org/drawingml/2006/wordprocessingDrawing" xmlns:w10="urn:schemas-microsoft-com:office:word" xmlns:w="http://schemas.openxmlformats.org/wordprocessingml/2006/main" xmlns:w14="http://schemas.microsoft.com/office/word/2010/wordml" xmlns:w15="http://schemas.microsoft.com/office/word/2012/wordml" xmlns:w16se="http://schemas.microsoft.com/office/word/2015/wordml/symex" xmlns:wpg="http://schemas.microsoft.com/office/word/2010/wordprocessingGroup" xmlns:wpi="http://schemas.microsoft.com/office/word/2010/wordprocessingInk" xmlns:wne="http://schemas.microsoft.com/office/word/2006/wordml" xmlns:wps="http://schemas.microsoft.com/office/word/2010/wordprocessingShape" mc:Ignorable="w14 w15 w16se wp14">
+<w:hdr xmlns:wpc="http://schemas.microsoft.com/office/word/2010/wordprocessingCanvas" xmlns:cx="http://schemas.microsoft.com/office/drawing/2014/chartex" xmlns:cx1="http://schemas.microsoft.com/office/drawing/2015/9/8/chartex" xmlns:cx2="http://schemas.microsoft.com/office/drawing/2015/10/21/chartex" xmlns:cx3="http://schemas.microsoft.com/office/drawing/2016/5/9/chartex" xmlns:cx4="http://schemas.microsoft.com/office/drawing/2016/5/10/chartex" xmlns:cx5="http://schemas.microsoft.com/office/drawing/2016/5/11/chartex" xmlns:cx6="http://schemas.microsoft.com/office/drawing/2016/5/12/chartex" xmlns:cx7="http://schemas.microsoft.com/office/drawing/2016/5/13/chartex" xmlns:cx8="http://schemas.microsoft.com/office/drawing/2016/5/14/chartex" xmlns:mc="http://schemas.openxmlformats.org/markup-compatibility/2006" xmlns:o="urn:schemas-microsoft-com:office:office" xmlns:r="http://schemas.openxmlformats.org/officeDocument/2006/relationships" xmlns:m="http://schemas.openxmlformats.org/officeDocument/2006/math" xmlns:v="urn:schemas-microsoft-com:vml" xmlns:wp14="http://schemas.microsoft.com/office/word/2010/wordprocessingDrawing" xmlns:wp="http://schemas.openxmlformats.org/drawingml/2006/wordprocessingDrawing" xmlns:w10="urn:schemas-microsoft-com:office:word" xmlns:w="http://schemas.openxmlformats.org/wordprocessingml/2006/main" xmlns:w14="http://schemas.microsoft.com/office/word/2010/wordml" xmlns:w15="http://schemas.microsoft.com/office/word/2012/wordml" xmlns:w16se="http://schemas.microsoft.com/office/word/2015/wordml/symex" xmlns:wpg="http://schemas.microsoft.com/office/word/2010/wordprocessingGroup" xmlns:wpi="http://schemas.microsoft.com/office/word/2010/wordprocessingInk" xmlns:wne="http://schemas.microsoft.com/office/word/2006/wordml" xmlns:wps="http://schemas.microsoft.com/office/word/2010/wordprocessingShape" mc:Ignorable="w14 w15 w16se wp14">
   <w:p>
     <w:pPr>
       <w:pStyle w:val="Encabezado"/>
@@ -660,7 +582,7 @@
 </file>
 
 <file path=word/header3.xml><?xml version="1.0" encoding="utf-8"?>
-<w:hdr xmlns:wpc="http://schemas.microsoft.com/office/word/2010/wordprocessingCanvas" xmlns:cx="http://schemas.microsoft.com/office/drawing/2014/chartex" xmlns:cx1="http://schemas.microsoft.com/office/drawing/2015/9/8/chartex" xmlns:cx2="http://schemas.microsoft.com/office/drawing/2015/10/21/chartex" xmlns:cx3="http://schemas.microsoft.com/office/drawing/2016/5/9/chartex" xmlns:cx4="http://schemas.microsoft.com/office/drawing/2016/5/10/chartex" xmlns:cx5="http://schemas.microsoft.com/office/drawing/2016/5/11/chartex" xmlns:mc="http://schemas.openxmlformats.org/markup-compatibility/2006" xmlns:o="urn:schemas-microsoft-com:office:office" xmlns:r="http://schemas.openxmlformats.org/officeDocument/2006/relationships" xmlns:m="http://schemas.openxmlformats.org/officeDocument/2006/math" xmlns:v="urn:schemas-microsoft-com:vml" xmlns:wp14="http://schemas.microsoft.com/office/word/2010/wordprocessingDrawing" xmlns:wp="http://schemas.openxmlformats.org/drawingml/2006/wordprocessingDrawing" xmlns:w10="urn:schemas-microsoft-com:office:word" xmlns:w="http://schemas.openxmlformats.org/wordprocessingml/2006/main" xmlns:w14="http://schemas.microsoft.com/office/word/2010/wordml" xmlns:w15="http://schemas.microsoft.com/office/word/2012/wordml" xmlns:w16se="http://schemas.microsoft.com/office/word/2015/wordml/symex" xmlns:wpg="http://schemas.microsoft.com/office/word/2010/wordprocessingGroup" xmlns:wpi="http://schemas.microsoft.com/office/word/2010/wordprocessingInk" xmlns:wne="http://schemas.microsoft.com/office/word/2006/wordml" xmlns:wps="http://schemas.microsoft.com/office/word/2010/wordprocessingShape" mc:Ignorable="w14 w15 w16se wp14">
+<w:hdr xmlns:wpc="http://schemas.microsoft.com/office/word/2010/wordprocessingCanvas" xmlns:cx="http://schemas.microsoft.com/office/drawing/2014/chartex" xmlns:cx1="http://schemas.microsoft.com/office/drawing/2015/9/8/chartex" xmlns:cx2="http://schemas.microsoft.com/office/drawing/2015/10/21/chartex" xmlns:cx3="http://schemas.microsoft.com/office/drawing/2016/5/9/chartex" xmlns:cx4="http://schemas.microsoft.com/office/drawing/2016/5/10/chartex" xmlns:cx5="http://schemas.microsoft.com/office/drawing/2016/5/11/chartex" xmlns:cx6="http://schemas.microsoft.com/office/drawing/2016/5/12/chartex" xmlns:cx7="http://schemas.microsoft.com/office/drawing/2016/5/13/chartex" xmlns:cx8="http://schemas.microsoft.com/office/drawing/2016/5/14/chartex" xmlns:mc="http://schemas.openxmlformats.org/markup-compatibility/2006" xmlns:o="urn:schemas-microsoft-com:office:office" xmlns:r="http://schemas.openxmlformats.org/officeDocument/2006/relationships" xmlns:m="http://schemas.openxmlformats.org/officeDocument/2006/math" xmlns:v="urn:schemas-microsoft-com:vml" xmlns:wp14="http://schemas.microsoft.com/office/word/2010/wordprocessingDrawing" xmlns:wp="http://schemas.openxmlformats.org/drawingml/2006/wordprocessingDrawing" xmlns:w10="urn:schemas-microsoft-com:office:word" xmlns:w="http://schemas.openxmlformats.org/wordprocessingml/2006/main" xmlns:w14="http://schemas.microsoft.com/office/word/2010/wordml" xmlns:w15="http://schemas.microsoft.com/office/word/2012/wordml" xmlns:w16se="http://schemas.microsoft.com/office/word/2015/wordml/symex" xmlns:wpg="http://schemas.microsoft.com/office/word/2010/wordprocessingGroup" xmlns:wpi="http://schemas.microsoft.com/office/word/2010/wordprocessingInk" xmlns:wne="http://schemas.microsoft.com/office/word/2006/wordml" xmlns:wps="http://schemas.microsoft.com/office/word/2010/wordprocessingShape" mc:Ignorable="w14 w15 w16se wp14">
   <w:p>
     <w:pPr>
       <w:pStyle w:val="Encabezado"/>
@@ -701,7 +623,7 @@
 </file>
 
 <file path=word/numbering.xml><?xml version="1.0" encoding="utf-8"?>
-<w:numbering xmlns:wpc="http://schemas.microsoft.com/office/word/2010/wordprocessingCanvas" xmlns:cx="http://schemas.microsoft.com/office/drawing/2014/chartex" xmlns:cx1="http://schemas.microsoft.com/office/drawing/2015/9/8/chartex" xmlns:cx2="http://schemas.microsoft.com/office/drawing/2015/10/21/chartex" xmlns:cx3="http://schemas.microsoft.com/office/drawing/2016/5/9/chartex" xmlns:cx4="http://schemas.microsoft.com/office/drawing/2016/5/10/chartex" xmlns:cx5="http://schemas.microsoft.com/office/drawing/2016/5/11/chartex" xmlns:mc="http://schemas.openxmlformats.org/markup-compatibility/2006" xmlns:o="urn:schemas-microsoft-com:office:office" xmlns:r="http://schemas.openxmlformats.org/officeDocument/2006/relationships" xmlns:m="http://schemas.openxmlformats.org/officeDocument/2006/math" xmlns:v="urn:schemas-microsoft-com:vml" xmlns:wp14="http://schemas.microsoft.com/office/word/2010/wordprocessingDrawing" xmlns:wp="http://schemas.openxmlformats.org/drawingml/2006/wordprocessingDrawing" xmlns:w10="urn:schemas-microsoft-com:office:word" xmlns:w="http://schemas.openxmlformats.org/wordprocessingml/2006/main" xmlns:w14="http://schemas.microsoft.com/office/word/2010/wordml" xmlns:w15="http://schemas.microsoft.com/office/word/2012/wordml" xmlns:w16se="http://schemas.microsoft.com/office/word/2015/wordml/symex" xmlns:wpg="http://schemas.microsoft.com/office/word/2010/wordprocessingGroup" xmlns:wpi="http://schemas.microsoft.com/office/word/2010/wordprocessingInk" xmlns:wne="http://schemas.microsoft.com/office/word/2006/wordml" xmlns:wps="http://schemas.microsoft.com/office/word/2010/wordprocessingShape" mc:Ignorable="w14 w15 w16se wp14">
+<w:numbering xmlns:wpc="http://schemas.microsoft.com/office/word/2010/wordprocessingCanvas" xmlns:cx="http://schemas.microsoft.com/office/drawing/2014/chartex" xmlns:cx1="http://schemas.microsoft.com/office/drawing/2015/9/8/chartex" xmlns:cx2="http://schemas.microsoft.com/office/drawing/2015/10/21/chartex" xmlns:cx3="http://schemas.microsoft.com/office/drawing/2016/5/9/chartex" xmlns:cx4="http://schemas.microsoft.com/office/drawing/2016/5/10/chartex" xmlns:cx5="http://schemas.microsoft.com/office/drawing/2016/5/11/chartex" xmlns:cx6="http://schemas.microsoft.com/office/drawing/2016/5/12/chartex" xmlns:cx7="http://schemas.microsoft.com/office/drawing/2016/5/13/chartex" xmlns:cx8="http://schemas.microsoft.com/office/drawing/2016/5/14/chartex" xmlns:mc="http://schemas.openxmlformats.org/markup-compatibility/2006" xmlns:o="urn:schemas-microsoft-com:office:office" xmlns:r="http://schemas.openxmlformats.org/officeDocument/2006/relationships" xmlns:m="http://schemas.openxmlformats.org/officeDocument/2006/math" xmlns:v="urn:schemas-microsoft-com:vml" xmlns:wp14="http://schemas.microsoft.com/office/word/2010/wordprocessingDrawing" xmlns:wp="http://schemas.openxmlformats.org/drawingml/2006/wordprocessingDrawing" xmlns:w10="urn:schemas-microsoft-com:office:word" xmlns:w="http://schemas.openxmlformats.org/wordprocessingml/2006/main" xmlns:w14="http://schemas.microsoft.com/office/word/2010/wordml" xmlns:w15="http://schemas.microsoft.com/office/word/2012/wordml" xmlns:w16se="http://schemas.microsoft.com/office/word/2015/wordml/symex" xmlns:wpg="http://schemas.microsoft.com/office/word/2010/wordprocessingGroup" xmlns:wpi="http://schemas.microsoft.com/office/word/2010/wordprocessingInk" xmlns:wne="http://schemas.microsoft.com/office/word/2006/wordml" xmlns:wps="http://schemas.microsoft.com/office/word/2010/wordprocessingShape" mc:Ignorable="w14 w15 w16se wp14">
   <w:abstractNum w:abstractNumId="0" w15:restartNumberingAfterBreak="0">
     <w:nsid w:val="1BDE3899"/>
     <w:multiLevelType w:val="hybridMultilevel"/>

--- a/Mundial/Reglas Hexagon SumoBot.docx
+++ b/Mundial/Reglas Hexagon SumoBot.docx
@@ -1,6 +1,6 @@
 
 <file path=word/document.xml><?xml version="1.0" encoding="utf-8"?>
-<w:document xmlns:wpc="http://schemas.microsoft.com/office/word/2010/wordprocessingCanvas" xmlns:cx="http://schemas.microsoft.com/office/drawing/2014/chartex" xmlns:cx1="http://schemas.microsoft.com/office/drawing/2015/9/8/chartex" xmlns:cx2="http://schemas.microsoft.com/office/drawing/2015/10/21/chartex" xmlns:cx3="http://schemas.microsoft.com/office/drawing/2016/5/9/chartex" xmlns:cx4="http://schemas.microsoft.com/office/drawing/2016/5/10/chartex" xmlns:cx5="http://schemas.microsoft.com/office/drawing/2016/5/11/chartex" xmlns:cx6="http://schemas.microsoft.com/office/drawing/2016/5/12/chartex" xmlns:cx7="http://schemas.microsoft.com/office/drawing/2016/5/13/chartex" xmlns:cx8="http://schemas.microsoft.com/office/drawing/2016/5/14/chartex" xmlns:mc="http://schemas.openxmlformats.org/markup-compatibility/2006" xmlns:o="urn:schemas-microsoft-com:office:office" xmlns:r="http://schemas.openxmlformats.org/officeDocument/2006/relationships" xmlns:m="http://schemas.openxmlformats.org/officeDocument/2006/math" xmlns:v="urn:schemas-microsoft-com:vml" xmlns:wp14="http://schemas.microsoft.com/office/word/2010/wordprocessingDrawing" xmlns:wp="http://schemas.openxmlformats.org/drawingml/2006/wordprocessingDrawing" xmlns:w10="urn:schemas-microsoft-com:office:word" xmlns:w="http://schemas.openxmlformats.org/wordprocessingml/2006/main" xmlns:w14="http://schemas.microsoft.com/office/word/2010/wordml" xmlns:w15="http://schemas.microsoft.com/office/word/2012/wordml" xmlns:w16se="http://schemas.microsoft.com/office/word/2015/wordml/symex" xmlns:wpg="http://schemas.microsoft.com/office/word/2010/wordprocessingGroup" xmlns:wpi="http://schemas.microsoft.com/office/word/2010/wordprocessingInk" xmlns:wne="http://schemas.microsoft.com/office/word/2006/wordml" xmlns:wps="http://schemas.microsoft.com/office/word/2010/wordprocessingShape" mc:Ignorable="w14 w15 w16se wp14">
+<w:document xmlns:wpc="http://schemas.microsoft.com/office/word/2010/wordprocessingCanvas" xmlns:mc="http://schemas.openxmlformats.org/markup-compatibility/2006" xmlns:o="urn:schemas-microsoft-com:office:office" xmlns:r="http://schemas.openxmlformats.org/officeDocument/2006/relationships" xmlns:m="http://schemas.openxmlformats.org/officeDocument/2006/math" xmlns:v="urn:schemas-microsoft-com:vml" xmlns:wp14="http://schemas.microsoft.com/office/word/2010/wordprocessingDrawing" xmlns:wp="http://schemas.openxmlformats.org/drawingml/2006/wordprocessingDrawing" xmlns:w10="urn:schemas-microsoft-com:office:word" xmlns:w="http://schemas.openxmlformats.org/wordprocessingml/2006/main" xmlns:w14="http://schemas.microsoft.com/office/word/2010/wordml" xmlns:wpg="http://schemas.microsoft.com/office/word/2010/wordprocessingGroup" xmlns:wpi="http://schemas.microsoft.com/office/word/2010/wordprocessingInk" xmlns:wne="http://schemas.microsoft.com/office/word/2006/wordml" xmlns:wps="http://schemas.microsoft.com/office/word/2010/wordprocessingShape" mc:Ignorable="w14 wp14">
   <w:body>
     <w:p>
       <w:pPr>
@@ -8,8 +8,6 @@
           <w:tab w:val="center" w:pos="4986"/>
         </w:tabs>
       </w:pPr>
-      <w:bookmarkStart w:id="0" w:name="_GoBack"/>
-      <w:bookmarkEnd w:id="0"/>
       <w:r>
         <w:tab/>
       </w:r>
@@ -37,7 +35,7 @@
                     <pic:cNvPicPr/>
                   </pic:nvPicPr>
                   <pic:blipFill>
-                    <a:blip r:embed="rId7">
+                    <a:blip r:embed="rId8">
                       <a:extLst>
                         <a:ext uri="{28A0092B-C50C-407E-A947-70E740481C1C}">
                           <a14:useLocalDpi xmlns:a14="http://schemas.microsoft.com/office/drawing/2010/main" val="0"/>
@@ -92,7 +90,7 @@
     <w:p/>
     <w:p>
       <w:pPr>
-        <w:pStyle w:val="Prrafodelista"/>
+        <w:pStyle w:val="ListParagraph"/>
         <w:numPr>
           <w:ilvl w:val="0"/>
           <w:numId w:val="1"/>
@@ -104,7 +102,7 @@
     </w:p>
     <w:p>
       <w:pPr>
-        <w:pStyle w:val="Prrafodelista"/>
+        <w:pStyle w:val="ListParagraph"/>
         <w:numPr>
           <w:ilvl w:val="0"/>
           <w:numId w:val="1"/>
@@ -116,7 +114,7 @@
     </w:p>
     <w:p>
       <w:pPr>
-        <w:pStyle w:val="Prrafodelista"/>
+        <w:pStyle w:val="ListParagraph"/>
         <w:numPr>
           <w:ilvl w:val="0"/>
           <w:numId w:val="1"/>
@@ -128,7 +126,7 @@
     </w:p>
     <w:p>
       <w:pPr>
-        <w:pStyle w:val="Prrafodelista"/>
+        <w:pStyle w:val="ListParagraph"/>
         <w:numPr>
           <w:ilvl w:val="0"/>
           <w:numId w:val="1"/>
@@ -157,7 +155,7 @@
     </w:p>
     <w:p>
       <w:pPr>
-        <w:pStyle w:val="Prrafodelista"/>
+        <w:pStyle w:val="ListParagraph"/>
         <w:numPr>
           <w:ilvl w:val="0"/>
           <w:numId w:val="1"/>
@@ -169,7 +167,7 @@
     </w:p>
     <w:p>
       <w:pPr>
-        <w:pStyle w:val="Prrafodelista"/>
+        <w:pStyle w:val="ListParagraph"/>
         <w:numPr>
           <w:ilvl w:val="0"/>
           <w:numId w:val="1"/>
@@ -181,7 +179,7 @@
     </w:p>
     <w:p>
       <w:pPr>
-        <w:pStyle w:val="Prrafodelista"/>
+        <w:pStyle w:val="ListParagraph"/>
         <w:numPr>
           <w:ilvl w:val="0"/>
           <w:numId w:val="1"/>
@@ -193,7 +191,7 @@
     </w:p>
     <w:p>
       <w:pPr>
-        <w:pStyle w:val="Prrafodelista"/>
+        <w:pStyle w:val="ListParagraph"/>
         <w:numPr>
           <w:ilvl w:val="0"/>
           <w:numId w:val="1"/>
@@ -205,7 +203,7 @@
     </w:p>
     <w:p>
       <w:pPr>
-        <w:pStyle w:val="Prrafodelista"/>
+        <w:pStyle w:val="ListParagraph"/>
         <w:numPr>
           <w:ilvl w:val="0"/>
           <w:numId w:val="1"/>
@@ -217,7 +215,7 @@
     </w:p>
     <w:p>
       <w:pPr>
-        <w:pStyle w:val="Prrafodelista"/>
+        <w:pStyle w:val="ListParagraph"/>
         <w:numPr>
           <w:ilvl w:val="0"/>
           <w:numId w:val="1"/>
@@ -229,7 +227,7 @@
     </w:p>
     <w:p>
       <w:pPr>
-        <w:pStyle w:val="Prrafodelista"/>
+        <w:pStyle w:val="ListParagraph"/>
         <w:numPr>
           <w:ilvl w:val="0"/>
           <w:numId w:val="1"/>
@@ -241,7 +239,7 @@
     </w:p>
     <w:p>
       <w:pPr>
-        <w:pStyle w:val="Prrafodelista"/>
+        <w:pStyle w:val="ListParagraph"/>
         <w:numPr>
           <w:ilvl w:val="0"/>
           <w:numId w:val="1"/>
@@ -250,74 +248,78 @@
       <w:r>
         <w:t xml:space="preserve">Entre cada round los competidores disponen de 20 segundos para </w:t>
       </w:r>
+      <w:r>
+        <w:t>refaccionar</w:t>
+      </w:r>
+      <w:r>
+        <w:t xml:space="preserve"> su luchador o seleccionar un programa diferente al usado en el round previo.</w:t>
+      </w:r>
+    </w:p>
+    <w:p>
+      <w:pPr>
+        <w:pStyle w:val="ListParagraph"/>
+        <w:numPr>
+          <w:ilvl w:val="0"/>
+          <w:numId w:val="1"/>
+        </w:numPr>
+      </w:pPr>
+      <w:r>
+        <w:t>Está estrictamente prohibido realizar modificaciones a cualquier luchador fuera del propio, independiente de las intenciones con las que estas se efectúen.</w:t>
+      </w:r>
+    </w:p>
+    <w:p>
+      <w:pPr>
+        <w:pStyle w:val="ListParagraph"/>
+        <w:numPr>
+          <w:ilvl w:val="0"/>
+          <w:numId w:val="1"/>
+        </w:numPr>
+      </w:pPr>
+      <w:r>
+        <w:t>Los árbitros serán los encargados de presionar el botón de inicio de programa al comienzo de cada round, sin embargo, es responsabilidad de los equipos haber seleccionado correctamente el proyecto y programa a ejecutar durante los segundos de preparación.</w:t>
+      </w:r>
+    </w:p>
+    <w:p>
+      <w:pPr>
+        <w:pStyle w:val="ListParagraph"/>
+        <w:numPr>
+          <w:ilvl w:val="0"/>
+          <w:numId w:val="1"/>
+        </w:numPr>
+      </w:pPr>
+      <w:r>
+        <w:t>Los competidores deben mantener una distancia de 50 cm con el dojo durante el round, en caso contrario serán penalizados por cada falta. 3 o más penalizaciones por enfrentamiento implicarán la descalificación.</w:t>
+      </w:r>
+    </w:p>
+    <w:p>
+      <w:pPr>
+        <w:pStyle w:val="ListParagraph"/>
+        <w:numPr>
+          <w:ilvl w:val="0"/>
+          <w:numId w:val="1"/>
+        </w:numPr>
+      </w:pPr>
+      <w:r>
+        <w:t xml:space="preserve">Durante un round no podrá haber ninguna interacción con los luchadores que </w:t>
+      </w:r>
+      <w:r>
+        <w:t>continúen</w:t>
+      </w:r>
+      <w:r>
+        <w:t xml:space="preserve"> sobre el </w:t>
+      </w:r>
       <w:proofErr w:type="spellStart"/>
       <w:r>
-        <w:t>refraccionar</w:t>
+        <w:t>dojo</w:t>
       </w:r>
       <w:proofErr w:type="spellEnd"/>
       <w:r>
-        <w:t xml:space="preserve"> su luchador o seleccionar un programa diferente al usado en el round previo.</w:t>
-      </w:r>
-    </w:p>
-    <w:p>
-      <w:pPr>
-        <w:pStyle w:val="Prrafodelista"/>
-        <w:numPr>
-          <w:ilvl w:val="0"/>
-          <w:numId w:val="1"/>
-        </w:numPr>
-      </w:pPr>
-      <w:r>
-        <w:t>Está estrictamente prohibido realizar modificaciones a cualquier luchador fuera del propio, independiente de las intenciones con las que estas se efectúen.</w:t>
-      </w:r>
-    </w:p>
-    <w:p>
-      <w:pPr>
-        <w:pStyle w:val="Prrafodelista"/>
-        <w:numPr>
-          <w:ilvl w:val="0"/>
-          <w:numId w:val="1"/>
-        </w:numPr>
-      </w:pPr>
-      <w:r>
-        <w:t>Los árbitros serán los encargados de presionar el botón de inicio de programa al comienzo de cada round, sin embargo, es responsabilidad de los equipos haber seleccionado correctamente el proyecto y programa a ejecutar durante los segundos de preparación.</w:t>
-      </w:r>
-    </w:p>
-    <w:p>
-      <w:pPr>
-        <w:pStyle w:val="Prrafodelista"/>
-        <w:numPr>
-          <w:ilvl w:val="0"/>
-          <w:numId w:val="1"/>
-        </w:numPr>
-      </w:pPr>
-      <w:r>
-        <w:t>Los competidores deben mantener una distancia de 50 cm con el dojo durante el round, en caso contrario serán penalizados por cada falta. 3 o más penalizaciones por enfrentamiento implicarán la descalificación.</w:t>
-      </w:r>
-    </w:p>
-    <w:p>
-      <w:pPr>
-        <w:pStyle w:val="Prrafodelista"/>
-        <w:numPr>
-          <w:ilvl w:val="0"/>
-          <w:numId w:val="1"/>
-        </w:numPr>
-      </w:pPr>
-      <w:r>
-        <w:t xml:space="preserve">Durante un round no podrá haber ninguna interacción con los luchadores que </w:t>
-      </w:r>
-      <w:proofErr w:type="spellStart"/>
-      <w:r>
-        <w:t>continuen</w:t>
-      </w:r>
-      <w:proofErr w:type="spellEnd"/>
-      <w:r>
-        <w:t xml:space="preserve"> sobre el dojo, a menos que el árbitro del encuentro haya declarado ya un ganador.</w:t>
-      </w:r>
-    </w:p>
-    <w:p>
-      <w:pPr>
-        <w:pStyle w:val="Prrafodelista"/>
+        <w:t>, a menos que el árbitro del encuentro haya declarado ya un ganador.</w:t>
+      </w:r>
+    </w:p>
+    <w:p>
+      <w:pPr>
+        <w:pStyle w:val="ListParagraph"/>
         <w:numPr>
           <w:ilvl w:val="0"/>
           <w:numId w:val="1"/>
@@ -329,7 +331,7 @@
     </w:p>
     <w:p>
       <w:pPr>
-        <w:pStyle w:val="Prrafodelista"/>
+        <w:pStyle w:val="ListParagraph"/>
         <w:numPr>
           <w:ilvl w:val="0"/>
           <w:numId w:val="1"/>
@@ -341,7 +343,7 @@
     </w:p>
     <w:p>
       <w:pPr>
-        <w:pStyle w:val="Prrafodelista"/>
+        <w:pStyle w:val="ListParagraph"/>
         <w:numPr>
           <w:ilvl w:val="0"/>
           <w:numId w:val="1"/>
@@ -353,7 +355,7 @@
     </w:p>
     <w:p>
       <w:pPr>
-        <w:pStyle w:val="Prrafodelista"/>
+        <w:pStyle w:val="ListParagraph"/>
         <w:numPr>
           <w:ilvl w:val="0"/>
           <w:numId w:val="1"/>
@@ -366,7 +368,7 @@
     </w:p>
     <w:p>
       <w:pPr>
-        <w:pStyle w:val="Prrafodelista"/>
+        <w:pStyle w:val="ListParagraph"/>
         <w:numPr>
           <w:ilvl w:val="0"/>
           <w:numId w:val="1"/>
@@ -385,7 +387,7 @@
     <w:p/>
     <w:p>
       <w:pPr>
-        <w:pStyle w:val="Prrafodelista"/>
+        <w:pStyle w:val="ListParagraph"/>
         <w:numPr>
           <w:ilvl w:val="0"/>
           <w:numId w:val="2"/>
@@ -397,7 +399,7 @@
     </w:p>
     <w:p>
       <w:pPr>
-        <w:pStyle w:val="Prrafodelista"/>
+        <w:pStyle w:val="ListParagraph"/>
         <w:numPr>
           <w:ilvl w:val="0"/>
           <w:numId w:val="2"/>
@@ -413,15 +415,55 @@
         <w:tabs>
           <w:tab w:val="center" w:pos="4986"/>
         </w:tabs>
-      </w:pPr>
+        <w:jc w:val="center"/>
+      </w:pPr>
+      <w:r>
+        <w:pict>
+          <v:shapetype id="_x0000_t75" coordsize="21600,21600" o:spt="75" o:preferrelative="t" path="m@4@5l@4@11@9@11@9@5xe" filled="f" stroked="f">
+            <v:stroke joinstyle="miter"/>
+            <v:formulas>
+              <v:f eqn="if lineDrawn pixelLineWidth 0"/>
+              <v:f eqn="sum @0 1 0"/>
+              <v:f eqn="sum 0 0 @1"/>
+              <v:f eqn="prod @2 1 2"/>
+              <v:f eqn="prod @3 21600 pixelWidth"/>
+              <v:f eqn="prod @3 21600 pixelHeight"/>
+              <v:f eqn="sum @0 0 1"/>
+              <v:f eqn="prod @6 1 2"/>
+              <v:f eqn="prod @7 21600 pixelWidth"/>
+              <v:f eqn="sum @8 21600 0"/>
+              <v:f eqn="prod @7 21600 pixelHeight"/>
+              <v:f eqn="sum @10 21600 0"/>
+            </v:formulas>
+            <v:path o:extrusionok="f" gradientshapeok="t" o:connecttype="rect"/>
+            <o:lock v:ext="edit" aspectratio="t"/>
+          </v:shapetype>
+          <v:shape id="_x0000_i1025" type="#_x0000_t75" style="width:228.9pt;height:187pt">
+            <v:imagedata r:id="rId9" o:title="pru"/>
+          </v:shape>
+        </w:pict>
+      </w:r>
+    </w:p>
+    <w:p>
+      <w:pPr>
+        <w:tabs>
+          <w:tab w:val="center" w:pos="4986"/>
+        </w:tabs>
+        <w:jc w:val="center"/>
+      </w:pPr>
+      <w:r>
+        <w:t>Imagen 1</w:t>
+      </w:r>
+      <w:bookmarkStart w:id="0" w:name="_GoBack"/>
+      <w:bookmarkEnd w:id="0"/>
     </w:p>
     <w:sectPr>
-      <w:headerReference w:type="even" r:id="rId8"/>
-      <w:headerReference w:type="default" r:id="rId9"/>
-      <w:footerReference w:type="even" r:id="rId10"/>
-      <w:footerReference w:type="default" r:id="rId11"/>
-      <w:headerReference w:type="first" r:id="rId12"/>
-      <w:footerReference w:type="first" r:id="rId13"/>
+      <w:headerReference w:type="even" r:id="rId10"/>
+      <w:headerReference w:type="default" r:id="rId11"/>
+      <w:footerReference w:type="even" r:id="rId12"/>
+      <w:footerReference w:type="default" r:id="rId13"/>
+      <w:headerReference w:type="first" r:id="rId14"/>
+      <w:footerReference w:type="first" r:id="rId15"/>
       <w:pgSz w:w="12240" w:h="15840"/>
       <w:pgMar w:top="1134" w:right="1134" w:bottom="1134" w:left="1134" w:header="0" w:footer="0" w:gutter="0"/>
       <w:cols w:space="720"/>
@@ -432,7 +474,7 @@
 </file>
 
 <file path=word/endnotes.xml><?xml version="1.0" encoding="utf-8"?>
-<w:endnotes xmlns:wpc="http://schemas.microsoft.com/office/word/2010/wordprocessingCanvas" xmlns:cx="http://schemas.microsoft.com/office/drawing/2014/chartex" xmlns:cx1="http://schemas.microsoft.com/office/drawing/2015/9/8/chartex" xmlns:cx2="http://schemas.microsoft.com/office/drawing/2015/10/21/chartex" xmlns:cx3="http://schemas.microsoft.com/office/drawing/2016/5/9/chartex" xmlns:cx4="http://schemas.microsoft.com/office/drawing/2016/5/10/chartex" xmlns:cx5="http://schemas.microsoft.com/office/drawing/2016/5/11/chartex" xmlns:cx6="http://schemas.microsoft.com/office/drawing/2016/5/12/chartex" xmlns:cx7="http://schemas.microsoft.com/office/drawing/2016/5/13/chartex" xmlns:cx8="http://schemas.microsoft.com/office/drawing/2016/5/14/chartex" xmlns:mc="http://schemas.openxmlformats.org/markup-compatibility/2006" xmlns:o="urn:schemas-microsoft-com:office:office" xmlns:r="http://schemas.openxmlformats.org/officeDocument/2006/relationships" xmlns:m="http://schemas.openxmlformats.org/officeDocument/2006/math" xmlns:v="urn:schemas-microsoft-com:vml" xmlns:wp14="http://schemas.microsoft.com/office/word/2010/wordprocessingDrawing" xmlns:wp="http://schemas.openxmlformats.org/drawingml/2006/wordprocessingDrawing" xmlns:w10="urn:schemas-microsoft-com:office:word" xmlns:w="http://schemas.openxmlformats.org/wordprocessingml/2006/main" xmlns:w14="http://schemas.microsoft.com/office/word/2010/wordml" xmlns:w15="http://schemas.microsoft.com/office/word/2012/wordml" xmlns:w16se="http://schemas.microsoft.com/office/word/2015/wordml/symex" xmlns:wpg="http://schemas.microsoft.com/office/word/2010/wordprocessingGroup" xmlns:wpi="http://schemas.microsoft.com/office/word/2010/wordprocessingInk" xmlns:wne="http://schemas.microsoft.com/office/word/2006/wordml" xmlns:wps="http://schemas.microsoft.com/office/word/2010/wordprocessingShape" mc:Ignorable="w14 w15 w16se wp14">
+<w:endnotes xmlns:wpc="http://schemas.microsoft.com/office/word/2010/wordprocessingCanvas" xmlns:mc="http://schemas.openxmlformats.org/markup-compatibility/2006" xmlns:o="urn:schemas-microsoft-com:office:office" xmlns:r="http://schemas.openxmlformats.org/officeDocument/2006/relationships" xmlns:m="http://schemas.openxmlformats.org/officeDocument/2006/math" xmlns:v="urn:schemas-microsoft-com:vml" xmlns:wp14="http://schemas.microsoft.com/office/word/2010/wordprocessingDrawing" xmlns:wp="http://schemas.openxmlformats.org/drawingml/2006/wordprocessingDrawing" xmlns:w10="urn:schemas-microsoft-com:office:word" xmlns:w="http://schemas.openxmlformats.org/wordprocessingml/2006/main" xmlns:w14="http://schemas.microsoft.com/office/word/2010/wordml" xmlns:wpg="http://schemas.microsoft.com/office/word/2010/wordprocessingGroup" xmlns:wpi="http://schemas.microsoft.com/office/word/2010/wordprocessingInk" xmlns:wne="http://schemas.microsoft.com/office/word/2006/wordml" xmlns:wps="http://schemas.microsoft.com/office/word/2010/wordprocessingShape" mc:Ignorable="w14 wp14">
   <w:endnote w:type="separator" w:id="-1">
     <w:p>
       <w:r>
@@ -451,37 +493,37 @@
 </file>
 
 <file path=word/footer1.xml><?xml version="1.0" encoding="utf-8"?>
-<w:ftr xmlns:wpc="http://schemas.microsoft.com/office/word/2010/wordprocessingCanvas" xmlns:cx="http://schemas.microsoft.com/office/drawing/2014/chartex" xmlns:cx1="http://schemas.microsoft.com/office/drawing/2015/9/8/chartex" xmlns:cx2="http://schemas.microsoft.com/office/drawing/2015/10/21/chartex" xmlns:cx3="http://schemas.microsoft.com/office/drawing/2016/5/9/chartex" xmlns:cx4="http://schemas.microsoft.com/office/drawing/2016/5/10/chartex" xmlns:cx5="http://schemas.microsoft.com/office/drawing/2016/5/11/chartex" xmlns:cx6="http://schemas.microsoft.com/office/drawing/2016/5/12/chartex" xmlns:cx7="http://schemas.microsoft.com/office/drawing/2016/5/13/chartex" xmlns:cx8="http://schemas.microsoft.com/office/drawing/2016/5/14/chartex" xmlns:mc="http://schemas.openxmlformats.org/markup-compatibility/2006" xmlns:o="urn:schemas-microsoft-com:office:office" xmlns:r="http://schemas.openxmlformats.org/officeDocument/2006/relationships" xmlns:m="http://schemas.openxmlformats.org/officeDocument/2006/math" xmlns:v="urn:schemas-microsoft-com:vml" xmlns:wp14="http://schemas.microsoft.com/office/word/2010/wordprocessingDrawing" xmlns:wp="http://schemas.openxmlformats.org/drawingml/2006/wordprocessingDrawing" xmlns:w10="urn:schemas-microsoft-com:office:word" xmlns:w="http://schemas.openxmlformats.org/wordprocessingml/2006/main" xmlns:w14="http://schemas.microsoft.com/office/word/2010/wordml" xmlns:w15="http://schemas.microsoft.com/office/word/2012/wordml" xmlns:w16se="http://schemas.microsoft.com/office/word/2015/wordml/symex" xmlns:wpg="http://schemas.microsoft.com/office/word/2010/wordprocessingGroup" xmlns:wpi="http://schemas.microsoft.com/office/word/2010/wordprocessingInk" xmlns:wne="http://schemas.microsoft.com/office/word/2006/wordml" xmlns:wps="http://schemas.microsoft.com/office/word/2010/wordprocessingShape" mc:Ignorable="w14 w15 w16se wp14">
+<w:ftr xmlns:wpc="http://schemas.microsoft.com/office/word/2010/wordprocessingCanvas" xmlns:mc="http://schemas.openxmlformats.org/markup-compatibility/2006" xmlns:o="urn:schemas-microsoft-com:office:office" xmlns:r="http://schemas.openxmlformats.org/officeDocument/2006/relationships" xmlns:m="http://schemas.openxmlformats.org/officeDocument/2006/math" xmlns:v="urn:schemas-microsoft-com:vml" xmlns:wp14="http://schemas.microsoft.com/office/word/2010/wordprocessingDrawing" xmlns:wp="http://schemas.openxmlformats.org/drawingml/2006/wordprocessingDrawing" xmlns:w10="urn:schemas-microsoft-com:office:word" xmlns:w="http://schemas.openxmlformats.org/wordprocessingml/2006/main" xmlns:w14="http://schemas.microsoft.com/office/word/2010/wordml" xmlns:wpg="http://schemas.microsoft.com/office/word/2010/wordprocessingGroup" xmlns:wpi="http://schemas.microsoft.com/office/word/2010/wordprocessingInk" xmlns:wne="http://schemas.microsoft.com/office/word/2006/wordml" xmlns:wps="http://schemas.microsoft.com/office/word/2010/wordprocessingShape" mc:Ignorable="w14 wp14">
   <w:p>
     <w:pPr>
-      <w:pStyle w:val="Piedepgina"/>
+      <w:pStyle w:val="Footer"/>
     </w:pPr>
   </w:p>
 </w:ftr>
 </file>
 
 <file path=word/footer2.xml><?xml version="1.0" encoding="utf-8"?>
-<w:ftr xmlns:wpc="http://schemas.microsoft.com/office/word/2010/wordprocessingCanvas" xmlns:cx="http://schemas.microsoft.com/office/drawing/2014/chartex" xmlns:cx1="http://schemas.microsoft.com/office/drawing/2015/9/8/chartex" xmlns:cx2="http://schemas.microsoft.com/office/drawing/2015/10/21/chartex" xmlns:cx3="http://schemas.microsoft.com/office/drawing/2016/5/9/chartex" xmlns:cx4="http://schemas.microsoft.com/office/drawing/2016/5/10/chartex" xmlns:cx5="http://schemas.microsoft.com/office/drawing/2016/5/11/chartex" xmlns:cx6="http://schemas.microsoft.com/office/drawing/2016/5/12/chartex" xmlns:cx7="http://schemas.microsoft.com/office/drawing/2016/5/13/chartex" xmlns:cx8="http://schemas.microsoft.com/office/drawing/2016/5/14/chartex" xmlns:mc="http://schemas.openxmlformats.org/markup-compatibility/2006" xmlns:o="urn:schemas-microsoft-com:office:office" xmlns:r="http://schemas.openxmlformats.org/officeDocument/2006/relationships" xmlns:m="http://schemas.openxmlformats.org/officeDocument/2006/math" xmlns:v="urn:schemas-microsoft-com:vml" xmlns:wp14="http://schemas.microsoft.com/office/word/2010/wordprocessingDrawing" xmlns:wp="http://schemas.openxmlformats.org/drawingml/2006/wordprocessingDrawing" xmlns:w10="urn:schemas-microsoft-com:office:word" xmlns:w="http://schemas.openxmlformats.org/wordprocessingml/2006/main" xmlns:w14="http://schemas.microsoft.com/office/word/2010/wordml" xmlns:w15="http://schemas.microsoft.com/office/word/2012/wordml" xmlns:w16se="http://schemas.microsoft.com/office/word/2015/wordml/symex" xmlns:wpg="http://schemas.microsoft.com/office/word/2010/wordprocessingGroup" xmlns:wpi="http://schemas.microsoft.com/office/word/2010/wordprocessingInk" xmlns:wne="http://schemas.microsoft.com/office/word/2006/wordml" xmlns:wps="http://schemas.microsoft.com/office/word/2010/wordprocessingShape" mc:Ignorable="w14 w15 w16se wp14">
+<w:ftr xmlns:wpc="http://schemas.microsoft.com/office/word/2010/wordprocessingCanvas" xmlns:mc="http://schemas.openxmlformats.org/markup-compatibility/2006" xmlns:o="urn:schemas-microsoft-com:office:office" xmlns:r="http://schemas.openxmlformats.org/officeDocument/2006/relationships" xmlns:m="http://schemas.openxmlformats.org/officeDocument/2006/math" xmlns:v="urn:schemas-microsoft-com:vml" xmlns:wp14="http://schemas.microsoft.com/office/word/2010/wordprocessingDrawing" xmlns:wp="http://schemas.openxmlformats.org/drawingml/2006/wordprocessingDrawing" xmlns:w10="urn:schemas-microsoft-com:office:word" xmlns:w="http://schemas.openxmlformats.org/wordprocessingml/2006/main" xmlns:w14="http://schemas.microsoft.com/office/word/2010/wordml" xmlns:wpg="http://schemas.microsoft.com/office/word/2010/wordprocessingGroup" xmlns:wpi="http://schemas.microsoft.com/office/word/2010/wordprocessingInk" xmlns:wne="http://schemas.microsoft.com/office/word/2006/wordml" xmlns:wps="http://schemas.microsoft.com/office/word/2010/wordprocessingShape" mc:Ignorable="w14 wp14">
   <w:p>
     <w:pPr>
-      <w:pStyle w:val="Piedepgina"/>
+      <w:pStyle w:val="Footer"/>
     </w:pPr>
   </w:p>
 </w:ftr>
 </file>
 
 <file path=word/footer3.xml><?xml version="1.0" encoding="utf-8"?>
-<w:ftr xmlns:wpc="http://schemas.microsoft.com/office/word/2010/wordprocessingCanvas" xmlns:cx="http://schemas.microsoft.com/office/drawing/2014/chartex" xmlns:cx1="http://schemas.microsoft.com/office/drawing/2015/9/8/chartex" xmlns:cx2="http://schemas.microsoft.com/office/drawing/2015/10/21/chartex" xmlns:cx3="http://schemas.microsoft.com/office/drawing/2016/5/9/chartex" xmlns:cx4="http://schemas.microsoft.com/office/drawing/2016/5/10/chartex" xmlns:cx5="http://schemas.microsoft.com/office/drawing/2016/5/11/chartex" xmlns:cx6="http://schemas.microsoft.com/office/drawing/2016/5/12/chartex" xmlns:cx7="http://schemas.microsoft.com/office/drawing/2016/5/13/chartex" xmlns:cx8="http://schemas.microsoft.com/office/drawing/2016/5/14/chartex" xmlns:mc="http://schemas.openxmlformats.org/markup-compatibility/2006" xmlns:o="urn:schemas-microsoft-com:office:office" xmlns:r="http://schemas.openxmlformats.org/officeDocument/2006/relationships" xmlns:m="http://schemas.openxmlformats.org/officeDocument/2006/math" xmlns:v="urn:schemas-microsoft-com:vml" xmlns:wp14="http://schemas.microsoft.com/office/word/2010/wordprocessingDrawing" xmlns:wp="http://schemas.openxmlformats.org/drawingml/2006/wordprocessingDrawing" xmlns:w10="urn:schemas-microsoft-com:office:word" xmlns:w="http://schemas.openxmlformats.org/wordprocessingml/2006/main" xmlns:w14="http://schemas.microsoft.com/office/word/2010/wordml" xmlns:w15="http://schemas.microsoft.com/office/word/2012/wordml" xmlns:w16se="http://schemas.microsoft.com/office/word/2015/wordml/symex" xmlns:wpg="http://schemas.microsoft.com/office/word/2010/wordprocessingGroup" xmlns:wpi="http://schemas.microsoft.com/office/word/2010/wordprocessingInk" xmlns:wne="http://schemas.microsoft.com/office/word/2006/wordml" xmlns:wps="http://schemas.microsoft.com/office/word/2010/wordprocessingShape" mc:Ignorable="w14 w15 w16se wp14">
+<w:ftr xmlns:wpc="http://schemas.microsoft.com/office/word/2010/wordprocessingCanvas" xmlns:mc="http://schemas.openxmlformats.org/markup-compatibility/2006" xmlns:o="urn:schemas-microsoft-com:office:office" xmlns:r="http://schemas.openxmlformats.org/officeDocument/2006/relationships" xmlns:m="http://schemas.openxmlformats.org/officeDocument/2006/math" xmlns:v="urn:schemas-microsoft-com:vml" xmlns:wp14="http://schemas.microsoft.com/office/word/2010/wordprocessingDrawing" xmlns:wp="http://schemas.openxmlformats.org/drawingml/2006/wordprocessingDrawing" xmlns:w10="urn:schemas-microsoft-com:office:word" xmlns:w="http://schemas.openxmlformats.org/wordprocessingml/2006/main" xmlns:w14="http://schemas.microsoft.com/office/word/2010/wordml" xmlns:wpg="http://schemas.microsoft.com/office/word/2010/wordprocessingGroup" xmlns:wpi="http://schemas.microsoft.com/office/word/2010/wordprocessingInk" xmlns:wne="http://schemas.microsoft.com/office/word/2006/wordml" xmlns:wps="http://schemas.microsoft.com/office/word/2010/wordprocessingShape" mc:Ignorable="w14 wp14">
   <w:p>
     <w:pPr>
-      <w:pStyle w:val="Piedepgina"/>
+      <w:pStyle w:val="Footer"/>
     </w:pPr>
   </w:p>
 </w:ftr>
 </file>
 
 <file path=word/footnotes.xml><?xml version="1.0" encoding="utf-8"?>
-<w:footnotes xmlns:wpc="http://schemas.microsoft.com/office/word/2010/wordprocessingCanvas" xmlns:cx="http://schemas.microsoft.com/office/drawing/2014/chartex" xmlns:cx1="http://schemas.microsoft.com/office/drawing/2015/9/8/chartex" xmlns:cx2="http://schemas.microsoft.com/office/drawing/2015/10/21/chartex" xmlns:cx3="http://schemas.microsoft.com/office/drawing/2016/5/9/chartex" xmlns:cx4="http://schemas.microsoft.com/office/drawing/2016/5/10/chartex" xmlns:cx5="http://schemas.microsoft.com/office/drawing/2016/5/11/chartex" xmlns:cx6="http://schemas.microsoft.com/office/drawing/2016/5/12/chartex" xmlns:cx7="http://schemas.microsoft.com/office/drawing/2016/5/13/chartex" xmlns:cx8="http://schemas.microsoft.com/office/drawing/2016/5/14/chartex" xmlns:mc="http://schemas.openxmlformats.org/markup-compatibility/2006" xmlns:o="urn:schemas-microsoft-com:office:office" xmlns:r="http://schemas.openxmlformats.org/officeDocument/2006/relationships" xmlns:m="http://schemas.openxmlformats.org/officeDocument/2006/math" xmlns:v="urn:schemas-microsoft-com:vml" xmlns:wp14="http://schemas.microsoft.com/office/word/2010/wordprocessingDrawing" xmlns:wp="http://schemas.openxmlformats.org/drawingml/2006/wordprocessingDrawing" xmlns:w10="urn:schemas-microsoft-com:office:word" xmlns:w="http://schemas.openxmlformats.org/wordprocessingml/2006/main" xmlns:w14="http://schemas.microsoft.com/office/word/2010/wordml" xmlns:w15="http://schemas.microsoft.com/office/word/2012/wordml" xmlns:w16se="http://schemas.microsoft.com/office/word/2015/wordml/symex" xmlns:wpg="http://schemas.microsoft.com/office/word/2010/wordprocessingGroup" xmlns:wpi="http://schemas.microsoft.com/office/word/2010/wordprocessingInk" xmlns:wne="http://schemas.microsoft.com/office/word/2006/wordml" xmlns:wps="http://schemas.microsoft.com/office/word/2010/wordprocessingShape" mc:Ignorable="w14 w15 w16se wp14">
+<w:footnotes xmlns:wpc="http://schemas.microsoft.com/office/word/2010/wordprocessingCanvas" xmlns:mc="http://schemas.openxmlformats.org/markup-compatibility/2006" xmlns:o="urn:schemas-microsoft-com:office:office" xmlns:r="http://schemas.openxmlformats.org/officeDocument/2006/relationships" xmlns:m="http://schemas.openxmlformats.org/officeDocument/2006/math" xmlns:v="urn:schemas-microsoft-com:vml" xmlns:wp14="http://schemas.microsoft.com/office/word/2010/wordprocessingDrawing" xmlns:wp="http://schemas.openxmlformats.org/drawingml/2006/wordprocessingDrawing" xmlns:w10="urn:schemas-microsoft-com:office:word" xmlns:w="http://schemas.openxmlformats.org/wordprocessingml/2006/main" xmlns:w14="http://schemas.microsoft.com/office/word/2010/wordml" xmlns:wpg="http://schemas.microsoft.com/office/word/2010/wordprocessingGroup" xmlns:wpi="http://schemas.microsoft.com/office/word/2010/wordprocessingInk" xmlns:wne="http://schemas.microsoft.com/office/word/2006/wordml" xmlns:wps="http://schemas.microsoft.com/office/word/2010/wordprocessingShape" mc:Ignorable="w14 wp14">
   <w:footnote w:type="separator" w:id="-1">
     <w:p>
       <w:r>
@@ -500,10 +542,10 @@
 </file>
 
 <file path=word/header1.xml><?xml version="1.0" encoding="utf-8"?>
-<w:hdr xmlns:wpc="http://schemas.microsoft.com/office/word/2010/wordprocessingCanvas" xmlns:cx="http://schemas.microsoft.com/office/drawing/2014/chartex" xmlns:cx1="http://schemas.microsoft.com/office/drawing/2015/9/8/chartex" xmlns:cx2="http://schemas.microsoft.com/office/drawing/2015/10/21/chartex" xmlns:cx3="http://schemas.microsoft.com/office/drawing/2016/5/9/chartex" xmlns:cx4="http://schemas.microsoft.com/office/drawing/2016/5/10/chartex" xmlns:cx5="http://schemas.microsoft.com/office/drawing/2016/5/11/chartex" xmlns:cx6="http://schemas.microsoft.com/office/drawing/2016/5/12/chartex" xmlns:cx7="http://schemas.microsoft.com/office/drawing/2016/5/13/chartex" xmlns:cx8="http://schemas.microsoft.com/office/drawing/2016/5/14/chartex" xmlns:mc="http://schemas.openxmlformats.org/markup-compatibility/2006" xmlns:o="urn:schemas-microsoft-com:office:office" xmlns:r="http://schemas.openxmlformats.org/officeDocument/2006/relationships" xmlns:m="http://schemas.openxmlformats.org/officeDocument/2006/math" xmlns:v="urn:schemas-microsoft-com:vml" xmlns:wp14="http://schemas.microsoft.com/office/word/2010/wordprocessingDrawing" xmlns:wp="http://schemas.openxmlformats.org/drawingml/2006/wordprocessingDrawing" xmlns:w10="urn:schemas-microsoft-com:office:word" xmlns:w="http://schemas.openxmlformats.org/wordprocessingml/2006/main" xmlns:w14="http://schemas.microsoft.com/office/word/2010/wordml" xmlns:w15="http://schemas.microsoft.com/office/word/2012/wordml" xmlns:w16se="http://schemas.microsoft.com/office/word/2015/wordml/symex" xmlns:wpg="http://schemas.microsoft.com/office/word/2010/wordprocessingGroup" xmlns:wpi="http://schemas.microsoft.com/office/word/2010/wordprocessingInk" xmlns:wne="http://schemas.microsoft.com/office/word/2006/wordml" xmlns:wps="http://schemas.microsoft.com/office/word/2010/wordprocessingShape" mc:Ignorable="w14 w15 w16se wp14">
+<w:hdr xmlns:wpc="http://schemas.microsoft.com/office/word/2010/wordprocessingCanvas" xmlns:mc="http://schemas.openxmlformats.org/markup-compatibility/2006" xmlns:o="urn:schemas-microsoft-com:office:office" xmlns:r="http://schemas.openxmlformats.org/officeDocument/2006/relationships" xmlns:m="http://schemas.openxmlformats.org/officeDocument/2006/math" xmlns:v="urn:schemas-microsoft-com:vml" xmlns:wp14="http://schemas.microsoft.com/office/word/2010/wordprocessingDrawing" xmlns:wp="http://schemas.openxmlformats.org/drawingml/2006/wordprocessingDrawing" xmlns:w10="urn:schemas-microsoft-com:office:word" xmlns:w="http://schemas.openxmlformats.org/wordprocessingml/2006/main" xmlns:w14="http://schemas.microsoft.com/office/word/2010/wordml" xmlns:wpg="http://schemas.microsoft.com/office/word/2010/wordprocessingGroup" xmlns:wpi="http://schemas.microsoft.com/office/word/2010/wordprocessingInk" xmlns:wne="http://schemas.microsoft.com/office/word/2006/wordml" xmlns:wps="http://schemas.microsoft.com/office/word/2010/wordprocessingShape" mc:Ignorable="w14 wp14">
   <w:p>
     <w:pPr>
-      <w:pStyle w:val="Encabezado"/>
+      <w:pStyle w:val="Header"/>
     </w:pPr>
     <w:r>
       <w:rPr>
@@ -541,10 +583,10 @@
 </file>
 
 <file path=word/header2.xml><?xml version="1.0" encoding="utf-8"?>
-<w:hdr xmlns:wpc="http://schemas.microsoft.com/office/word/2010/wordprocessingCanvas" xmlns:cx="http://schemas.microsoft.com/office/drawing/2014/chartex" xmlns:cx1="http://schemas.microsoft.com/office/drawing/2015/9/8/chartex" xmlns:cx2="http://schemas.microsoft.com/office/drawing/2015/10/21/chartex" xmlns:cx3="http://schemas.microsoft.com/office/drawing/2016/5/9/chartex" xmlns:cx4="http://schemas.microsoft.com/office/drawing/2016/5/10/chartex" xmlns:cx5="http://schemas.microsoft.com/office/drawing/2016/5/11/chartex" xmlns:cx6="http://schemas.microsoft.com/office/drawing/2016/5/12/chartex" xmlns:cx7="http://schemas.microsoft.com/office/drawing/2016/5/13/chartex" xmlns:cx8="http://schemas.microsoft.com/office/drawing/2016/5/14/chartex" xmlns:mc="http://schemas.openxmlformats.org/markup-compatibility/2006" xmlns:o="urn:schemas-microsoft-com:office:office" xmlns:r="http://schemas.openxmlformats.org/officeDocument/2006/relationships" xmlns:m="http://schemas.openxmlformats.org/officeDocument/2006/math" xmlns:v="urn:schemas-microsoft-com:vml" xmlns:wp14="http://schemas.microsoft.com/office/word/2010/wordprocessingDrawing" xmlns:wp="http://schemas.openxmlformats.org/drawingml/2006/wordprocessingDrawing" xmlns:w10="urn:schemas-microsoft-com:office:word" xmlns:w="http://schemas.openxmlformats.org/wordprocessingml/2006/main" xmlns:w14="http://schemas.microsoft.com/office/word/2010/wordml" xmlns:w15="http://schemas.microsoft.com/office/word/2012/wordml" xmlns:w16se="http://schemas.microsoft.com/office/word/2015/wordml/symex" xmlns:wpg="http://schemas.microsoft.com/office/word/2010/wordprocessingGroup" xmlns:wpi="http://schemas.microsoft.com/office/word/2010/wordprocessingInk" xmlns:wne="http://schemas.microsoft.com/office/word/2006/wordml" xmlns:wps="http://schemas.microsoft.com/office/word/2010/wordprocessingShape" mc:Ignorable="w14 w15 w16se wp14">
+<w:hdr xmlns:wpc="http://schemas.microsoft.com/office/word/2010/wordprocessingCanvas" xmlns:mc="http://schemas.openxmlformats.org/markup-compatibility/2006" xmlns:o="urn:schemas-microsoft-com:office:office" xmlns:r="http://schemas.openxmlformats.org/officeDocument/2006/relationships" xmlns:m="http://schemas.openxmlformats.org/officeDocument/2006/math" xmlns:v="urn:schemas-microsoft-com:vml" xmlns:wp14="http://schemas.microsoft.com/office/word/2010/wordprocessingDrawing" xmlns:wp="http://schemas.openxmlformats.org/drawingml/2006/wordprocessingDrawing" xmlns:w10="urn:schemas-microsoft-com:office:word" xmlns:w="http://schemas.openxmlformats.org/wordprocessingml/2006/main" xmlns:w14="http://schemas.microsoft.com/office/word/2010/wordml" xmlns:wpg="http://schemas.microsoft.com/office/word/2010/wordprocessingGroup" xmlns:wpi="http://schemas.microsoft.com/office/word/2010/wordprocessingInk" xmlns:wne="http://schemas.microsoft.com/office/word/2006/wordml" xmlns:wps="http://schemas.microsoft.com/office/word/2010/wordprocessingShape" mc:Ignorable="w14 wp14">
   <w:p>
     <w:pPr>
-      <w:pStyle w:val="Encabezado"/>
+      <w:pStyle w:val="Header"/>
     </w:pPr>
     <w:r>
       <w:rPr>
@@ -582,10 +624,10 @@
 </file>
 
 <file path=word/header3.xml><?xml version="1.0" encoding="utf-8"?>
-<w:hdr xmlns:wpc="http://schemas.microsoft.com/office/word/2010/wordprocessingCanvas" xmlns:cx="http://schemas.microsoft.com/office/drawing/2014/chartex" xmlns:cx1="http://schemas.microsoft.com/office/drawing/2015/9/8/chartex" xmlns:cx2="http://schemas.microsoft.com/office/drawing/2015/10/21/chartex" xmlns:cx3="http://schemas.microsoft.com/office/drawing/2016/5/9/chartex" xmlns:cx4="http://schemas.microsoft.com/office/drawing/2016/5/10/chartex" xmlns:cx5="http://schemas.microsoft.com/office/drawing/2016/5/11/chartex" xmlns:cx6="http://schemas.microsoft.com/office/drawing/2016/5/12/chartex" xmlns:cx7="http://schemas.microsoft.com/office/drawing/2016/5/13/chartex" xmlns:cx8="http://schemas.microsoft.com/office/drawing/2016/5/14/chartex" xmlns:mc="http://schemas.openxmlformats.org/markup-compatibility/2006" xmlns:o="urn:schemas-microsoft-com:office:office" xmlns:r="http://schemas.openxmlformats.org/officeDocument/2006/relationships" xmlns:m="http://schemas.openxmlformats.org/officeDocument/2006/math" xmlns:v="urn:schemas-microsoft-com:vml" xmlns:wp14="http://schemas.microsoft.com/office/word/2010/wordprocessingDrawing" xmlns:wp="http://schemas.openxmlformats.org/drawingml/2006/wordprocessingDrawing" xmlns:w10="urn:schemas-microsoft-com:office:word" xmlns:w="http://schemas.openxmlformats.org/wordprocessingml/2006/main" xmlns:w14="http://schemas.microsoft.com/office/word/2010/wordml" xmlns:w15="http://schemas.microsoft.com/office/word/2012/wordml" xmlns:w16se="http://schemas.microsoft.com/office/word/2015/wordml/symex" xmlns:wpg="http://schemas.microsoft.com/office/word/2010/wordprocessingGroup" xmlns:wpi="http://schemas.microsoft.com/office/word/2010/wordprocessingInk" xmlns:wne="http://schemas.microsoft.com/office/word/2006/wordml" xmlns:wps="http://schemas.microsoft.com/office/word/2010/wordprocessingShape" mc:Ignorable="w14 w15 w16se wp14">
+<w:hdr xmlns:wpc="http://schemas.microsoft.com/office/word/2010/wordprocessingCanvas" xmlns:mc="http://schemas.openxmlformats.org/markup-compatibility/2006" xmlns:o="urn:schemas-microsoft-com:office:office" xmlns:r="http://schemas.openxmlformats.org/officeDocument/2006/relationships" xmlns:m="http://schemas.openxmlformats.org/officeDocument/2006/math" xmlns:v="urn:schemas-microsoft-com:vml" xmlns:wp14="http://schemas.microsoft.com/office/word/2010/wordprocessingDrawing" xmlns:wp="http://schemas.openxmlformats.org/drawingml/2006/wordprocessingDrawing" xmlns:w10="urn:schemas-microsoft-com:office:word" xmlns:w="http://schemas.openxmlformats.org/wordprocessingml/2006/main" xmlns:w14="http://schemas.microsoft.com/office/word/2010/wordml" xmlns:wpg="http://schemas.microsoft.com/office/word/2010/wordprocessingGroup" xmlns:wpi="http://schemas.microsoft.com/office/word/2010/wordprocessingInk" xmlns:wne="http://schemas.microsoft.com/office/word/2006/wordml" xmlns:wps="http://schemas.microsoft.com/office/word/2010/wordprocessingShape" mc:Ignorable="w14 wp14">
   <w:p>
     <w:pPr>
-      <w:pStyle w:val="Encabezado"/>
+      <w:pStyle w:val="Header"/>
     </w:pPr>
     <w:r>
       <w:rPr>
@@ -623,8 +665,8 @@
 </file>
 
 <file path=word/numbering.xml><?xml version="1.0" encoding="utf-8"?>
-<w:numbering xmlns:wpc="http://schemas.microsoft.com/office/word/2010/wordprocessingCanvas" xmlns:cx="http://schemas.microsoft.com/office/drawing/2014/chartex" xmlns:cx1="http://schemas.microsoft.com/office/drawing/2015/9/8/chartex" xmlns:cx2="http://schemas.microsoft.com/office/drawing/2015/10/21/chartex" xmlns:cx3="http://schemas.microsoft.com/office/drawing/2016/5/9/chartex" xmlns:cx4="http://schemas.microsoft.com/office/drawing/2016/5/10/chartex" xmlns:cx5="http://schemas.microsoft.com/office/drawing/2016/5/11/chartex" xmlns:cx6="http://schemas.microsoft.com/office/drawing/2016/5/12/chartex" xmlns:cx7="http://schemas.microsoft.com/office/drawing/2016/5/13/chartex" xmlns:cx8="http://schemas.microsoft.com/office/drawing/2016/5/14/chartex" xmlns:mc="http://schemas.openxmlformats.org/markup-compatibility/2006" xmlns:o="urn:schemas-microsoft-com:office:office" xmlns:r="http://schemas.openxmlformats.org/officeDocument/2006/relationships" xmlns:m="http://schemas.openxmlformats.org/officeDocument/2006/math" xmlns:v="urn:schemas-microsoft-com:vml" xmlns:wp14="http://schemas.microsoft.com/office/word/2010/wordprocessingDrawing" xmlns:wp="http://schemas.openxmlformats.org/drawingml/2006/wordprocessingDrawing" xmlns:w10="urn:schemas-microsoft-com:office:word" xmlns:w="http://schemas.openxmlformats.org/wordprocessingml/2006/main" xmlns:w14="http://schemas.microsoft.com/office/word/2010/wordml" xmlns:w15="http://schemas.microsoft.com/office/word/2012/wordml" xmlns:w16se="http://schemas.microsoft.com/office/word/2015/wordml/symex" xmlns:wpg="http://schemas.microsoft.com/office/word/2010/wordprocessingGroup" xmlns:wpi="http://schemas.microsoft.com/office/word/2010/wordprocessingInk" xmlns:wne="http://schemas.microsoft.com/office/word/2006/wordml" xmlns:wps="http://schemas.microsoft.com/office/word/2010/wordprocessingShape" mc:Ignorable="w14 w15 w16se wp14">
-  <w:abstractNum w:abstractNumId="0" w15:restartNumberingAfterBreak="0">
+<w:numbering xmlns:wpc="http://schemas.microsoft.com/office/word/2010/wordprocessingCanvas" xmlns:mc="http://schemas.openxmlformats.org/markup-compatibility/2006" xmlns:o="urn:schemas-microsoft-com:office:office" xmlns:r="http://schemas.openxmlformats.org/officeDocument/2006/relationships" xmlns:m="http://schemas.openxmlformats.org/officeDocument/2006/math" xmlns:v="urn:schemas-microsoft-com:vml" xmlns:wp14="http://schemas.microsoft.com/office/word/2010/wordprocessingDrawing" xmlns:wp="http://schemas.openxmlformats.org/drawingml/2006/wordprocessingDrawing" xmlns:w10="urn:schemas-microsoft-com:office:word" xmlns:w="http://schemas.openxmlformats.org/wordprocessingml/2006/main" xmlns:w14="http://schemas.microsoft.com/office/word/2010/wordml" xmlns:wpg="http://schemas.microsoft.com/office/word/2010/wordprocessingGroup" xmlns:wpi="http://schemas.microsoft.com/office/word/2010/wordprocessingInk" xmlns:wne="http://schemas.microsoft.com/office/word/2006/wordml" xmlns:wps="http://schemas.microsoft.com/office/word/2010/wordprocessingShape" mc:Ignorable="w14 wp14">
+  <w:abstractNum w:abstractNumId="0">
     <w:nsid w:val="1BDE3899"/>
     <w:multiLevelType w:val="hybridMultilevel"/>
     <w:tmpl w:val="283CD188"/>
@@ -713,7 +755,7 @@
       </w:pPr>
     </w:lvl>
   </w:abstractNum>
-  <w:abstractNum w:abstractNumId="1" w15:restartNumberingAfterBreak="0">
+  <w:abstractNum w:abstractNumId="1">
     <w:nsid w:val="54772ECC"/>
     <w:multiLevelType w:val="hybridMultilevel"/>
     <w:tmpl w:val="BE6232B0"/>
@@ -812,7 +854,7 @@
 </file>
 
 <file path=word/styles.xml><?xml version="1.0" encoding="utf-8"?>
-<w:styles xmlns:mc="http://schemas.openxmlformats.org/markup-compatibility/2006" xmlns:r="http://schemas.openxmlformats.org/officeDocument/2006/relationships" xmlns:w="http://schemas.openxmlformats.org/wordprocessingml/2006/main" xmlns:w14="http://schemas.microsoft.com/office/word/2010/wordml" xmlns:w15="http://schemas.microsoft.com/office/word/2012/wordml" xmlns:w16se="http://schemas.microsoft.com/office/word/2015/wordml/symex" mc:Ignorable="w14 w15 w16se">
+<w:styles xmlns:mc="http://schemas.openxmlformats.org/markup-compatibility/2006" xmlns:r="http://schemas.openxmlformats.org/officeDocument/2006/relationships" xmlns:w="http://schemas.openxmlformats.org/wordprocessingml/2006/main" xmlns:w14="http://schemas.microsoft.com/office/word/2010/wordml" mc:Ignorable="w14">
   <w:docDefaults>
     <w:rPrDefault>
       <w:rPr>
@@ -824,393 +866,156 @@
     </w:rPrDefault>
     <w:pPrDefault/>
   </w:docDefaults>
-  <w:latentStyles w:defLockedState="0" w:defUIPriority="99" w:defSemiHidden="0" w:defUnhideWhenUsed="0" w:defQFormat="0" w:count="374">
-    <w:lsdException w:name="Normal" w:uiPriority="0" w:qFormat="1"/>
-    <w:lsdException w:name="heading 1" w:uiPriority="9" w:qFormat="1"/>
-    <w:lsdException w:name="heading 2" w:semiHidden="1" w:uiPriority="9" w:unhideWhenUsed="1" w:qFormat="1"/>
-    <w:lsdException w:name="heading 3" w:semiHidden="1" w:uiPriority="9" w:unhideWhenUsed="1" w:qFormat="1"/>
-    <w:lsdException w:name="heading 4" w:semiHidden="1" w:uiPriority="9" w:unhideWhenUsed="1" w:qFormat="1"/>
-    <w:lsdException w:name="heading 5" w:semiHidden="1" w:uiPriority="9" w:unhideWhenUsed="1" w:qFormat="1"/>
-    <w:lsdException w:name="heading 6" w:semiHidden="1" w:uiPriority="9" w:unhideWhenUsed="1" w:qFormat="1"/>
-    <w:lsdException w:name="heading 7" w:semiHidden="1" w:uiPriority="9" w:unhideWhenUsed="1" w:qFormat="1"/>
-    <w:lsdException w:name="heading 8" w:semiHidden="1" w:uiPriority="9" w:unhideWhenUsed="1" w:qFormat="1"/>
-    <w:lsdException w:name="heading 9" w:semiHidden="1" w:uiPriority="9" w:unhideWhenUsed="1" w:qFormat="1"/>
-    <w:lsdException w:name="index 1" w:semiHidden="1" w:unhideWhenUsed="1"/>
-    <w:lsdException w:name="index 2" w:semiHidden="1" w:unhideWhenUsed="1"/>
-    <w:lsdException w:name="index 3" w:semiHidden="1" w:unhideWhenUsed="1"/>
-    <w:lsdException w:name="index 4" w:semiHidden="1" w:unhideWhenUsed="1"/>
-    <w:lsdException w:name="index 5" w:semiHidden="1" w:unhideWhenUsed="1"/>
-    <w:lsdException w:name="index 6" w:semiHidden="1" w:unhideWhenUsed="1"/>
-    <w:lsdException w:name="index 7" w:semiHidden="1" w:unhideWhenUsed="1"/>
-    <w:lsdException w:name="index 8" w:semiHidden="1" w:unhideWhenUsed="1"/>
-    <w:lsdException w:name="index 9" w:semiHidden="1" w:unhideWhenUsed="1"/>
-    <w:lsdException w:name="toc 1" w:semiHidden="1" w:uiPriority="39" w:unhideWhenUsed="1"/>
-    <w:lsdException w:name="toc 2" w:semiHidden="1" w:uiPriority="39" w:unhideWhenUsed="1"/>
-    <w:lsdException w:name="toc 3" w:semiHidden="1" w:uiPriority="39" w:unhideWhenUsed="1"/>
-    <w:lsdException w:name="toc 4" w:semiHidden="1" w:uiPriority="39" w:unhideWhenUsed="1"/>
-    <w:lsdException w:name="toc 5" w:semiHidden="1" w:uiPriority="39" w:unhideWhenUsed="1"/>
-    <w:lsdException w:name="toc 6" w:semiHidden="1" w:uiPriority="39" w:unhideWhenUsed="1"/>
-    <w:lsdException w:name="toc 7" w:semiHidden="1" w:uiPriority="39" w:unhideWhenUsed="1"/>
-    <w:lsdException w:name="toc 8" w:semiHidden="1" w:uiPriority="39" w:unhideWhenUsed="1"/>
-    <w:lsdException w:name="toc 9" w:semiHidden="1" w:uiPriority="39" w:unhideWhenUsed="1"/>
-    <w:lsdException w:name="Normal Indent" w:semiHidden="1" w:unhideWhenUsed="1"/>
-    <w:lsdException w:name="footnote text" w:semiHidden="1" w:unhideWhenUsed="1"/>
-    <w:lsdException w:name="annotation text" w:semiHidden="1" w:unhideWhenUsed="1"/>
-    <w:lsdException w:name="header" w:semiHidden="1" w:unhideWhenUsed="1"/>
-    <w:lsdException w:name="footer" w:semiHidden="1" w:unhideWhenUsed="1"/>
-    <w:lsdException w:name="index heading" w:semiHidden="1" w:unhideWhenUsed="1"/>
-    <w:lsdException w:name="caption" w:semiHidden="1" w:uiPriority="35" w:unhideWhenUsed="1" w:qFormat="1"/>
-    <w:lsdException w:name="table of figures" w:semiHidden="1" w:unhideWhenUsed="1"/>
-    <w:lsdException w:name="envelope address" w:semiHidden="1" w:unhideWhenUsed="1"/>
-    <w:lsdException w:name="envelope return" w:semiHidden="1" w:unhideWhenUsed="1"/>
-    <w:lsdException w:name="footnote reference" w:semiHidden="1" w:unhideWhenUsed="1"/>
-    <w:lsdException w:name="annotation reference" w:semiHidden="1" w:unhideWhenUsed="1"/>
-    <w:lsdException w:name="line number" w:semiHidden="1" w:unhideWhenUsed="1"/>
-    <w:lsdException w:name="page number" w:semiHidden="1" w:unhideWhenUsed="1"/>
-    <w:lsdException w:name="endnote reference" w:semiHidden="1" w:unhideWhenUsed="1"/>
-    <w:lsdException w:name="endnote text" w:semiHidden="1" w:unhideWhenUsed="1"/>
-    <w:lsdException w:name="table of authorities" w:semiHidden="1" w:unhideWhenUsed="1"/>
-    <w:lsdException w:name="macro" w:semiHidden="1" w:unhideWhenUsed="1"/>
-    <w:lsdException w:name="toa heading" w:semiHidden="1" w:unhideWhenUsed="1"/>
-    <w:lsdException w:name="List" w:semiHidden="1" w:unhideWhenUsed="1"/>
-    <w:lsdException w:name="List Bullet" w:semiHidden="1" w:unhideWhenUsed="1"/>
-    <w:lsdException w:name="List Number" w:semiHidden="1" w:unhideWhenUsed="1"/>
-    <w:lsdException w:name="List 2" w:semiHidden="1" w:unhideWhenUsed="1"/>
-    <w:lsdException w:name="List 3" w:semiHidden="1" w:unhideWhenUsed="1"/>
-    <w:lsdException w:name="List 4" w:semiHidden="1" w:unhideWhenUsed="1"/>
-    <w:lsdException w:name="List 5" w:semiHidden="1" w:unhideWhenUsed="1"/>
-    <w:lsdException w:name="List Bullet 2" w:semiHidden="1" w:unhideWhenUsed="1"/>
-    <w:lsdException w:name="List Bullet 3" w:semiHidden="1" w:unhideWhenUsed="1"/>
-    <w:lsdException w:name="List Bullet 4" w:semiHidden="1" w:unhideWhenUsed="1"/>
-    <w:lsdException w:name="List Bullet 5" w:semiHidden="1" w:unhideWhenUsed="1"/>
-    <w:lsdException w:name="List Number 2" w:semiHidden="1" w:unhideWhenUsed="1"/>
-    <w:lsdException w:name="List Number 3" w:semiHidden="1" w:unhideWhenUsed="1"/>
-    <w:lsdException w:name="List Number 4" w:semiHidden="1" w:unhideWhenUsed="1"/>
-    <w:lsdException w:name="List Number 5" w:semiHidden="1" w:unhideWhenUsed="1"/>
-    <w:lsdException w:name="Title" w:uiPriority="10" w:qFormat="1"/>
-    <w:lsdException w:name="Closing" w:semiHidden="1" w:unhideWhenUsed="1"/>
-    <w:lsdException w:name="Signature" w:semiHidden="1" w:unhideWhenUsed="1"/>
-    <w:lsdException w:name="Default Paragraph Font" w:semiHidden="1" w:uiPriority="1" w:unhideWhenUsed="1"/>
-    <w:lsdException w:name="Body Text" w:semiHidden="1" w:unhideWhenUsed="1"/>
-    <w:lsdException w:name="Body Text Indent" w:semiHidden="1" w:unhideWhenUsed="1"/>
-    <w:lsdException w:name="List Continue" w:semiHidden="1" w:unhideWhenUsed="1"/>
-    <w:lsdException w:name="List Continue 2" w:semiHidden="1" w:unhideWhenUsed="1"/>
-    <w:lsdException w:name="List Continue 3" w:semiHidden="1" w:unhideWhenUsed="1"/>
-    <w:lsdException w:name="List Continue 4" w:semiHidden="1" w:unhideWhenUsed="1"/>
-    <w:lsdException w:name="List Continue 5" w:semiHidden="1" w:unhideWhenUsed="1"/>
-    <w:lsdException w:name="Message Header" w:semiHidden="1" w:unhideWhenUsed="1"/>
-    <w:lsdException w:name="Subtitle" w:uiPriority="11" w:qFormat="1"/>
-    <w:lsdException w:name="Salutation" w:semiHidden="1" w:unhideWhenUsed="1"/>
-    <w:lsdException w:name="Date" w:semiHidden="1" w:unhideWhenUsed="1"/>
-    <w:lsdException w:name="Body Text First Indent" w:semiHidden="1" w:unhideWhenUsed="1"/>
-    <w:lsdException w:name="Body Text First Indent 2" w:semiHidden="1" w:unhideWhenUsed="1"/>
-    <w:lsdException w:name="Note Heading" w:semiHidden="1" w:unhideWhenUsed="1"/>
-    <w:lsdException w:name="Body Text 2" w:semiHidden="1" w:unhideWhenUsed="1"/>
-    <w:lsdException w:name="Body Text 3" w:semiHidden="1" w:unhideWhenUsed="1"/>
-    <w:lsdException w:name="Body Text Indent 2" w:semiHidden="1" w:unhideWhenUsed="1"/>
-    <w:lsdException w:name="Body Text Indent 3" w:semiHidden="1" w:unhideWhenUsed="1"/>
-    <w:lsdException w:name="Block Text" w:semiHidden="1" w:unhideWhenUsed="1"/>
-    <w:lsdException w:name="Hyperlink" w:semiHidden="1" w:unhideWhenUsed="1"/>
-    <w:lsdException w:name="FollowedHyperlink" w:semiHidden="1" w:unhideWhenUsed="1"/>
-    <w:lsdException w:name="Strong" w:uiPriority="22" w:qFormat="1"/>
-    <w:lsdException w:name="Emphasis" w:uiPriority="20" w:qFormat="1"/>
-    <w:lsdException w:name="Document Map" w:semiHidden="1" w:unhideWhenUsed="1"/>
-    <w:lsdException w:name="Plain Text" w:semiHidden="1" w:unhideWhenUsed="1"/>
-    <w:lsdException w:name="E-mail Signature" w:semiHidden="1" w:unhideWhenUsed="1"/>
-    <w:lsdException w:name="HTML Top of Form" w:semiHidden="1" w:unhideWhenUsed="1"/>
-    <w:lsdException w:name="HTML Bottom of Form" w:semiHidden="1" w:unhideWhenUsed="1"/>
-    <w:lsdException w:name="Normal (Web)" w:semiHidden="1" w:unhideWhenUsed="1"/>
-    <w:lsdException w:name="HTML Acronym" w:semiHidden="1" w:unhideWhenUsed="1"/>
-    <w:lsdException w:name="HTML Address" w:semiHidden="1" w:unhideWhenUsed="1"/>
-    <w:lsdException w:name="HTML Cite" w:semiHidden="1" w:unhideWhenUsed="1"/>
-    <w:lsdException w:name="HTML Code" w:semiHidden="1" w:unhideWhenUsed="1"/>
-    <w:lsdException w:name="HTML Definition" w:semiHidden="1" w:unhideWhenUsed="1"/>
-    <w:lsdException w:name="HTML Keyboard" w:semiHidden="1" w:unhideWhenUsed="1"/>
-    <w:lsdException w:name="HTML Preformatted" w:semiHidden="1" w:unhideWhenUsed="1"/>
-    <w:lsdException w:name="HTML Sample" w:semiHidden="1" w:unhideWhenUsed="1"/>
-    <w:lsdException w:name="HTML Typewriter" w:semiHidden="1" w:unhideWhenUsed="1"/>
-    <w:lsdException w:name="HTML Variable" w:semiHidden="1" w:unhideWhenUsed="1"/>
-    <w:lsdException w:name="Normal Table" w:semiHidden="1" w:unhideWhenUsed="1"/>
-    <w:lsdException w:name="annotation subject" w:semiHidden="1" w:unhideWhenUsed="1"/>
-    <w:lsdException w:name="No List" w:semiHidden="1" w:unhideWhenUsed="1"/>
-    <w:lsdException w:name="Outline List 1" w:semiHidden="1" w:unhideWhenUsed="1"/>
-    <w:lsdException w:name="Outline List 2" w:semiHidden="1" w:unhideWhenUsed="1"/>
-    <w:lsdException w:name="Outline List 3" w:semiHidden="1" w:unhideWhenUsed="1"/>
-    <w:lsdException w:name="Table Simple 1" w:semiHidden="1" w:unhideWhenUsed="1"/>
-    <w:lsdException w:name="Table Simple 2" w:semiHidden="1" w:unhideWhenUsed="1"/>
-    <w:lsdException w:name="Table Simple 3" w:semiHidden="1" w:unhideWhenUsed="1"/>
-    <w:lsdException w:name="Table Classic 1" w:semiHidden="1" w:unhideWhenUsed="1"/>
-    <w:lsdException w:name="Table Classic 2" w:semiHidden="1" w:unhideWhenUsed="1"/>
-    <w:lsdException w:name="Table Classic 3" w:semiHidden="1" w:unhideWhenUsed="1"/>
-    <w:lsdException w:name="Table Classic 4" w:semiHidden="1" w:unhideWhenUsed="1"/>
-    <w:lsdException w:name="Table Colorful 1" w:semiHidden="1" w:unhideWhenUsed="1"/>
-    <w:lsdException w:name="Table Colorful 2" w:semiHidden="1" w:unhideWhenUsed="1"/>
-    <w:lsdException w:name="Table Colorful 3" w:semiHidden="1" w:unhideWhenUsed="1"/>
-    <w:lsdException w:name="Table Columns 1" w:semiHidden="1" w:unhideWhenUsed="1"/>
-    <w:lsdException w:name="Table Columns 2" w:semiHidden="1" w:unhideWhenUsed="1"/>
-    <w:lsdException w:name="Table Columns 3" w:semiHidden="1" w:unhideWhenUsed="1"/>
-    <w:lsdException w:name="Table Columns 4" w:semiHidden="1" w:unhideWhenUsed="1"/>
-    <w:lsdException w:name="Table Columns 5" w:semiHidden="1" w:unhideWhenUsed="1"/>
-    <w:lsdException w:name="Table Grid 1" w:semiHidden="1" w:unhideWhenUsed="1"/>
-    <w:lsdException w:name="Table Grid 2" w:semiHidden="1" w:unhideWhenUsed="1"/>
-    <w:lsdException w:name="Table Grid 3" w:semiHidden="1" w:unhideWhenUsed="1"/>
-    <w:lsdException w:name="Table Grid 4" w:semiHidden="1" w:unhideWhenUsed="1"/>
-    <w:lsdException w:name="Table Grid 5" w:semiHidden="1" w:unhideWhenUsed="1"/>
-    <w:lsdException w:name="Table Grid 6" w:semiHidden="1" w:unhideWhenUsed="1"/>
-    <w:lsdException w:name="Table Grid 7" w:semiHidden="1" w:unhideWhenUsed="1"/>
-    <w:lsdException w:name="Table Grid 8" w:semiHidden="1" w:unhideWhenUsed="1"/>
-    <w:lsdException w:name="Table List 1" w:semiHidden="1" w:unhideWhenUsed="1"/>
-    <w:lsdException w:name="Table List 2" w:semiHidden="1" w:unhideWhenUsed="1"/>
-    <w:lsdException w:name="Table List 3" w:semiHidden="1" w:unhideWhenUsed="1"/>
-    <w:lsdException w:name="Table List 4" w:semiHidden="1" w:unhideWhenUsed="1"/>
-    <w:lsdException w:name="Table List 5" w:semiHidden="1" w:unhideWhenUsed="1"/>
-    <w:lsdException w:name="Table List 6" w:semiHidden="1" w:unhideWhenUsed="1"/>
-    <w:lsdException w:name="Table List 7" w:semiHidden="1" w:unhideWhenUsed="1"/>
-    <w:lsdException w:name="Table List 8" w:semiHidden="1" w:unhideWhenUsed="1"/>
-    <w:lsdException w:name="Table 3D effects 1" w:semiHidden="1" w:unhideWhenUsed="1"/>
-    <w:lsdException w:name="Table 3D effects 2" w:semiHidden="1" w:unhideWhenUsed="1"/>
-    <w:lsdException w:name="Table 3D effects 3" w:semiHidden="1" w:unhideWhenUsed="1"/>
-    <w:lsdException w:name="Table Contemporary" w:semiHidden="1" w:unhideWhenUsed="1"/>
-    <w:lsdException w:name="Table Elegant" w:semiHidden="1" w:unhideWhenUsed="1"/>
-    <w:lsdException w:name="Table Professional" w:semiHidden="1" w:unhideWhenUsed="1"/>
-    <w:lsdException w:name="Table Subtle 1" w:semiHidden="1" w:unhideWhenUsed="1"/>
-    <w:lsdException w:name="Table Subtle 2" w:semiHidden="1" w:unhideWhenUsed="1"/>
-    <w:lsdException w:name="Table Web 1" w:semiHidden="1" w:unhideWhenUsed="1"/>
-    <w:lsdException w:name="Table Web 2" w:semiHidden="1" w:unhideWhenUsed="1"/>
-    <w:lsdException w:name="Table Web 3" w:semiHidden="1" w:unhideWhenUsed="1"/>
-    <w:lsdException w:name="Balloon Text" w:semiHidden="1" w:unhideWhenUsed="1"/>
-    <w:lsdException w:name="Table Grid" w:uiPriority="39"/>
-    <w:lsdException w:name="Table Theme" w:semiHidden="1" w:unhideWhenUsed="1"/>
-    <w:lsdException w:name="Placeholder Text" w:semiHidden="1"/>
-    <w:lsdException w:name="No Spacing" w:uiPriority="1" w:qFormat="1"/>
-    <w:lsdException w:name="Light Shading" w:uiPriority="60"/>
-    <w:lsdException w:name="Light List" w:uiPriority="61"/>
-    <w:lsdException w:name="Light Grid" w:uiPriority="62"/>
-    <w:lsdException w:name="Medium Shading 1" w:uiPriority="63"/>
-    <w:lsdException w:name="Medium Shading 2" w:uiPriority="64"/>
-    <w:lsdException w:name="Medium List 1" w:uiPriority="65"/>
-    <w:lsdException w:name="Medium List 2" w:uiPriority="66"/>
-    <w:lsdException w:name="Medium Grid 1" w:uiPriority="67"/>
-    <w:lsdException w:name="Medium Grid 2" w:uiPriority="68"/>
-    <w:lsdException w:name="Medium Grid 3" w:uiPriority="69"/>
-    <w:lsdException w:name="Dark List" w:uiPriority="70"/>
-    <w:lsdException w:name="Colorful Shading" w:uiPriority="71"/>
-    <w:lsdException w:name="Colorful List" w:uiPriority="72"/>
-    <w:lsdException w:name="Colorful Grid" w:uiPriority="73"/>
-    <w:lsdException w:name="Light Shading Accent 1" w:uiPriority="60"/>
-    <w:lsdException w:name="Light List Accent 1" w:uiPriority="61"/>
-    <w:lsdException w:name="Light Grid Accent 1" w:uiPriority="62"/>
-    <w:lsdException w:name="Medium Shading 1 Accent 1" w:uiPriority="63"/>
-    <w:lsdException w:name="Medium Shading 2 Accent 1" w:uiPriority="64"/>
-    <w:lsdException w:name="Medium List 1 Accent 1" w:uiPriority="65"/>
-    <w:lsdException w:name="Revision" w:semiHidden="1"/>
-    <w:lsdException w:name="List Paragraph" w:uiPriority="34" w:qFormat="1"/>
-    <w:lsdException w:name="Quote" w:uiPriority="29" w:qFormat="1"/>
-    <w:lsdException w:name="Intense Quote" w:uiPriority="30" w:qFormat="1"/>
-    <w:lsdException w:name="Medium List 2 Accent 1" w:uiPriority="66"/>
-    <w:lsdException w:name="Medium Grid 1 Accent 1" w:uiPriority="67"/>
-    <w:lsdException w:name="Medium Grid 2 Accent 1" w:uiPriority="68"/>
-    <w:lsdException w:name="Medium Grid 3 Accent 1" w:uiPriority="69"/>
-    <w:lsdException w:name="Dark List Accent 1" w:uiPriority="70"/>
-    <w:lsdException w:name="Colorful Shading Accent 1" w:uiPriority="71"/>
-    <w:lsdException w:name="Colorful List Accent 1" w:uiPriority="72"/>
-    <w:lsdException w:name="Colorful Grid Accent 1" w:uiPriority="73"/>
-    <w:lsdException w:name="Light Shading Accent 2" w:uiPriority="60"/>
-    <w:lsdException w:name="Light List Accent 2" w:uiPriority="61"/>
-    <w:lsdException w:name="Light Grid Accent 2" w:uiPriority="62"/>
-    <w:lsdException w:name="Medium Shading 1 Accent 2" w:uiPriority="63"/>
-    <w:lsdException w:name="Medium Shading 2 Accent 2" w:uiPriority="64"/>
-    <w:lsdException w:name="Medium List 1 Accent 2" w:uiPriority="65"/>
-    <w:lsdException w:name="Medium List 2 Accent 2" w:uiPriority="66"/>
-    <w:lsdException w:name="Medium Grid 1 Accent 2" w:uiPriority="67"/>
-    <w:lsdException w:name="Medium Grid 2 Accent 2" w:uiPriority="68"/>
-    <w:lsdException w:name="Medium Grid 3 Accent 2" w:uiPriority="69"/>
-    <w:lsdException w:name="Dark List Accent 2" w:uiPriority="70"/>
-    <w:lsdException w:name="Colorful Shading Accent 2" w:uiPriority="71"/>
-    <w:lsdException w:name="Colorful List Accent 2" w:uiPriority="72"/>
-    <w:lsdException w:name="Colorful Grid Accent 2" w:uiPriority="73"/>
-    <w:lsdException w:name="Light Shading Accent 3" w:uiPriority="60"/>
-    <w:lsdException w:name="Light List Accent 3" w:uiPriority="61"/>
-    <w:lsdException w:name="Light Grid Accent 3" w:uiPriority="62"/>
-    <w:lsdException w:name="Medium Shading 1 Accent 3" w:uiPriority="63"/>
-    <w:lsdException w:name="Medium Shading 2 Accent 3" w:uiPriority="64"/>
-    <w:lsdException w:name="Medium List 1 Accent 3" w:uiPriority="65"/>
-    <w:lsdException w:name="Medium List 2 Accent 3" w:uiPriority="66"/>
-    <w:lsdException w:name="Medium Grid 1 Accent 3" w:uiPriority="67"/>
-    <w:lsdException w:name="Medium Grid 2 Accent 3" w:uiPriority="68"/>
-    <w:lsdException w:name="Medium Grid 3 Accent 3" w:uiPriority="69"/>
-    <w:lsdException w:name="Dark List Accent 3" w:uiPriority="70"/>
-    <w:lsdException w:name="Colorful Shading Accent 3" w:uiPriority="71"/>
-    <w:lsdException w:name="Colorful List Accent 3" w:uiPriority="72"/>
-    <w:lsdException w:name="Colorful Grid Accent 3" w:uiPriority="73"/>
-    <w:lsdException w:name="Light Shading Accent 4" w:uiPriority="60"/>
-    <w:lsdException w:name="Light List Accent 4" w:uiPriority="61"/>
-    <w:lsdException w:name="Light Grid Accent 4" w:uiPriority="62"/>
-    <w:lsdException w:name="Medium Shading 1 Accent 4" w:uiPriority="63"/>
-    <w:lsdException w:name="Medium Shading 2 Accent 4" w:uiPriority="64"/>
-    <w:lsdException w:name="Medium List 1 Accent 4" w:uiPriority="65"/>
-    <w:lsdException w:name="Medium List 2 Accent 4" w:uiPriority="66"/>
-    <w:lsdException w:name="Medium Grid 1 Accent 4" w:uiPriority="67"/>
-    <w:lsdException w:name="Medium Grid 2 Accent 4" w:uiPriority="68"/>
-    <w:lsdException w:name="Medium Grid 3 Accent 4" w:uiPriority="69"/>
-    <w:lsdException w:name="Dark List Accent 4" w:uiPriority="70"/>
-    <w:lsdException w:name="Colorful Shading Accent 4" w:uiPriority="71"/>
-    <w:lsdException w:name="Colorful List Accent 4" w:uiPriority="72"/>
-    <w:lsdException w:name="Colorful Grid Accent 4" w:uiPriority="73"/>
-    <w:lsdException w:name="Light Shading Accent 5" w:uiPriority="60"/>
-    <w:lsdException w:name="Light List Accent 5" w:uiPriority="61"/>
-    <w:lsdException w:name="Light Grid Accent 5" w:uiPriority="62"/>
-    <w:lsdException w:name="Medium Shading 1 Accent 5" w:uiPriority="63"/>
-    <w:lsdException w:name="Medium Shading 2 Accent 5" w:uiPriority="64"/>
-    <w:lsdException w:name="Medium List 1 Accent 5" w:uiPriority="65"/>
-    <w:lsdException w:name="Medium List 2 Accent 5" w:uiPriority="66"/>
-    <w:lsdException w:name="Medium Grid 1 Accent 5" w:uiPriority="67"/>
-    <w:lsdException w:name="Medium Grid 2 Accent 5" w:uiPriority="68"/>
-    <w:lsdException w:name="Medium Grid 3 Accent 5" w:uiPriority="69"/>
-    <w:lsdException w:name="Dark List Accent 5" w:uiPriority="70"/>
-    <w:lsdException w:name="Colorful Shading Accent 5" w:uiPriority="71"/>
-    <w:lsdException w:name="Colorful List Accent 5" w:uiPriority="72"/>
-    <w:lsdException w:name="Colorful Grid Accent 5" w:uiPriority="73"/>
-    <w:lsdException w:name="Light Shading Accent 6" w:uiPriority="60"/>
-    <w:lsdException w:name="Light List Accent 6" w:uiPriority="61"/>
-    <w:lsdException w:name="Light Grid Accent 6" w:uiPriority="62"/>
-    <w:lsdException w:name="Medium Shading 1 Accent 6" w:uiPriority="63"/>
-    <w:lsdException w:name="Medium Shading 2 Accent 6" w:uiPriority="64"/>
-    <w:lsdException w:name="Medium List 1 Accent 6" w:uiPriority="65"/>
-    <w:lsdException w:name="Medium List 2 Accent 6" w:uiPriority="66"/>
-    <w:lsdException w:name="Medium Grid 1 Accent 6" w:uiPriority="67"/>
-    <w:lsdException w:name="Medium Grid 2 Accent 6" w:uiPriority="68"/>
-    <w:lsdException w:name="Medium Grid 3 Accent 6" w:uiPriority="69"/>
-    <w:lsdException w:name="Dark List Accent 6" w:uiPriority="70"/>
-    <w:lsdException w:name="Colorful Shading Accent 6" w:uiPriority="71"/>
-    <w:lsdException w:name="Colorful List Accent 6" w:uiPriority="72"/>
-    <w:lsdException w:name="Colorful Grid Accent 6" w:uiPriority="73"/>
-    <w:lsdException w:name="Subtle Emphasis" w:uiPriority="19" w:qFormat="1"/>
-    <w:lsdException w:name="Intense Emphasis" w:uiPriority="21" w:qFormat="1"/>
-    <w:lsdException w:name="Subtle Reference" w:uiPriority="31" w:qFormat="1"/>
-    <w:lsdException w:name="Intense Reference" w:uiPriority="32" w:qFormat="1"/>
-    <w:lsdException w:name="Book Title" w:uiPriority="33" w:qFormat="1"/>
-    <w:lsdException w:name="Bibliography" w:semiHidden="1" w:uiPriority="37" w:unhideWhenUsed="1"/>
-    <w:lsdException w:name="TOC Heading" w:semiHidden="1" w:uiPriority="39" w:unhideWhenUsed="1" w:qFormat="1"/>
-    <w:lsdException w:name="Plain Table 1" w:uiPriority="41"/>
-    <w:lsdException w:name="Plain Table 2" w:uiPriority="42"/>
-    <w:lsdException w:name="Plain Table 3" w:uiPriority="43"/>
-    <w:lsdException w:name="Plain Table 4" w:uiPriority="44"/>
-    <w:lsdException w:name="Plain Table 5" w:uiPriority="45"/>
-    <w:lsdException w:name="Grid Table Light" w:uiPriority="40"/>
-    <w:lsdException w:name="Grid Table 1 Light" w:uiPriority="46"/>
-    <w:lsdException w:name="Grid Table 2" w:uiPriority="47"/>
-    <w:lsdException w:name="Grid Table 3" w:uiPriority="48"/>
-    <w:lsdException w:name="Grid Table 4" w:uiPriority="49"/>
-    <w:lsdException w:name="Grid Table 5 Dark" w:uiPriority="50"/>
-    <w:lsdException w:name="Grid Table 6 Colorful" w:uiPriority="51"/>
-    <w:lsdException w:name="Grid Table 7 Colorful" w:uiPriority="52"/>
-    <w:lsdException w:name="Grid Table 1 Light Accent 1" w:uiPriority="46"/>
-    <w:lsdException w:name="Grid Table 2 Accent 1" w:uiPriority="47"/>
-    <w:lsdException w:name="Grid Table 3 Accent 1" w:uiPriority="48"/>
-    <w:lsdException w:name="Grid Table 4 Accent 1" w:uiPriority="49"/>
-    <w:lsdException w:name="Grid Table 5 Dark Accent 1" w:uiPriority="50"/>
-    <w:lsdException w:name="Grid Table 6 Colorful Accent 1" w:uiPriority="51"/>
-    <w:lsdException w:name="Grid Table 7 Colorful Accent 1" w:uiPriority="52"/>
-    <w:lsdException w:name="Grid Table 1 Light Accent 2" w:uiPriority="46"/>
-    <w:lsdException w:name="Grid Table 2 Accent 2" w:uiPriority="47"/>
-    <w:lsdException w:name="Grid Table 3 Accent 2" w:uiPriority="48"/>
-    <w:lsdException w:name="Grid Table 4 Accent 2" w:uiPriority="49"/>
-    <w:lsdException w:name="Grid Table 5 Dark Accent 2" w:uiPriority="50"/>
-    <w:lsdException w:name="Grid Table 6 Colorful Accent 2" w:uiPriority="51"/>
-    <w:lsdException w:name="Grid Table 7 Colorful Accent 2" w:uiPriority="52"/>
-    <w:lsdException w:name="Grid Table 1 Light Accent 3" w:uiPriority="46"/>
-    <w:lsdException w:name="Grid Table 2 Accent 3" w:uiPriority="47"/>
-    <w:lsdException w:name="Grid Table 3 Accent 3" w:uiPriority="48"/>
-    <w:lsdException w:name="Grid Table 4 Accent 3" w:uiPriority="49"/>
-    <w:lsdException w:name="Grid Table 5 Dark Accent 3" w:uiPriority="50"/>
-    <w:lsdException w:name="Grid Table 6 Colorful Accent 3" w:uiPriority="51"/>
-    <w:lsdException w:name="Grid Table 7 Colorful Accent 3" w:uiPriority="52"/>
-    <w:lsdException w:name="Grid Table 1 Light Accent 4" w:uiPriority="46"/>
-    <w:lsdException w:name="Grid Table 2 Accent 4" w:uiPriority="47"/>
-    <w:lsdException w:name="Grid Table 3 Accent 4" w:uiPriority="48"/>
-    <w:lsdException w:name="Grid Table 4 Accent 4" w:uiPriority="49"/>
-    <w:lsdException w:name="Grid Table 5 Dark Accent 4" w:uiPriority="50"/>
-    <w:lsdException w:name="Grid Table 6 Colorful Accent 4" w:uiPriority="51"/>
-    <w:lsdException w:name="Grid Table 7 Colorful Accent 4" w:uiPriority="52"/>
-    <w:lsdException w:name="Grid Table 1 Light Accent 5" w:uiPriority="46"/>
-    <w:lsdException w:name="Grid Table 2 Accent 5" w:uiPriority="47"/>
-    <w:lsdException w:name="Grid Table 3 Accent 5" w:uiPriority="48"/>
-    <w:lsdException w:name="Grid Table 4 Accent 5" w:uiPriority="49"/>
-    <w:lsdException w:name="Grid Table 5 Dark Accent 5" w:uiPriority="50"/>
-    <w:lsdException w:name="Grid Table 6 Colorful Accent 5" w:uiPriority="51"/>
-    <w:lsdException w:name="Grid Table 7 Colorful Accent 5" w:uiPriority="52"/>
-    <w:lsdException w:name="Grid Table 1 Light Accent 6" w:uiPriority="46"/>
-    <w:lsdException w:name="Grid Table 2 Accent 6" w:uiPriority="47"/>
-    <w:lsdException w:name="Grid Table 3 Accent 6" w:uiPriority="48"/>
-    <w:lsdException w:name="Grid Table 4 Accent 6" w:uiPriority="49"/>
-    <w:lsdException w:name="Grid Table 5 Dark Accent 6" w:uiPriority="50"/>
-    <w:lsdException w:name="Grid Table 6 Colorful Accent 6" w:uiPriority="51"/>
-    <w:lsdException w:name="Grid Table 7 Colorful Accent 6" w:uiPriority="52"/>
-    <w:lsdException w:name="List Table 1 Light" w:uiPriority="46"/>
-    <w:lsdException w:name="List Table 2" w:uiPriority="47"/>
-    <w:lsdException w:name="List Table 3" w:uiPriority="48"/>
-    <w:lsdException w:name="List Table 4" w:uiPriority="49"/>
-    <w:lsdException w:name="List Table 5 Dark" w:uiPriority="50"/>
-    <w:lsdException w:name="List Table 6 Colorful" w:uiPriority="51"/>
-    <w:lsdException w:name="List Table 7 Colorful" w:uiPriority="52"/>
-    <w:lsdException w:name="List Table 1 Light Accent 1" w:uiPriority="46"/>
-    <w:lsdException w:name="List Table 2 Accent 1" w:uiPriority="47"/>
-    <w:lsdException w:name="List Table 3 Accent 1" w:uiPriority="48"/>
-    <w:lsdException w:name="List Table 4 Accent 1" w:uiPriority="49"/>
-    <w:lsdException w:name="List Table 5 Dark Accent 1" w:uiPriority="50"/>
-    <w:lsdException w:name="List Table 6 Colorful Accent 1" w:uiPriority="51"/>
-    <w:lsdException w:name="List Table 7 Colorful Accent 1" w:uiPriority="52"/>
-    <w:lsdException w:name="List Table 1 Light Accent 2" w:uiPriority="46"/>
-    <w:lsdException w:name="List Table 2 Accent 2" w:uiPriority="47"/>
-    <w:lsdException w:name="List Table 3 Accent 2" w:uiPriority="48"/>
-    <w:lsdException w:name="List Table 4 Accent 2" w:uiPriority="49"/>
-    <w:lsdException w:name="List Table 5 Dark Accent 2" w:uiPriority="50"/>
-    <w:lsdException w:name="List Table 6 Colorful Accent 2" w:uiPriority="51"/>
-    <w:lsdException w:name="List Table 7 Colorful Accent 2" w:uiPriority="52"/>
-    <w:lsdException w:name="List Table 1 Light Accent 3" w:uiPriority="46"/>
-    <w:lsdException w:name="List Table 2 Accent 3" w:uiPriority="47"/>
-    <w:lsdException w:name="List Table 3 Accent 3" w:uiPriority="48"/>
-    <w:lsdException w:name="List Table 4 Accent 3" w:uiPriority="49"/>
-    <w:lsdException w:name="List Table 5 Dark Accent 3" w:uiPriority="50"/>
-    <w:lsdException w:name="List Table 6 Colorful Accent 3" w:uiPriority="51"/>
-    <w:lsdException w:name="List Table 7 Colorful Accent 3" w:uiPriority="52"/>
-    <w:lsdException w:name="List Table 1 Light Accent 4" w:uiPriority="46"/>
-    <w:lsdException w:name="List Table 2 Accent 4" w:uiPriority="47"/>
-    <w:lsdException w:name="List Table 3 Accent 4" w:uiPriority="48"/>
-    <w:lsdException w:name="List Table 4 Accent 4" w:uiPriority="49"/>
-    <w:lsdException w:name="List Table 5 Dark Accent 4" w:uiPriority="50"/>
-    <w:lsdException w:name="List Table 6 Colorful Accent 4" w:uiPriority="51"/>
-    <w:lsdException w:name="List Table 7 Colorful Accent 4" w:uiPriority="52"/>
-    <w:lsdException w:name="List Table 1 Light Accent 5" w:uiPriority="46"/>
-    <w:lsdException w:name="List Table 2 Accent 5" w:uiPriority="47"/>
-    <w:lsdException w:name="List Table 3 Accent 5" w:uiPriority="48"/>
-    <w:lsdException w:name="List Table 4 Accent 5" w:uiPriority="49"/>
-    <w:lsdException w:name="List Table 5 Dark Accent 5" w:uiPriority="50"/>
-    <w:lsdException w:name="List Table 6 Colorful Accent 5" w:uiPriority="51"/>
-    <w:lsdException w:name="List Table 7 Colorful Accent 5" w:uiPriority="52"/>
-    <w:lsdException w:name="List Table 1 Light Accent 6" w:uiPriority="46"/>
-    <w:lsdException w:name="List Table 2 Accent 6" w:uiPriority="47"/>
-    <w:lsdException w:name="List Table 3 Accent 6" w:uiPriority="48"/>
-    <w:lsdException w:name="List Table 4 Accent 6" w:uiPriority="49"/>
-    <w:lsdException w:name="List Table 5 Dark Accent 6" w:uiPriority="50"/>
-    <w:lsdException w:name="List Table 6 Colorful Accent 6" w:uiPriority="51"/>
-    <w:lsdException w:name="List Table 7 Colorful Accent 6" w:uiPriority="52"/>
-    <w:lsdException w:name="Mention" w:semiHidden="1" w:unhideWhenUsed="1"/>
-    <w:lsdException w:name="Smart Hyperlink" w:semiHidden="1" w:unhideWhenUsed="1"/>
-    <w:lsdException w:name="Hashtag" w:semiHidden="1" w:unhideWhenUsed="1"/>
+  <w:latentStyles w:defLockedState="0" w:defUIPriority="99" w:defSemiHidden="1" w:defUnhideWhenUsed="1" w:defQFormat="0" w:count="267">
+    <w:lsdException w:name="Normal" w:semiHidden="0" w:uiPriority="0" w:unhideWhenUsed="0" w:qFormat="1"/>
+    <w:lsdException w:name="heading 1" w:semiHidden="0" w:uiPriority="9" w:unhideWhenUsed="0" w:qFormat="1"/>
+    <w:lsdException w:name="heading 2" w:uiPriority="9" w:qFormat="1"/>
+    <w:lsdException w:name="heading 3" w:uiPriority="9" w:qFormat="1"/>
+    <w:lsdException w:name="heading 4" w:uiPriority="9" w:qFormat="1"/>
+    <w:lsdException w:name="heading 5" w:uiPriority="9" w:qFormat="1"/>
+    <w:lsdException w:name="heading 6" w:uiPriority="9" w:qFormat="1"/>
+    <w:lsdException w:name="heading 7" w:uiPriority="9" w:qFormat="1"/>
+    <w:lsdException w:name="heading 8" w:uiPriority="9" w:qFormat="1"/>
+    <w:lsdException w:name="heading 9" w:uiPriority="9" w:qFormat="1"/>
+    <w:lsdException w:name="toc 1" w:uiPriority="39"/>
+    <w:lsdException w:name="toc 2" w:uiPriority="39"/>
+    <w:lsdException w:name="toc 3" w:uiPriority="39"/>
+    <w:lsdException w:name="toc 4" w:uiPriority="39"/>
+    <w:lsdException w:name="toc 5" w:uiPriority="39"/>
+    <w:lsdException w:name="toc 6" w:uiPriority="39"/>
+    <w:lsdException w:name="toc 7" w:uiPriority="39"/>
+    <w:lsdException w:name="toc 8" w:uiPriority="39"/>
+    <w:lsdException w:name="toc 9" w:uiPriority="39"/>
+    <w:lsdException w:name="caption" w:uiPriority="35" w:qFormat="1"/>
+    <w:lsdException w:name="Title" w:semiHidden="0" w:uiPriority="10" w:unhideWhenUsed="0" w:qFormat="1"/>
+    <w:lsdException w:name="Default Paragraph Font" w:uiPriority="1"/>
+    <w:lsdException w:name="Subtitle" w:semiHidden="0" w:uiPriority="11" w:unhideWhenUsed="0" w:qFormat="1"/>
+    <w:lsdException w:name="Strong" w:semiHidden="0" w:uiPriority="22" w:unhideWhenUsed="0" w:qFormat="1"/>
+    <w:lsdException w:name="Emphasis" w:semiHidden="0" w:uiPriority="20" w:unhideWhenUsed="0" w:qFormat="1"/>
+    <w:lsdException w:name="Table Grid" w:semiHidden="0" w:uiPriority="39" w:unhideWhenUsed="0"/>
+    <w:lsdException w:name="Placeholder Text" w:unhideWhenUsed="0"/>
+    <w:lsdException w:name="No Spacing" w:semiHidden="0" w:uiPriority="1" w:unhideWhenUsed="0" w:qFormat="1"/>
+    <w:lsdException w:name="Light Shading" w:semiHidden="0" w:uiPriority="60" w:unhideWhenUsed="0"/>
+    <w:lsdException w:name="Light List" w:semiHidden="0" w:uiPriority="61" w:unhideWhenUsed="0"/>
+    <w:lsdException w:name="Light Grid" w:semiHidden="0" w:uiPriority="62" w:unhideWhenUsed="0"/>
+    <w:lsdException w:name="Medium Shading 1" w:semiHidden="0" w:uiPriority="63" w:unhideWhenUsed="0"/>
+    <w:lsdException w:name="Medium Shading 2" w:semiHidden="0" w:uiPriority="64" w:unhideWhenUsed="0"/>
+    <w:lsdException w:name="Medium List 1" w:semiHidden="0" w:uiPriority="65" w:unhideWhenUsed="0"/>
+    <w:lsdException w:name="Medium List 2" w:semiHidden="0" w:uiPriority="66" w:unhideWhenUsed="0"/>
+    <w:lsdException w:name="Medium Grid 1" w:semiHidden="0" w:uiPriority="67" w:unhideWhenUsed="0"/>
+    <w:lsdException w:name="Medium Grid 2" w:semiHidden="0" w:uiPriority="68" w:unhideWhenUsed="0"/>
+    <w:lsdException w:name="Medium Grid 3" w:semiHidden="0" w:uiPriority="69" w:unhideWhenUsed="0"/>
+    <w:lsdException w:name="Dark List" w:semiHidden="0" w:uiPriority="70" w:unhideWhenUsed="0"/>
+    <w:lsdException w:name="Colorful Shading" w:semiHidden="0" w:uiPriority="71" w:unhideWhenUsed="0"/>
+    <w:lsdException w:name="Colorful List" w:semiHidden="0" w:uiPriority="72" w:unhideWhenUsed="0"/>
+    <w:lsdException w:name="Colorful Grid" w:semiHidden="0" w:uiPriority="73" w:unhideWhenUsed="0"/>
+    <w:lsdException w:name="Light Shading Accent 1" w:semiHidden="0" w:uiPriority="60" w:unhideWhenUsed="0"/>
+    <w:lsdException w:name="Light List Accent 1" w:semiHidden="0" w:uiPriority="61" w:unhideWhenUsed="0"/>
+    <w:lsdException w:name="Light Grid Accent 1" w:semiHidden="0" w:uiPriority="62" w:unhideWhenUsed="0"/>
+    <w:lsdException w:name="Medium Shading 1 Accent 1" w:semiHidden="0" w:uiPriority="63" w:unhideWhenUsed="0"/>
+    <w:lsdException w:name="Medium Shading 2 Accent 1" w:semiHidden="0" w:uiPriority="64" w:unhideWhenUsed="0"/>
+    <w:lsdException w:name="Medium List 1 Accent 1" w:semiHidden="0" w:uiPriority="65" w:unhideWhenUsed="0"/>
+    <w:lsdException w:name="Revision" w:unhideWhenUsed="0"/>
+    <w:lsdException w:name="List Paragraph" w:semiHidden="0" w:uiPriority="34" w:unhideWhenUsed="0" w:qFormat="1"/>
+    <w:lsdException w:name="Quote" w:semiHidden="0" w:uiPriority="29" w:unhideWhenUsed="0" w:qFormat="1"/>
+    <w:lsdException w:name="Intense Quote" w:semiHidden="0" w:uiPriority="30" w:unhideWhenUsed="0" w:qFormat="1"/>
+    <w:lsdException w:name="Medium List 2 Accent 1" w:semiHidden="0" w:uiPriority="66" w:unhideWhenUsed="0"/>
+    <w:lsdException w:name="Medium Grid 1 Accent 1" w:semiHidden="0" w:uiPriority="67" w:unhideWhenUsed="0"/>
+    <w:lsdException w:name="Medium Grid 2 Accent 1" w:semiHidden="0" w:uiPriority="68" w:unhideWhenUsed="0"/>
+    <w:lsdException w:name="Medium Grid 3 Accent 1" w:semiHidden="0" w:uiPriority="69" w:unhideWhenUsed="0"/>
+    <w:lsdException w:name="Dark List Accent 1" w:semiHidden="0" w:uiPriority="70" w:unhideWhenUsed="0"/>
+    <w:lsdException w:name="Colorful Shading Accent 1" w:semiHidden="0" w:uiPriority="71" w:unhideWhenUsed="0"/>
+    <w:lsdException w:name="Colorful List Accent 1" w:semiHidden="0" w:uiPriority="72" w:unhideWhenUsed="0"/>
+    <w:lsdException w:name="Colorful Grid Accent 1" w:semiHidden="0" w:uiPriority="73" w:unhideWhenUsed="0"/>
+    <w:lsdException w:name="Light Shading Accent 2" w:semiHidden="0" w:uiPriority="60" w:unhideWhenUsed="0"/>
+    <w:lsdException w:name="Light List Accent 2" w:semiHidden="0" w:uiPriority="61" w:unhideWhenUsed="0"/>
+    <w:lsdException w:name="Light Grid Accent 2" w:semiHidden="0" w:uiPriority="62" w:unhideWhenUsed="0"/>
+    <w:lsdException w:name="Medium Shading 1 Accent 2" w:semiHidden="0" w:uiPriority="63" w:unhideWhenUsed="0"/>
+    <w:lsdException w:name="Medium Shading 2 Accent 2" w:semiHidden="0" w:uiPriority="64" w:unhideWhenUsed="0"/>
+    <w:lsdException w:name="Medium List 1 Accent 2" w:semiHidden="0" w:uiPriority="65" w:unhideWhenUsed="0"/>
+    <w:lsdException w:name="Medium List 2 Accent 2" w:semiHidden="0" w:uiPriority="66" w:unhideWhenUsed="0"/>
+    <w:lsdException w:name="Medium Grid 1 Accent 2" w:semiHidden="0" w:uiPriority="67" w:unhideWhenUsed="0"/>
+    <w:lsdException w:name="Medium Grid 2 Accent 2" w:semiHidden="0" w:uiPriority="68" w:unhideWhenUsed="0"/>
+    <w:lsdException w:name="Medium Grid 3 Accent 2" w:semiHidden="0" w:uiPriority="69" w:unhideWhenUsed="0"/>
+    <w:lsdException w:name="Dark List Accent 2" w:semiHidden="0" w:uiPriority="70" w:unhideWhenUsed="0"/>
+    <w:lsdException w:name="Colorful Shading Accent 2" w:semiHidden="0" w:uiPriority="71" w:unhideWhenUsed="0"/>
+    <w:lsdException w:name="Colorful List Accent 2" w:semiHidden="0" w:uiPriority="72" w:unhideWhenUsed="0"/>
+    <w:lsdException w:name="Colorful Grid Accent 2" w:semiHidden="0" w:uiPriority="73" w:unhideWhenUsed="0"/>
+    <w:lsdException w:name="Light Shading Accent 3" w:semiHidden="0" w:uiPriority="60" w:unhideWhenUsed="0"/>
+    <w:lsdException w:name="Light List Accent 3" w:semiHidden="0" w:uiPriority="61" w:unhideWhenUsed="0"/>
+    <w:lsdException w:name="Light Grid Accent 3" w:semiHidden="0" w:uiPriority="62" w:unhideWhenUsed="0"/>
+    <w:lsdException w:name="Medium Shading 1 Accent 3" w:semiHidden="0" w:uiPriority="63" w:unhideWhenUsed="0"/>
+    <w:lsdException w:name="Medium Shading 2 Accent 3" w:semiHidden="0" w:uiPriority="64" w:unhideWhenUsed="0"/>
+    <w:lsdException w:name="Medium List 1 Accent 3" w:semiHidden="0" w:uiPriority="65" w:unhideWhenUsed="0"/>
+    <w:lsdException w:name="Medium List 2 Accent 3" w:semiHidden="0" w:uiPriority="66" w:unhideWhenUsed="0"/>
+    <w:lsdException w:name="Medium Grid 1 Accent 3" w:semiHidden="0" w:uiPriority="67" w:unhideWhenUsed="0"/>
+    <w:lsdException w:name="Medium Grid 2 Accent 3" w:semiHidden="0" w:uiPriority="68" w:unhideWhenUsed="0"/>
+    <w:lsdException w:name="Medium Grid 3 Accent 3" w:semiHidden="0" w:uiPriority="69" w:unhideWhenUsed="0"/>
+    <w:lsdException w:name="Dark List Accent 3" w:semiHidden="0" w:uiPriority="70" w:unhideWhenUsed="0"/>
+    <w:lsdException w:name="Colorful Shading Accent 3" w:semiHidden="0" w:uiPriority="71" w:unhideWhenUsed="0"/>
+    <w:lsdException w:name="Colorful List Accent 3" w:semiHidden="0" w:uiPriority="72" w:unhideWhenUsed="0"/>
+    <w:lsdException w:name="Colorful Grid Accent 3" w:semiHidden="0" w:uiPriority="73" w:unhideWhenUsed="0"/>
+    <w:lsdException w:name="Light Shading Accent 4" w:semiHidden="0" w:uiPriority="60" w:unhideWhenUsed="0"/>
+    <w:lsdException w:name="Light List Accent 4" w:semiHidden="0" w:uiPriority="61" w:unhideWhenUsed="0"/>
+    <w:lsdException w:name="Light Grid Accent 4" w:semiHidden="0" w:uiPriority="62" w:unhideWhenUsed="0"/>
+    <w:lsdException w:name="Medium Shading 1 Accent 4" w:semiHidden="0" w:uiPriority="63" w:unhideWhenUsed="0"/>
+    <w:lsdException w:name="Medium Shading 2 Accent 4" w:semiHidden="0" w:uiPriority="64" w:unhideWhenUsed="0"/>
+    <w:lsdException w:name="Medium List 1 Accent 4" w:semiHidden="0" w:uiPriority="65" w:unhideWhenUsed="0"/>
+    <w:lsdException w:name="Medium List 2 Accent 4" w:semiHidden="0" w:uiPriority="66" w:unhideWhenUsed="0"/>
+    <w:lsdException w:name="Medium Grid 1 Accent 4" w:semiHidden="0" w:uiPriority="67" w:unhideWhenUsed="0"/>
+    <w:lsdException w:name="Medium Grid 2 Accent 4" w:semiHidden="0" w:uiPriority="68" w:unhideWhenUsed="0"/>
+    <w:lsdException w:name="Medium Grid 3 Accent 4" w:semiHidden="0" w:uiPriority="69" w:unhideWhenUsed="0"/>
+    <w:lsdException w:name="Dark List Accent 4" w:semiHidden="0" w:uiPriority="70" w:unhideWhenUsed="0"/>
+    <w:lsdException w:name="Colorful Shading Accent 4" w:semiHidden="0" w:uiPriority="71" w:unhideWhenUsed="0"/>
+    <w:lsdException w:name="Colorful List Accent 4" w:semiHidden="0" w:uiPriority="72" w:unhideWhenUsed="0"/>
+    <w:lsdException w:name="Colorful Grid Accent 4" w:semiHidden="0" w:uiPriority="73" w:unhideWhenUsed="0"/>
+    <w:lsdException w:name="Light Shading Accent 5" w:semiHidden="0" w:uiPriority="60" w:unhideWhenUsed="0"/>
+    <w:lsdException w:name="Light List Accent 5" w:semiHidden="0" w:uiPriority="61" w:unhideWhenUsed="0"/>
+    <w:lsdException w:name="Light Grid Accent 5" w:semiHidden="0" w:uiPriority="62" w:unhideWhenUsed="0"/>
+    <w:lsdException w:name="Medium Shading 1 Accent 5" w:semiHidden="0" w:uiPriority="63" w:unhideWhenUsed="0"/>
+    <w:lsdException w:name="Medium Shading 2 Accent 5" w:semiHidden="0" w:uiPriority="64" w:unhideWhenUsed="0"/>
+    <w:lsdException w:name="Medium List 1 Accent 5" w:semiHidden="0" w:uiPriority="65" w:unhideWhenUsed="0"/>
+    <w:lsdException w:name="Medium List 2 Accent 5" w:semiHidden="0" w:uiPriority="66" w:unhideWhenUsed="0"/>
+    <w:lsdException w:name="Medium Grid 1 Accent 5" w:semiHidden="0" w:uiPriority="67" w:unhideWhenUsed="0"/>
+    <w:lsdException w:name="Medium Grid 2 Accent 5" w:semiHidden="0" w:uiPriority="68" w:unhideWhenUsed="0"/>
+    <w:lsdException w:name="Medium Grid 3 Accent 5" w:semiHidden="0" w:uiPriority="69" w:unhideWhenUsed="0"/>
+    <w:lsdException w:name="Dark List Accent 5" w:semiHidden="0" w:uiPriority="70" w:unhideWhenUsed="0"/>
+    <w:lsdException w:name="Colorful Shading Accent 5" w:semiHidden="0" w:uiPriority="71" w:unhideWhenUsed="0"/>
+    <w:lsdException w:name="Colorful List Accent 5" w:semiHidden="0" w:uiPriority="72" w:unhideWhenUsed="0"/>
+    <w:lsdException w:name="Colorful Grid Accent 5" w:semiHidden="0" w:uiPriority="73" w:unhideWhenUsed="0"/>
+    <w:lsdException w:name="Light Shading Accent 6" w:semiHidden="0" w:uiPriority="60" w:unhideWhenUsed="0"/>
+    <w:lsdException w:name="Light List Accent 6" w:semiHidden="0" w:uiPriority="61" w:unhideWhenUsed="0"/>
+    <w:lsdException w:name="Light Grid Accent 6" w:semiHidden="0" w:uiPriority="62" w:unhideWhenUsed="0"/>
+    <w:lsdException w:name="Medium Shading 1 Accent 6" w:semiHidden="0" w:uiPriority="63" w:unhideWhenUsed="0"/>
+    <w:lsdException w:name="Medium Shading 2 Accent 6" w:semiHidden="0" w:uiPriority="64" w:unhideWhenUsed="0"/>
+    <w:lsdException w:name="Medium List 1 Accent 6" w:semiHidden="0" w:uiPriority="65" w:unhideWhenUsed="0"/>
+    <w:lsdException w:name="Medium List 2 Accent 6" w:semiHidden="0" w:uiPriority="66" w:unhideWhenUsed="0"/>
+    <w:lsdException w:name="Medium Grid 1 Accent 6" w:semiHidden="0" w:uiPriority="67" w:unhideWhenUsed="0"/>
+    <w:lsdException w:name="Medium Grid 2 Accent 6" w:semiHidden="0" w:uiPriority="68" w:unhideWhenUsed="0"/>
+    <w:lsdException w:name="Medium Grid 3 Accent 6" w:semiHidden="0" w:uiPriority="69" w:unhideWhenUsed="0"/>
+    <w:lsdException w:name="Dark List Accent 6" w:semiHidden="0" w:uiPriority="70" w:unhideWhenUsed="0"/>
+    <w:lsdException w:name="Colorful Shading Accent 6" w:semiHidden="0" w:uiPriority="71" w:unhideWhenUsed="0"/>
+    <w:lsdException w:name="Colorful List Accent 6" w:semiHidden="0" w:uiPriority="72" w:unhideWhenUsed="0"/>
+    <w:lsdException w:name="Colorful Grid Accent 6" w:semiHidden="0" w:uiPriority="73" w:unhideWhenUsed="0"/>
+    <w:lsdException w:name="Subtle Emphasis" w:semiHidden="0" w:uiPriority="19" w:unhideWhenUsed="0" w:qFormat="1"/>
+    <w:lsdException w:name="Intense Emphasis" w:semiHidden="0" w:uiPriority="21" w:unhideWhenUsed="0" w:qFormat="1"/>
+    <w:lsdException w:name="Subtle Reference" w:semiHidden="0" w:uiPriority="31" w:unhideWhenUsed="0" w:qFormat="1"/>
+    <w:lsdException w:name="Intense Reference" w:semiHidden="0" w:uiPriority="32" w:unhideWhenUsed="0" w:qFormat="1"/>
+    <w:lsdException w:name="Book Title" w:semiHidden="0" w:uiPriority="33" w:unhideWhenUsed="0" w:qFormat="1"/>
+    <w:lsdException w:name="Bibliography" w:uiPriority="37"/>
+    <w:lsdException w:name="TOC Heading" w:uiPriority="39" w:qFormat="1"/>
   </w:latentStyles>
   <w:style w:type="paragraph" w:default="1" w:styleId="Normal">
     <w:name w:val="Normal"/>
     <w:qFormat/>
   </w:style>
-  <w:style w:type="character" w:default="1" w:styleId="Fuentedeprrafopredeter">
+  <w:style w:type="character" w:default="1" w:styleId="DefaultParagraphFont">
     <w:name w:val="Default Paragraph Font"/>
     <w:uiPriority w:val="1"/>
     <w:semiHidden/>
     <w:unhideWhenUsed/>
   </w:style>
-  <w:style w:type="table" w:default="1" w:styleId="Tablanormal">
+  <w:style w:type="table" w:default="1" w:styleId="TableNormal">
     <w:name w:val="Normal Table"/>
     <w:uiPriority w:val="99"/>
     <w:semiHidden/>
@@ -1225,16 +1030,16 @@
       </w:tblCellMar>
     </w:tblPr>
   </w:style>
-  <w:style w:type="numbering" w:default="1" w:styleId="Sinlista">
+  <w:style w:type="numbering" w:default="1" w:styleId="NoList">
     <w:name w:val="No List"/>
     <w:uiPriority w:val="99"/>
     <w:semiHidden/>
     <w:unhideWhenUsed/>
   </w:style>
-  <w:style w:type="paragraph" w:styleId="Encabezado">
+  <w:style w:type="paragraph" w:styleId="Header">
     <w:name w:val="header"/>
     <w:basedOn w:val="Normal"/>
-    <w:next w:val="Textoindependiente"/>
+    <w:next w:val="BodyText"/>
     <w:qFormat/>
     <w:pPr>
       <w:keepNext/>
@@ -1246,18 +1051,18 @@
       <w:szCs w:val="28"/>
     </w:rPr>
   </w:style>
-  <w:style w:type="paragraph" w:styleId="Textoindependiente">
+  <w:style w:type="paragraph" w:styleId="BodyText">
     <w:name w:val="Body Text"/>
     <w:basedOn w:val="Normal"/>
     <w:pPr>
       <w:spacing w:after="140" w:line="288" w:lineRule="auto"/>
     </w:pPr>
   </w:style>
-  <w:style w:type="paragraph" w:styleId="Lista">
+  <w:style w:type="paragraph" w:styleId="List">
     <w:name w:val="List"/>
-    <w:basedOn w:val="Textoindependiente"/>
-  </w:style>
-  <w:style w:type="paragraph" w:styleId="Descripcin">
+    <w:basedOn w:val="BodyText"/>
+  </w:style>
+  <w:style w:type="paragraph" w:styleId="Caption">
     <w:name w:val="caption"/>
     <w:basedOn w:val="Normal"/>
     <w:qFormat/>
@@ -1278,7 +1083,7 @@
       <w:suppressLineNumbers/>
     </w:pPr>
   </w:style>
-  <w:style w:type="paragraph" w:styleId="Prrafodelista">
+  <w:style w:type="paragraph" w:styleId="ListParagraph">
     <w:name w:val="List Paragraph"/>
     <w:basedOn w:val="Normal"/>
     <w:uiPriority w:val="34"/>
@@ -1293,10 +1098,10 @@
       <w:szCs w:val="21"/>
     </w:rPr>
   </w:style>
-  <w:style w:type="paragraph" w:styleId="Piedepgina">
+  <w:style w:type="paragraph" w:styleId="Footer">
     <w:name w:val="footer"/>
     <w:basedOn w:val="Normal"/>
-    <w:link w:val="PiedepginaCar"/>
+    <w:link w:val="FooterChar"/>
     <w:uiPriority w:val="99"/>
     <w:unhideWhenUsed/>
     <w:rsid w:val="00213B4C"/>
@@ -1311,16 +1116,233 @@
       <w:szCs w:val="21"/>
     </w:rPr>
   </w:style>
-  <w:style w:type="character" w:customStyle="1" w:styleId="PiedepginaCar">
-    <w:name w:val="Pie de página Car"/>
-    <w:basedOn w:val="Fuentedeprrafopredeter"/>
-    <w:link w:val="Piedepgina"/>
+  <w:style w:type="character" w:customStyle="1" w:styleId="FooterChar">
+    <w:name w:val="Footer Char"/>
+    <w:basedOn w:val="DefaultParagraphFont"/>
+    <w:link w:val="Footer"/>
     <w:uiPriority w:val="99"/>
     <w:rsid w:val="00213B4C"/>
     <w:rPr>
       <w:rFonts w:cs="Mangal"/>
       <w:szCs w:val="21"/>
     </w:rPr>
+  </w:style>
+  <w:style w:type="paragraph" w:styleId="BalloonText">
+    <w:name w:val="Balloon Text"/>
+    <w:basedOn w:val="Normal"/>
+    <w:link w:val="BalloonTextChar"/>
+    <w:uiPriority w:val="99"/>
+    <w:semiHidden/>
+    <w:unhideWhenUsed/>
+    <w:rsid w:val="00B60122"/>
+    <w:rPr>
+      <w:rFonts w:ascii="Tahoma" w:hAnsi="Tahoma" w:cs="Mangal"/>
+      <w:sz w:val="16"/>
+      <w:szCs w:val="14"/>
+    </w:rPr>
+  </w:style>
+  <w:style w:type="character" w:customStyle="1" w:styleId="BalloonTextChar">
+    <w:name w:val="Balloon Text Char"/>
+    <w:basedOn w:val="DefaultParagraphFont"/>
+    <w:link w:val="BalloonText"/>
+    <w:uiPriority w:val="99"/>
+    <w:semiHidden/>
+    <w:rsid w:val="00B60122"/>
+    <w:rPr>
+      <w:rFonts w:ascii="Tahoma" w:hAnsi="Tahoma" w:cs="Mangal"/>
+      <w:sz w:val="16"/>
+      <w:szCs w:val="14"/>
+    </w:rPr>
+  </w:style>
+</w:styles>
+</file>
+
+<file path=word/stylesWithEffects.xml><?xml version="1.0" encoding="utf-8"?>
+<w:styles xmlns:wpc="http://schemas.microsoft.com/office/word/2010/wordprocessingCanvas" xmlns:mc="http://schemas.openxmlformats.org/markup-compatibility/2006" xmlns:o="urn:schemas-microsoft-com:office:office" xmlns:r="http://schemas.openxmlformats.org/officeDocument/2006/relationships" xmlns:m="http://schemas.openxmlformats.org/officeDocument/2006/math" xmlns:v="urn:schemas-microsoft-com:vml" xmlns:wp14="http://schemas.microsoft.com/office/word/2010/wordprocessingDrawing" xmlns:wp="http://schemas.openxmlformats.org/drawingml/2006/wordprocessingDrawing" xmlns:w10="urn:schemas-microsoft-com:office:word" xmlns:w="http://schemas.openxmlformats.org/wordprocessingml/2006/main" xmlns:w14="http://schemas.microsoft.com/office/word/2010/wordml" xmlns:wpg="http://schemas.microsoft.com/office/word/2010/wordprocessingGroup" xmlns:wpi="http://schemas.microsoft.com/office/word/2010/wordprocessingInk" xmlns:wne="http://schemas.microsoft.com/office/word/2006/wordml" xmlns:wps="http://schemas.microsoft.com/office/word/2010/wordprocessingShape" mc:Ignorable="w14 wp14">
+  <w:docDefaults>
+    <w:rPrDefault>
+      <w:rPr>
+        <w:rFonts w:asciiTheme="minorHAnsi" w:eastAsiaTheme="minorEastAsia" w:hAnsiTheme="minorHAnsi" w:cstheme="minorBidi"/>
+        <w:sz w:val="22"/>
+        <w:szCs w:val="22"/>
+        <w:lang w:val="es-CL" w:eastAsia="es-CL" w:bidi="ar-SA"/>
+      </w:rPr>
+    </w:rPrDefault>
+    <w:pPrDefault>
+      <w:pPr>
+        <w:spacing w:after="200" w:line="276" w:lineRule="auto"/>
+      </w:pPr>
+    </w:pPrDefault>
+  </w:docDefaults>
+  <w:latentStyles w:defLockedState="0" w:defUIPriority="99" w:defSemiHidden="1" w:defUnhideWhenUsed="1" w:defQFormat="0" w:count="267">
+    <w:lsdException w:name="Normal" w:semiHidden="0" w:uiPriority="0" w:unhideWhenUsed="0" w:qFormat="1"/>
+    <w:lsdException w:name="heading 1" w:semiHidden="0" w:uiPriority="9" w:unhideWhenUsed="0" w:qFormat="1"/>
+    <w:lsdException w:name="heading 2" w:uiPriority="9" w:qFormat="1"/>
+    <w:lsdException w:name="heading 3" w:uiPriority="9" w:qFormat="1"/>
+    <w:lsdException w:name="heading 4" w:uiPriority="9" w:qFormat="1"/>
+    <w:lsdException w:name="heading 5" w:uiPriority="9" w:qFormat="1"/>
+    <w:lsdException w:name="heading 6" w:uiPriority="9" w:qFormat="1"/>
+    <w:lsdException w:name="heading 7" w:uiPriority="9" w:qFormat="1"/>
+    <w:lsdException w:name="heading 8" w:uiPriority="9" w:qFormat="1"/>
+    <w:lsdException w:name="heading 9" w:uiPriority="9" w:qFormat="1"/>
+    <w:lsdException w:name="toc 1" w:uiPriority="39"/>
+    <w:lsdException w:name="toc 2" w:uiPriority="39"/>
+    <w:lsdException w:name="toc 3" w:uiPriority="39"/>
+    <w:lsdException w:name="toc 4" w:uiPriority="39"/>
+    <w:lsdException w:name="toc 5" w:uiPriority="39"/>
+    <w:lsdException w:name="toc 6" w:uiPriority="39"/>
+    <w:lsdException w:name="toc 7" w:uiPriority="39"/>
+    <w:lsdException w:name="toc 8" w:uiPriority="39"/>
+    <w:lsdException w:name="toc 9" w:uiPriority="39"/>
+    <w:lsdException w:name="caption" w:uiPriority="35" w:qFormat="1"/>
+    <w:lsdException w:name="Title" w:semiHidden="0" w:uiPriority="10" w:unhideWhenUsed="0" w:qFormat="1"/>
+    <w:lsdException w:name="Default Paragraph Font" w:uiPriority="1"/>
+    <w:lsdException w:name="Subtitle" w:semiHidden="0" w:uiPriority="11" w:unhideWhenUsed="0" w:qFormat="1"/>
+    <w:lsdException w:name="Strong" w:semiHidden="0" w:uiPriority="22" w:unhideWhenUsed="0" w:qFormat="1"/>
+    <w:lsdException w:name="Emphasis" w:semiHidden="0" w:uiPriority="20" w:unhideWhenUsed="0" w:qFormat="1"/>
+    <w:lsdException w:name="Table Grid" w:semiHidden="0" w:uiPriority="59" w:unhideWhenUsed="0"/>
+    <w:lsdException w:name="Placeholder Text" w:unhideWhenUsed="0"/>
+    <w:lsdException w:name="No Spacing" w:semiHidden="0" w:uiPriority="1" w:unhideWhenUsed="0" w:qFormat="1"/>
+    <w:lsdException w:name="Light Shading" w:semiHidden="0" w:uiPriority="60" w:unhideWhenUsed="0"/>
+    <w:lsdException w:name="Light List" w:semiHidden="0" w:uiPriority="61" w:unhideWhenUsed="0"/>
+    <w:lsdException w:name="Light Grid" w:semiHidden="0" w:uiPriority="62" w:unhideWhenUsed="0"/>
+    <w:lsdException w:name="Medium Shading 1" w:semiHidden="0" w:uiPriority="63" w:unhideWhenUsed="0"/>
+    <w:lsdException w:name="Medium Shading 2" w:semiHidden="0" w:uiPriority="64" w:unhideWhenUsed="0"/>
+    <w:lsdException w:name="Medium List 1" w:semiHidden="0" w:uiPriority="65" w:unhideWhenUsed="0"/>
+    <w:lsdException w:name="Medium List 2" w:semiHidden="0" w:uiPriority="66" w:unhideWhenUsed="0"/>
+    <w:lsdException w:name="Medium Grid 1" w:semiHidden="0" w:uiPriority="67" w:unhideWhenUsed="0"/>
+    <w:lsdException w:name="Medium Grid 2" w:semiHidden="0" w:uiPriority="68" w:unhideWhenUsed="0"/>
+    <w:lsdException w:name="Medium Grid 3" w:semiHidden="0" w:uiPriority="69" w:unhideWhenUsed="0"/>
+    <w:lsdException w:name="Dark List" w:semiHidden="0" w:uiPriority="70" w:unhideWhenUsed="0"/>
+    <w:lsdException w:name="Colorful Shading" w:semiHidden="0" w:uiPriority="71" w:unhideWhenUsed="0"/>
+    <w:lsdException w:name="Colorful List" w:semiHidden="0" w:uiPriority="72" w:unhideWhenUsed="0"/>
+    <w:lsdException w:name="Colorful Grid" w:semiHidden="0" w:uiPriority="73" w:unhideWhenUsed="0"/>
+    <w:lsdException w:name="Light Shading Accent 1" w:semiHidden="0" w:uiPriority="60" w:unhideWhenUsed="0"/>
+    <w:lsdException w:name="Light List Accent 1" w:semiHidden="0" w:uiPriority="61" w:unhideWhenUsed="0"/>
+    <w:lsdException w:name="Light Grid Accent 1" w:semiHidden="0" w:uiPriority="62" w:unhideWhenUsed="0"/>
+    <w:lsdException w:name="Medium Shading 1 Accent 1" w:semiHidden="0" w:uiPriority="63" w:unhideWhenUsed="0"/>
+    <w:lsdException w:name="Medium Shading 2 Accent 1" w:semiHidden="0" w:uiPriority="64" w:unhideWhenUsed="0"/>
+    <w:lsdException w:name="Medium List 1 Accent 1" w:semiHidden="0" w:uiPriority="65" w:unhideWhenUsed="0"/>
+    <w:lsdException w:name="Revision" w:unhideWhenUsed="0"/>
+    <w:lsdException w:name="List Paragraph" w:semiHidden="0" w:uiPriority="34" w:unhideWhenUsed="0" w:qFormat="1"/>
+    <w:lsdException w:name="Quote" w:semiHidden="0" w:uiPriority="29" w:unhideWhenUsed="0" w:qFormat="1"/>
+    <w:lsdException w:name="Intense Quote" w:semiHidden="0" w:uiPriority="30" w:unhideWhenUsed="0" w:qFormat="1"/>
+    <w:lsdException w:name="Medium List 2 Accent 1" w:semiHidden="0" w:uiPriority="66" w:unhideWhenUsed="0"/>
+    <w:lsdException w:name="Medium Grid 1 Accent 1" w:semiHidden="0" w:uiPriority="67" w:unhideWhenUsed="0"/>
+    <w:lsdException w:name="Medium Grid 2 Accent 1" w:semiHidden="0" w:uiPriority="68" w:unhideWhenUsed="0"/>
+    <w:lsdException w:name="Medium Grid 3 Accent 1" w:semiHidden="0" w:uiPriority="69" w:unhideWhenUsed="0"/>
+    <w:lsdException w:name="Dark List Accent 1" w:semiHidden="0" w:uiPriority="70" w:unhideWhenUsed="0"/>
+    <w:lsdException w:name="Colorful Shading Accent 1" w:semiHidden="0" w:uiPriority="71" w:unhideWhenUsed="0"/>
+    <w:lsdException w:name="Colorful List Accent 1" w:semiHidden="0" w:uiPriority="72" w:unhideWhenUsed="0"/>
+    <w:lsdException w:name="Colorful Grid Accent 1" w:semiHidden="0" w:uiPriority="73" w:unhideWhenUsed="0"/>
+    <w:lsdException w:name="Light Shading Accent 2" w:semiHidden="0" w:uiPriority="60" w:unhideWhenUsed="0"/>
+    <w:lsdException w:name="Light List Accent 2" w:semiHidden="0" w:uiPriority="61" w:unhideWhenUsed="0"/>
+    <w:lsdException w:name="Light Grid Accent 2" w:semiHidden="0" w:uiPriority="62" w:unhideWhenUsed="0"/>
+    <w:lsdException w:name="Medium Shading 1 Accent 2" w:semiHidden="0" w:uiPriority="63" w:unhideWhenUsed="0"/>
+    <w:lsdException w:name="Medium Shading 2 Accent 2" w:semiHidden="0" w:uiPriority="64" w:unhideWhenUsed="0"/>
+    <w:lsdException w:name="Medium List 1 Accent 2" w:semiHidden="0" w:uiPriority="65" w:unhideWhenUsed="0"/>
+    <w:lsdException w:name="Medium List 2 Accent 2" w:semiHidden="0" w:uiPriority="66" w:unhideWhenUsed="0"/>
+    <w:lsdException w:name="Medium Grid 1 Accent 2" w:semiHidden="0" w:uiPriority="67" w:unhideWhenUsed="0"/>
+    <w:lsdException w:name="Medium Grid 2 Accent 2" w:semiHidden="0" w:uiPriority="68" w:unhideWhenUsed="0"/>
+    <w:lsdException w:name="Medium Grid 3 Accent 2" w:semiHidden="0" w:uiPriority="69" w:unhideWhenUsed="0"/>
+    <w:lsdException w:name="Dark List Accent 2" w:semiHidden="0" w:uiPriority="70" w:unhideWhenUsed="0"/>
+    <w:lsdException w:name="Colorful Shading Accent 2" w:semiHidden="0" w:uiPriority="71" w:unhideWhenUsed="0"/>
+    <w:lsdException w:name="Colorful List Accent 2" w:semiHidden="0" w:uiPriority="72" w:unhideWhenUsed="0"/>
+    <w:lsdException w:name="Colorful Grid Accent 2" w:semiHidden="0" w:uiPriority="73" w:unhideWhenUsed="0"/>
+    <w:lsdException w:name="Light Shading Accent 3" w:semiHidden="0" w:uiPriority="60" w:unhideWhenUsed="0"/>
+    <w:lsdException w:name="Light List Accent 3" w:semiHidden="0" w:uiPriority="61" w:unhideWhenUsed="0"/>
+    <w:lsdException w:name="Light Grid Accent 3" w:semiHidden="0" w:uiPriority="62" w:unhideWhenUsed="0"/>
+    <w:lsdException w:name="Medium Shading 1 Accent 3" w:semiHidden="0" w:uiPriority="63" w:unhideWhenUsed="0"/>
+    <w:lsdException w:name="Medium Shading 2 Accent 3" w:semiHidden="0" w:uiPriority="64" w:unhideWhenUsed="0"/>
+    <w:lsdException w:name="Medium List 1 Accent 3" w:semiHidden="0" w:uiPriority="65" w:unhideWhenUsed="0"/>
+    <w:lsdException w:name="Medium List 2 Accent 3" w:semiHidden="0" w:uiPriority="66" w:unhideWhenUsed="0"/>
+    <w:lsdException w:name="Medium Grid 1 Accent 3" w:semiHidden="0" w:uiPriority="67" w:unhideWhenUsed="0"/>
+    <w:lsdException w:name="Medium Grid 2 Accent 3" w:semiHidden="0" w:uiPriority="68" w:unhideWhenUsed="0"/>
+    <w:lsdException w:name="Medium Grid 3 Accent 3" w:semiHidden="0" w:uiPriority="69" w:unhideWhenUsed="0"/>
+    <w:lsdException w:name="Dark List Accent 3" w:semiHidden="0" w:uiPriority="70" w:unhideWhenUsed="0"/>
+    <w:lsdException w:name="Colorful Shading Accent 3" w:semiHidden="0" w:uiPriority="71" w:unhideWhenUsed="0"/>
+    <w:lsdException w:name="Colorful List Accent 3" w:semiHidden="0" w:uiPriority="72" w:unhideWhenUsed="0"/>
+    <w:lsdException w:name="Colorful Grid Accent 3" w:semiHidden="0" w:uiPriority="73" w:unhideWhenUsed="0"/>
+    <w:lsdException w:name="Light Shading Accent 4" w:semiHidden="0" w:uiPriority="60" w:unhideWhenUsed="0"/>
+    <w:lsdException w:name="Light List Accent 4" w:semiHidden="0" w:uiPriority="61" w:unhideWhenUsed="0"/>
+    <w:lsdException w:name="Light Grid Accent 4" w:semiHidden="0" w:uiPriority="62" w:unhideWhenUsed="0"/>
+    <w:lsdException w:name="Medium Shading 1 Accent 4" w:semiHidden="0" w:uiPriority="63" w:unhideWhenUsed="0"/>
+    <w:lsdException w:name="Medium Shading 2 Accent 4" w:semiHidden="0" w:uiPriority="64" w:unhideWhenUsed="0"/>
+    <w:lsdException w:name="Medium List 1 Accent 4" w:semiHidden="0" w:uiPriority="65" w:unhideWhenUsed="0"/>
+    <w:lsdException w:name="Medium List 2 Accent 4" w:semiHidden="0" w:uiPriority="66" w:unhideWhenUsed="0"/>
+    <w:lsdException w:name="Medium Grid 1 Accent 4" w:semiHidden="0" w:uiPriority="67" w:unhideWhenUsed="0"/>
+    <w:lsdException w:name="Medium Grid 2 Accent 4" w:semiHidden="0" w:uiPriority="68" w:unhideWhenUsed="0"/>
+    <w:lsdException w:name="Medium Grid 3 Accent 4" w:semiHidden="0" w:uiPriority="69" w:unhideWhenUsed="0"/>
+    <w:lsdException w:name="Dark List Accent 4" w:semiHidden="0" w:uiPriority="70" w:unhideWhenUsed="0"/>
+    <w:lsdException w:name="Colorful Shading Accent 4" w:semiHidden="0" w:uiPriority="71" w:unhideWhenUsed="0"/>
+    <w:lsdException w:name="Colorful List Accent 4" w:semiHidden="0" w:uiPriority="72" w:unhideWhenUsed="0"/>
+    <w:lsdException w:name="Colorful Grid Accent 4" w:semiHidden="0" w:uiPriority="73" w:unhideWhenUsed="0"/>
+    <w:lsdException w:name="Light Shading Accent 5" w:semiHidden="0" w:uiPriority="60" w:unhideWhenUsed="0"/>
+    <w:lsdException w:name="Light List Accent 5" w:semiHidden="0" w:uiPriority="61" w:unhideWhenUsed="0"/>
+    <w:lsdException w:name="Light Grid Accent 5" w:semiHidden="0" w:uiPriority="62" w:unhideWhenUsed="0"/>
+    <w:lsdException w:name="Medium Shading 1 Accent 5" w:semiHidden="0" w:uiPriority="63" w:unhideWhenUsed="0"/>
+    <w:lsdException w:name="Medium Shading 2 Accent 5" w:semiHidden="0" w:uiPriority="64" w:unhideWhenUsed="0"/>
+    <w:lsdException w:name="Medium List 1 Accent 5" w:semiHidden="0" w:uiPriority="65" w:unhideWhenUsed="0"/>
+    <w:lsdException w:name="Medium List 2 Accent 5" w:semiHidden="0" w:uiPriority="66" w:unhideWhenUsed="0"/>
+    <w:lsdException w:name="Medium Grid 1 Accent 5" w:semiHidden="0" w:uiPriority="67" w:unhideWhenUsed="0"/>
+    <w:lsdException w:name="Medium Grid 2 Accent 5" w:semiHidden="0" w:uiPriority="68" w:unhideWhenUsed="0"/>
+    <w:lsdException w:name="Medium Grid 3 Accent 5" w:semiHidden="0" w:uiPriority="69" w:unhideWhenUsed="0"/>
+    <w:lsdException w:name="Dark List Accent 5" w:semiHidden="0" w:uiPriority="70" w:unhideWhenUsed="0"/>
+    <w:lsdException w:name="Colorful Shading Accent 5" w:semiHidden="0" w:uiPriority="71" w:unhideWhenUsed="0"/>
+    <w:lsdException w:name="Colorful List Accent 5" w:semiHidden="0" w:uiPriority="72" w:unhideWhenUsed="0"/>
+    <w:lsdException w:name="Colorful Grid Accent 5" w:semiHidden="0" w:uiPriority="73" w:unhideWhenUsed="0"/>
+    <w:lsdException w:name="Light Shading Accent 6" w:semiHidden="0" w:uiPriority="60" w:unhideWhenUsed="0"/>
+    <w:lsdException w:name="Light List Accent 6" w:semiHidden="0" w:uiPriority="61" w:unhideWhenUsed="0"/>
+    <w:lsdException w:name="Light Grid Accent 6" w:semiHidden="0" w:uiPriority="62" w:unhideWhenUsed="0"/>
+    <w:lsdException w:name="Medium Shading 1 Accent 6" w:semiHidden="0" w:uiPriority="63" w:unhideWhenUsed="0"/>
+    <w:lsdException w:name="Medium Shading 2 Accent 6" w:semiHidden="0" w:uiPriority="64" w:unhideWhenUsed="0"/>
+    <w:lsdException w:name="Medium List 1 Accent 6" w:semiHidden="0" w:uiPriority="65" w:unhideWhenUsed="0"/>
+    <w:lsdException w:name="Medium List 2 Accent 6" w:semiHidden="0" w:uiPriority="66" w:unhideWhenUsed="0"/>
+    <w:lsdException w:name="Medium Grid 1 Accent 6" w:semiHidden="0" w:uiPriority="67" w:unhideWhenUsed="0"/>
+    <w:lsdException w:name="Medium Grid 2 Accent 6" w:semiHidden="0" w:uiPriority="68" w:unhideWhenUsed="0"/>
+    <w:lsdException w:name="Medium Grid 3 Accent 6" w:semiHidden="0" w:uiPriority="69" w:unhideWhenUsed="0"/>
+    <w:lsdException w:name="Dark List Accent 6" w:semiHidden="0" w:uiPriority="70" w:unhideWhenUsed="0"/>
+    <w:lsdException w:name="Colorful Shading Accent 6" w:semiHidden="0" w:uiPriority="71" w:unhideWhenUsed="0"/>
+    <w:lsdException w:name="Colorful List Accent 6" w:semiHidden="0" w:uiPriority="72" w:unhideWhenUsed="0"/>
+    <w:lsdException w:name="Colorful Grid Accent 6" w:semiHidden="0" w:uiPriority="73" w:unhideWhenUsed="0"/>
+    <w:lsdException w:name="Subtle Emphasis" w:semiHidden="0" w:uiPriority="19" w:unhideWhenUsed="0" w:qFormat="1"/>
+    <w:lsdException w:name="Intense Emphasis" w:semiHidden="0" w:uiPriority="21" w:unhideWhenUsed="0" w:qFormat="1"/>
+    <w:lsdException w:name="Subtle Reference" w:semiHidden="0" w:uiPriority="31" w:unhideWhenUsed="0" w:qFormat="1"/>
+    <w:lsdException w:name="Intense Reference" w:semiHidden="0" w:uiPriority="32" w:unhideWhenUsed="0" w:qFormat="1"/>
+    <w:lsdException w:name="Book Title" w:semiHidden="0" w:uiPriority="33" w:unhideWhenUsed="0" w:qFormat="1"/>
+    <w:lsdException w:name="Bibliography" w:uiPriority="37"/>
+    <w:lsdException w:name="TOC Heading" w:uiPriority="39" w:qFormat="1"/>
+  </w:latentStyles>
+  <w:style w:type="paragraph" w:default="1" w:styleId="Normal">
+    <w:name w:val="Normal"/>
+    <w:qFormat/>
+  </w:style>
+  <w:style w:type="character" w:default="1" w:styleId="DefaultParagraphFont">
+    <w:name w:val="Default Paragraph Font"/>
+    <w:uiPriority w:val="1"/>
+    <w:semiHidden/>
+    <w:unhideWhenUsed/>
+  </w:style>
+  <w:style w:type="table" w:default="1" w:styleId="TableNormal">
+    <w:name w:val="Normal Table"/>
+    <w:uiPriority w:val="99"/>
+    <w:semiHidden/>
+    <w:unhideWhenUsed/>
+    <w:tblPr>
+      <w:tblInd w:w="0" w:type="dxa"/>
+      <w:tblCellMar>
+        <w:top w:w="0" w:type="dxa"/>
+        <w:left w:w="108" w:type="dxa"/>
+        <w:bottom w:w="0" w:type="dxa"/>
+        <w:right w:w="108" w:type="dxa"/>
+      </w:tblCellMar>
+    </w:tblPr>
+  </w:style>
+  <w:style w:type="numbering" w:default="1" w:styleId="NoList">
+    <w:name w:val="No List"/>
+    <w:uiPriority w:val="99"/>
+    <w:semiHidden/>
+    <w:unhideWhenUsed/>
   </w:style>
 </w:styles>
 </file>
@@ -1614,7 +1636,7 @@
   <a:extraClrSchemeLst/>
   <a:extLst>
     <a:ext uri="{05A4C25C-085E-4340-85A3-A5531E510DB2}">
-      <thm15:themeFamily xmlns:thm15="http://schemas.microsoft.com/office/thememl/2012/main" name="Office Theme" id="{62F939B6-93AF-4DB8-9C6B-D6C7DFDC589F}" vid="{4A3C46E8-61CC-4603-A589-7422A47A8E4A}"/>
+      <thm15:themeFamily xmlns:thm15="http://schemas.microsoft.com/office/thememl/2012/main" xmlns="" name="Office Theme" id="{62F939B6-93AF-4DB8-9C6B-D6C7DFDC589F}" vid="{4A3C46E8-61CC-4603-A589-7422A47A8E4A}"/>
     </a:ext>
   </a:extLst>
 </a:theme>

--- a/Mundial/Reglas Hexagon SumoBot.docx
+++ b/Mundial/Reglas Hexagon SumoBot.docx
@@ -1,6 +1,6 @@
 
 <file path=word/document.xml><?xml version="1.0" encoding="utf-8"?>
-<w:document xmlns:wpc="http://schemas.microsoft.com/office/word/2010/wordprocessingCanvas" xmlns:mc="http://schemas.openxmlformats.org/markup-compatibility/2006" xmlns:o="urn:schemas-microsoft-com:office:office" xmlns:r="http://schemas.openxmlformats.org/officeDocument/2006/relationships" xmlns:m="http://schemas.openxmlformats.org/officeDocument/2006/math" xmlns:v="urn:schemas-microsoft-com:vml" xmlns:wp14="http://schemas.microsoft.com/office/word/2010/wordprocessingDrawing" xmlns:wp="http://schemas.openxmlformats.org/drawingml/2006/wordprocessingDrawing" xmlns:w10="urn:schemas-microsoft-com:office:word" xmlns:w="http://schemas.openxmlformats.org/wordprocessingml/2006/main" xmlns:w14="http://schemas.microsoft.com/office/word/2010/wordml" xmlns:wpg="http://schemas.microsoft.com/office/word/2010/wordprocessingGroup" xmlns:wpi="http://schemas.microsoft.com/office/word/2010/wordprocessingInk" xmlns:wne="http://schemas.microsoft.com/office/word/2006/wordml" xmlns:wps="http://schemas.microsoft.com/office/word/2010/wordprocessingShape" mc:Ignorable="w14 wp14">
+<w:document xmlns:wpc="http://schemas.microsoft.com/office/word/2010/wordprocessingCanvas" xmlns:cx="http://schemas.microsoft.com/office/drawing/2014/chartex" xmlns:cx1="http://schemas.microsoft.com/office/drawing/2015/9/8/chartex" xmlns:cx2="http://schemas.microsoft.com/office/drawing/2015/10/21/chartex" xmlns:cx3="http://schemas.microsoft.com/office/drawing/2016/5/9/chartex" xmlns:cx4="http://schemas.microsoft.com/office/drawing/2016/5/10/chartex" xmlns:cx5="http://schemas.microsoft.com/office/drawing/2016/5/11/chartex" xmlns:cx6="http://schemas.microsoft.com/office/drawing/2016/5/12/chartex" xmlns:cx7="http://schemas.microsoft.com/office/drawing/2016/5/13/chartex" xmlns:cx8="http://schemas.microsoft.com/office/drawing/2016/5/14/chartex" xmlns:mc="http://schemas.openxmlformats.org/markup-compatibility/2006" xmlns:o="urn:schemas-microsoft-com:office:office" xmlns:r="http://schemas.openxmlformats.org/officeDocument/2006/relationships" xmlns:m="http://schemas.openxmlformats.org/officeDocument/2006/math" xmlns:v="urn:schemas-microsoft-com:vml" xmlns:wp14="http://schemas.microsoft.com/office/word/2010/wordprocessingDrawing" xmlns:wp="http://schemas.openxmlformats.org/drawingml/2006/wordprocessingDrawing" xmlns:w10="urn:schemas-microsoft-com:office:word" xmlns:w="http://schemas.openxmlformats.org/wordprocessingml/2006/main" xmlns:w14="http://schemas.microsoft.com/office/word/2010/wordml" xmlns:w15="http://schemas.microsoft.com/office/word/2012/wordml" xmlns:w16se="http://schemas.microsoft.com/office/word/2015/wordml/symex" xmlns:wpg="http://schemas.microsoft.com/office/word/2010/wordprocessingGroup" xmlns:wpi="http://schemas.microsoft.com/office/word/2010/wordprocessingInk" xmlns:wne="http://schemas.microsoft.com/office/word/2006/wordml" xmlns:wps="http://schemas.microsoft.com/office/word/2010/wordprocessingShape" mc:Ignorable="w14 w15 w16se wp14">
   <w:body>
     <w:p>
       <w:pPr>
@@ -35,7 +35,7 @@
                     <pic:cNvPicPr/>
                   </pic:nvPicPr>
                   <pic:blipFill>
-                    <a:blip r:embed="rId8">
+                    <a:blip r:embed="rId7">
                       <a:extLst>
                         <a:ext uri="{28A0092B-C50C-407E-A947-70E740481C1C}">
                           <a14:useLocalDpi xmlns:a14="http://schemas.microsoft.com/office/drawing/2010/main" val="0"/>
@@ -90,7 +90,7 @@
     <w:p/>
     <w:p>
       <w:pPr>
-        <w:pStyle w:val="ListParagraph"/>
+        <w:pStyle w:val="Prrafodelista"/>
         <w:numPr>
           <w:ilvl w:val="0"/>
           <w:numId w:val="1"/>
@@ -102,7 +102,7 @@
     </w:p>
     <w:p>
       <w:pPr>
-        <w:pStyle w:val="ListParagraph"/>
+        <w:pStyle w:val="Prrafodelista"/>
         <w:numPr>
           <w:ilvl w:val="0"/>
           <w:numId w:val="1"/>
@@ -114,7 +114,7 @@
     </w:p>
     <w:p>
       <w:pPr>
-        <w:pStyle w:val="ListParagraph"/>
+        <w:pStyle w:val="Prrafodelista"/>
         <w:numPr>
           <w:ilvl w:val="0"/>
           <w:numId w:val="1"/>
@@ -126,7 +126,7 @@
     </w:p>
     <w:p>
       <w:pPr>
-        <w:pStyle w:val="ListParagraph"/>
+        <w:pStyle w:val="Prrafodelista"/>
         <w:numPr>
           <w:ilvl w:val="0"/>
           <w:numId w:val="1"/>
@@ -155,7 +155,7 @@
     </w:p>
     <w:p>
       <w:pPr>
-        <w:pStyle w:val="ListParagraph"/>
+        <w:pStyle w:val="Prrafodelista"/>
         <w:numPr>
           <w:ilvl w:val="0"/>
           <w:numId w:val="1"/>
@@ -167,19 +167,25 @@
     </w:p>
     <w:p>
       <w:pPr>
-        <w:pStyle w:val="ListParagraph"/>
-        <w:numPr>
-          <w:ilvl w:val="0"/>
-          <w:numId w:val="1"/>
-        </w:numPr>
-      </w:pPr>
-      <w:r>
-        <w:t>Los enfrentamientos se realizarán sobre una mesa hexagonal (regular) de 63 cm de lado, de color gris claro, con aristas negras y vértices rojos (según imagen 1), en adelante “DOJO”.</w:t>
-      </w:r>
-    </w:p>
-    <w:p>
-      <w:pPr>
-        <w:pStyle w:val="ListParagraph"/>
+        <w:pStyle w:val="Prrafodelista"/>
+        <w:numPr>
+          <w:ilvl w:val="0"/>
+          <w:numId w:val="1"/>
+        </w:numPr>
+      </w:pPr>
+      <w:r>
+        <w:t>Los enfrentamientos se realizarán sobre una mesa hexagonal (re</w:t>
+      </w:r>
+      <w:r>
+        <w:t>gular) de 5</w:t>
+      </w:r>
+      <w:r>
+        <w:t>3 cm de lado, de color gris claro, con aristas negras y vértices rojos (según imagen 1), en adelante “DOJO”.</w:t>
+      </w:r>
+    </w:p>
+    <w:p>
+      <w:pPr>
+        <w:pStyle w:val="Prrafodelista"/>
         <w:numPr>
           <w:ilvl w:val="0"/>
           <w:numId w:val="1"/>
@@ -191,7 +197,7 @@
     </w:p>
     <w:p>
       <w:pPr>
-        <w:pStyle w:val="ListParagraph"/>
+        <w:pStyle w:val="Prrafodelista"/>
         <w:numPr>
           <w:ilvl w:val="0"/>
           <w:numId w:val="1"/>
@@ -203,7 +209,7 @@
     </w:p>
     <w:p>
       <w:pPr>
-        <w:pStyle w:val="ListParagraph"/>
+        <w:pStyle w:val="Prrafodelista"/>
         <w:numPr>
           <w:ilvl w:val="0"/>
           <w:numId w:val="1"/>
@@ -215,7 +221,7 @@
     </w:p>
     <w:p>
       <w:pPr>
-        <w:pStyle w:val="ListParagraph"/>
+        <w:pStyle w:val="Prrafodelista"/>
         <w:numPr>
           <w:ilvl w:val="0"/>
           <w:numId w:val="1"/>
@@ -227,7 +233,7 @@
     </w:p>
     <w:p>
       <w:pPr>
-        <w:pStyle w:val="ListParagraph"/>
+        <w:pStyle w:val="Prrafodelista"/>
         <w:numPr>
           <w:ilvl w:val="0"/>
           <w:numId w:val="1"/>
@@ -239,7 +245,7 @@
     </w:p>
     <w:p>
       <w:pPr>
-        <w:pStyle w:val="ListParagraph"/>
+        <w:pStyle w:val="Prrafodelista"/>
         <w:numPr>
           <w:ilvl w:val="0"/>
           <w:numId w:val="1"/>
@@ -257,7 +263,7 @@
     </w:p>
     <w:p>
       <w:pPr>
-        <w:pStyle w:val="ListParagraph"/>
+        <w:pStyle w:val="Prrafodelista"/>
         <w:numPr>
           <w:ilvl w:val="0"/>
           <w:numId w:val="1"/>
@@ -269,7 +275,7 @@
     </w:p>
     <w:p>
       <w:pPr>
-        <w:pStyle w:val="ListParagraph"/>
+        <w:pStyle w:val="Prrafodelista"/>
         <w:numPr>
           <w:ilvl w:val="0"/>
           <w:numId w:val="1"/>
@@ -281,7 +287,21 @@
     </w:p>
     <w:p>
       <w:pPr>
-        <w:pStyle w:val="ListParagraph"/>
+        <w:pStyle w:val="Prrafodelista"/>
+        <w:numPr>
+          <w:ilvl w:val="0"/>
+          <w:numId w:val="1"/>
+        </w:numPr>
+      </w:pPr>
+      <w:r>
+        <w:t>Ningún elemento del robot puede estar en movimiento antes que el árbitro presione el botón para dar inicio al round.</w:t>
+      </w:r>
+      <w:bookmarkStart w:id="0" w:name="_GoBack"/>
+      <w:bookmarkEnd w:id="0"/>
+    </w:p>
+    <w:p>
+      <w:pPr>
+        <w:pStyle w:val="Prrafodelista"/>
         <w:numPr>
           <w:ilvl w:val="0"/>
           <w:numId w:val="1"/>
@@ -293,7 +313,7 @@
     </w:p>
     <w:p>
       <w:pPr>
-        <w:pStyle w:val="ListParagraph"/>
+        <w:pStyle w:val="Prrafodelista"/>
         <w:numPr>
           <w:ilvl w:val="0"/>
           <w:numId w:val="1"/>
@@ -306,20 +326,12 @@
         <w:t>continúen</w:t>
       </w:r>
       <w:r>
-        <w:t xml:space="preserve"> sobre el </w:t>
-      </w:r>
-      <w:proofErr w:type="spellStart"/>
-      <w:r>
-        <w:t>dojo</w:t>
-      </w:r>
-      <w:proofErr w:type="spellEnd"/>
-      <w:r>
-        <w:t>, a menos que el árbitro del encuentro haya declarado ya un ganador.</w:t>
-      </w:r>
-    </w:p>
-    <w:p>
-      <w:pPr>
-        <w:pStyle w:val="ListParagraph"/>
+        <w:t xml:space="preserve"> sobre el dojo, a menos que el árbitro del encuentro haya declarado ya un ganador.</w:t>
+      </w:r>
+    </w:p>
+    <w:p>
+      <w:pPr>
+        <w:pStyle w:val="Prrafodelista"/>
         <w:numPr>
           <w:ilvl w:val="0"/>
           <w:numId w:val="1"/>
@@ -331,7 +343,7 @@
     </w:p>
     <w:p>
       <w:pPr>
-        <w:pStyle w:val="ListParagraph"/>
+        <w:pStyle w:val="Prrafodelista"/>
         <w:numPr>
           <w:ilvl w:val="0"/>
           <w:numId w:val="1"/>
@@ -343,32 +355,32 @@
     </w:p>
     <w:p>
       <w:pPr>
-        <w:pStyle w:val="ListParagraph"/>
-        <w:numPr>
-          <w:ilvl w:val="0"/>
-          <w:numId w:val="1"/>
-        </w:numPr>
-      </w:pPr>
-      <w:r>
+        <w:pStyle w:val="Prrafodelista"/>
+        <w:numPr>
+          <w:ilvl w:val="0"/>
+          <w:numId w:val="1"/>
+        </w:numPr>
+      </w:pPr>
+      <w:r>
+        <w:lastRenderedPageBreak/>
         <w:t>Cualquier pieza que se desacople de un luchador durante un round y caiga sobre el dojo, no será retirada manualmente hasta su término.</w:t>
       </w:r>
     </w:p>
     <w:p>
       <w:pPr>
-        <w:pStyle w:val="ListParagraph"/>
-        <w:numPr>
-          <w:ilvl w:val="0"/>
-          <w:numId w:val="1"/>
-        </w:numPr>
-      </w:pPr>
-      <w:r>
-        <w:lastRenderedPageBreak/>
+        <w:pStyle w:val="Prrafodelista"/>
+        <w:numPr>
+          <w:ilvl w:val="0"/>
+          <w:numId w:val="1"/>
+        </w:numPr>
+      </w:pPr>
+      <w:r>
         <w:t>Si se identifica que un luchador intencionadamente busca caer del dojo, será descalificado del enfrentamiento automáticamente.</w:t>
       </w:r>
     </w:p>
     <w:p>
       <w:pPr>
-        <w:pStyle w:val="ListParagraph"/>
+        <w:pStyle w:val="Prrafodelista"/>
         <w:numPr>
           <w:ilvl w:val="0"/>
           <w:numId w:val="1"/>
@@ -387,7 +399,7 @@
     <w:p/>
     <w:p>
       <w:pPr>
-        <w:pStyle w:val="ListParagraph"/>
+        <w:pStyle w:val="Prrafodelista"/>
         <w:numPr>
           <w:ilvl w:val="0"/>
           <w:numId w:val="2"/>
@@ -399,7 +411,7 @@
     </w:p>
     <w:p>
       <w:pPr>
-        <w:pStyle w:val="ListParagraph"/>
+        <w:pStyle w:val="Prrafodelista"/>
         <w:numPr>
           <w:ilvl w:val="0"/>
           <w:numId w:val="2"/>
@@ -438,8 +450,8 @@
             <v:path o:extrusionok="f" gradientshapeok="t" o:connecttype="rect"/>
             <o:lock v:ext="edit" aspectratio="t"/>
           </v:shapetype>
-          <v:shape id="_x0000_i1025" type="#_x0000_t75" style="width:228.9pt;height:187pt">
-            <v:imagedata r:id="rId9" o:title="pru"/>
+          <v:shape id="_x0000_i1025" type="#_x0000_t75" style="width:228.7pt;height:187.1pt">
+            <v:imagedata r:id="rId8" o:title="pru"/>
           </v:shape>
         </w:pict>
       </w:r>
@@ -454,16 +466,14 @@
       <w:r>
         <w:t>Imagen 1</w:t>
       </w:r>
-      <w:bookmarkStart w:id="0" w:name="_GoBack"/>
-      <w:bookmarkEnd w:id="0"/>
     </w:p>
     <w:sectPr>
-      <w:headerReference w:type="even" r:id="rId10"/>
-      <w:headerReference w:type="default" r:id="rId11"/>
-      <w:footerReference w:type="even" r:id="rId12"/>
-      <w:footerReference w:type="default" r:id="rId13"/>
-      <w:headerReference w:type="first" r:id="rId14"/>
-      <w:footerReference w:type="first" r:id="rId15"/>
+      <w:headerReference w:type="even" r:id="rId9"/>
+      <w:headerReference w:type="default" r:id="rId10"/>
+      <w:footerReference w:type="even" r:id="rId11"/>
+      <w:footerReference w:type="default" r:id="rId12"/>
+      <w:headerReference w:type="first" r:id="rId13"/>
+      <w:footerReference w:type="first" r:id="rId14"/>
       <w:pgSz w:w="12240" w:h="15840"/>
       <w:pgMar w:top="1134" w:right="1134" w:bottom="1134" w:left="1134" w:header="0" w:footer="0" w:gutter="0"/>
       <w:cols w:space="720"/>
@@ -474,7 +484,7 @@
 </file>
 
 <file path=word/endnotes.xml><?xml version="1.0" encoding="utf-8"?>
-<w:endnotes xmlns:wpc="http://schemas.microsoft.com/office/word/2010/wordprocessingCanvas" xmlns:mc="http://schemas.openxmlformats.org/markup-compatibility/2006" xmlns:o="urn:schemas-microsoft-com:office:office" xmlns:r="http://schemas.openxmlformats.org/officeDocument/2006/relationships" xmlns:m="http://schemas.openxmlformats.org/officeDocument/2006/math" xmlns:v="urn:schemas-microsoft-com:vml" xmlns:wp14="http://schemas.microsoft.com/office/word/2010/wordprocessingDrawing" xmlns:wp="http://schemas.openxmlformats.org/drawingml/2006/wordprocessingDrawing" xmlns:w10="urn:schemas-microsoft-com:office:word" xmlns:w="http://schemas.openxmlformats.org/wordprocessingml/2006/main" xmlns:w14="http://schemas.microsoft.com/office/word/2010/wordml" xmlns:wpg="http://schemas.microsoft.com/office/word/2010/wordprocessingGroup" xmlns:wpi="http://schemas.microsoft.com/office/word/2010/wordprocessingInk" xmlns:wne="http://schemas.microsoft.com/office/word/2006/wordml" xmlns:wps="http://schemas.microsoft.com/office/word/2010/wordprocessingShape" mc:Ignorable="w14 wp14">
+<w:endnotes xmlns:wpc="http://schemas.microsoft.com/office/word/2010/wordprocessingCanvas" xmlns:cx="http://schemas.microsoft.com/office/drawing/2014/chartex" xmlns:cx1="http://schemas.microsoft.com/office/drawing/2015/9/8/chartex" xmlns:cx2="http://schemas.microsoft.com/office/drawing/2015/10/21/chartex" xmlns:cx3="http://schemas.microsoft.com/office/drawing/2016/5/9/chartex" xmlns:cx4="http://schemas.microsoft.com/office/drawing/2016/5/10/chartex" xmlns:cx5="http://schemas.microsoft.com/office/drawing/2016/5/11/chartex" xmlns:cx6="http://schemas.microsoft.com/office/drawing/2016/5/12/chartex" xmlns:cx7="http://schemas.microsoft.com/office/drawing/2016/5/13/chartex" xmlns:cx8="http://schemas.microsoft.com/office/drawing/2016/5/14/chartex" xmlns:mc="http://schemas.openxmlformats.org/markup-compatibility/2006" xmlns:o="urn:schemas-microsoft-com:office:office" xmlns:r="http://schemas.openxmlformats.org/officeDocument/2006/relationships" xmlns:m="http://schemas.openxmlformats.org/officeDocument/2006/math" xmlns:v="urn:schemas-microsoft-com:vml" xmlns:wp14="http://schemas.microsoft.com/office/word/2010/wordprocessingDrawing" xmlns:wp="http://schemas.openxmlformats.org/drawingml/2006/wordprocessingDrawing" xmlns:w10="urn:schemas-microsoft-com:office:word" xmlns:w="http://schemas.openxmlformats.org/wordprocessingml/2006/main" xmlns:w14="http://schemas.microsoft.com/office/word/2010/wordml" xmlns:w15="http://schemas.microsoft.com/office/word/2012/wordml" xmlns:w16se="http://schemas.microsoft.com/office/word/2015/wordml/symex" xmlns:wpg="http://schemas.microsoft.com/office/word/2010/wordprocessingGroup" xmlns:wpi="http://schemas.microsoft.com/office/word/2010/wordprocessingInk" xmlns:wne="http://schemas.microsoft.com/office/word/2006/wordml" xmlns:wps="http://schemas.microsoft.com/office/word/2010/wordprocessingShape" mc:Ignorable="w14 w15 w16se wp14">
   <w:endnote w:type="separator" w:id="-1">
     <w:p>
       <w:r>
@@ -493,37 +503,37 @@
 </file>
 
 <file path=word/footer1.xml><?xml version="1.0" encoding="utf-8"?>
-<w:ftr xmlns:wpc="http://schemas.microsoft.com/office/word/2010/wordprocessingCanvas" xmlns:mc="http://schemas.openxmlformats.org/markup-compatibility/2006" xmlns:o="urn:schemas-microsoft-com:office:office" xmlns:r="http://schemas.openxmlformats.org/officeDocument/2006/relationships" xmlns:m="http://schemas.openxmlformats.org/officeDocument/2006/math" xmlns:v="urn:schemas-microsoft-com:vml" xmlns:wp14="http://schemas.microsoft.com/office/word/2010/wordprocessingDrawing" xmlns:wp="http://schemas.openxmlformats.org/drawingml/2006/wordprocessingDrawing" xmlns:w10="urn:schemas-microsoft-com:office:word" xmlns:w="http://schemas.openxmlformats.org/wordprocessingml/2006/main" xmlns:w14="http://schemas.microsoft.com/office/word/2010/wordml" xmlns:wpg="http://schemas.microsoft.com/office/word/2010/wordprocessingGroup" xmlns:wpi="http://schemas.microsoft.com/office/word/2010/wordprocessingInk" xmlns:wne="http://schemas.microsoft.com/office/word/2006/wordml" xmlns:wps="http://schemas.microsoft.com/office/word/2010/wordprocessingShape" mc:Ignorable="w14 wp14">
+<w:ftr xmlns:wpc="http://schemas.microsoft.com/office/word/2010/wordprocessingCanvas" xmlns:cx="http://schemas.microsoft.com/office/drawing/2014/chartex" xmlns:cx1="http://schemas.microsoft.com/office/drawing/2015/9/8/chartex" xmlns:cx2="http://schemas.microsoft.com/office/drawing/2015/10/21/chartex" xmlns:cx3="http://schemas.microsoft.com/office/drawing/2016/5/9/chartex" xmlns:cx4="http://schemas.microsoft.com/office/drawing/2016/5/10/chartex" xmlns:cx5="http://schemas.microsoft.com/office/drawing/2016/5/11/chartex" xmlns:cx6="http://schemas.microsoft.com/office/drawing/2016/5/12/chartex" xmlns:cx7="http://schemas.microsoft.com/office/drawing/2016/5/13/chartex" xmlns:cx8="http://schemas.microsoft.com/office/drawing/2016/5/14/chartex" xmlns:mc="http://schemas.openxmlformats.org/markup-compatibility/2006" xmlns:o="urn:schemas-microsoft-com:office:office" xmlns:r="http://schemas.openxmlformats.org/officeDocument/2006/relationships" xmlns:m="http://schemas.openxmlformats.org/officeDocument/2006/math" xmlns:v="urn:schemas-microsoft-com:vml" xmlns:wp14="http://schemas.microsoft.com/office/word/2010/wordprocessingDrawing" xmlns:wp="http://schemas.openxmlformats.org/drawingml/2006/wordprocessingDrawing" xmlns:w10="urn:schemas-microsoft-com:office:word" xmlns:w="http://schemas.openxmlformats.org/wordprocessingml/2006/main" xmlns:w14="http://schemas.microsoft.com/office/word/2010/wordml" xmlns:w15="http://schemas.microsoft.com/office/word/2012/wordml" xmlns:w16se="http://schemas.microsoft.com/office/word/2015/wordml/symex" xmlns:wpg="http://schemas.microsoft.com/office/word/2010/wordprocessingGroup" xmlns:wpi="http://schemas.microsoft.com/office/word/2010/wordprocessingInk" xmlns:wne="http://schemas.microsoft.com/office/word/2006/wordml" xmlns:wps="http://schemas.microsoft.com/office/word/2010/wordprocessingShape" mc:Ignorable="w14 w15 w16se wp14">
   <w:p>
     <w:pPr>
-      <w:pStyle w:val="Footer"/>
+      <w:pStyle w:val="Piedepgina"/>
     </w:pPr>
   </w:p>
 </w:ftr>
 </file>
 
 <file path=word/footer2.xml><?xml version="1.0" encoding="utf-8"?>
-<w:ftr xmlns:wpc="http://schemas.microsoft.com/office/word/2010/wordprocessingCanvas" xmlns:mc="http://schemas.openxmlformats.org/markup-compatibility/2006" xmlns:o="urn:schemas-microsoft-com:office:office" xmlns:r="http://schemas.openxmlformats.org/officeDocument/2006/relationships" xmlns:m="http://schemas.openxmlformats.org/officeDocument/2006/math" xmlns:v="urn:schemas-microsoft-com:vml" xmlns:wp14="http://schemas.microsoft.com/office/word/2010/wordprocessingDrawing" xmlns:wp="http://schemas.openxmlformats.org/drawingml/2006/wordprocessingDrawing" xmlns:w10="urn:schemas-microsoft-com:office:word" xmlns:w="http://schemas.openxmlformats.org/wordprocessingml/2006/main" xmlns:w14="http://schemas.microsoft.com/office/word/2010/wordml" xmlns:wpg="http://schemas.microsoft.com/office/word/2010/wordprocessingGroup" xmlns:wpi="http://schemas.microsoft.com/office/word/2010/wordprocessingInk" xmlns:wne="http://schemas.microsoft.com/office/word/2006/wordml" xmlns:wps="http://schemas.microsoft.com/office/word/2010/wordprocessingShape" mc:Ignorable="w14 wp14">
+<w:ftr xmlns:wpc="http://schemas.microsoft.com/office/word/2010/wordprocessingCanvas" xmlns:cx="http://schemas.microsoft.com/office/drawing/2014/chartex" xmlns:cx1="http://schemas.microsoft.com/office/drawing/2015/9/8/chartex" xmlns:cx2="http://schemas.microsoft.com/office/drawing/2015/10/21/chartex" xmlns:cx3="http://schemas.microsoft.com/office/drawing/2016/5/9/chartex" xmlns:cx4="http://schemas.microsoft.com/office/drawing/2016/5/10/chartex" xmlns:cx5="http://schemas.microsoft.com/office/drawing/2016/5/11/chartex" xmlns:cx6="http://schemas.microsoft.com/office/drawing/2016/5/12/chartex" xmlns:cx7="http://schemas.microsoft.com/office/drawing/2016/5/13/chartex" xmlns:cx8="http://schemas.microsoft.com/office/drawing/2016/5/14/chartex" xmlns:mc="http://schemas.openxmlformats.org/markup-compatibility/2006" xmlns:o="urn:schemas-microsoft-com:office:office" xmlns:r="http://schemas.openxmlformats.org/officeDocument/2006/relationships" xmlns:m="http://schemas.openxmlformats.org/officeDocument/2006/math" xmlns:v="urn:schemas-microsoft-com:vml" xmlns:wp14="http://schemas.microsoft.com/office/word/2010/wordprocessingDrawing" xmlns:wp="http://schemas.openxmlformats.org/drawingml/2006/wordprocessingDrawing" xmlns:w10="urn:schemas-microsoft-com:office:word" xmlns:w="http://schemas.openxmlformats.org/wordprocessingml/2006/main" xmlns:w14="http://schemas.microsoft.com/office/word/2010/wordml" xmlns:w15="http://schemas.microsoft.com/office/word/2012/wordml" xmlns:w16se="http://schemas.microsoft.com/office/word/2015/wordml/symex" xmlns:wpg="http://schemas.microsoft.com/office/word/2010/wordprocessingGroup" xmlns:wpi="http://schemas.microsoft.com/office/word/2010/wordprocessingInk" xmlns:wne="http://schemas.microsoft.com/office/word/2006/wordml" xmlns:wps="http://schemas.microsoft.com/office/word/2010/wordprocessingShape" mc:Ignorable="w14 w15 w16se wp14">
   <w:p>
     <w:pPr>
-      <w:pStyle w:val="Footer"/>
+      <w:pStyle w:val="Piedepgina"/>
     </w:pPr>
   </w:p>
 </w:ftr>
 </file>
 
 <file path=word/footer3.xml><?xml version="1.0" encoding="utf-8"?>
-<w:ftr xmlns:wpc="http://schemas.microsoft.com/office/word/2010/wordprocessingCanvas" xmlns:mc="http://schemas.openxmlformats.org/markup-compatibility/2006" xmlns:o="urn:schemas-microsoft-com:office:office" xmlns:r="http://schemas.openxmlformats.org/officeDocument/2006/relationships" xmlns:m="http://schemas.openxmlformats.org/officeDocument/2006/math" xmlns:v="urn:schemas-microsoft-com:vml" xmlns:wp14="http://schemas.microsoft.com/office/word/2010/wordprocessingDrawing" xmlns:wp="http://schemas.openxmlformats.org/drawingml/2006/wordprocessingDrawing" xmlns:w10="urn:schemas-microsoft-com:office:word" xmlns:w="http://schemas.openxmlformats.org/wordprocessingml/2006/main" xmlns:w14="http://schemas.microsoft.com/office/word/2010/wordml" xmlns:wpg="http://schemas.microsoft.com/office/word/2010/wordprocessingGroup" xmlns:wpi="http://schemas.microsoft.com/office/word/2010/wordprocessingInk" xmlns:wne="http://schemas.microsoft.com/office/word/2006/wordml" xmlns:wps="http://schemas.microsoft.com/office/word/2010/wordprocessingShape" mc:Ignorable="w14 wp14">
+<w:ftr xmlns:wpc="http://schemas.microsoft.com/office/word/2010/wordprocessingCanvas" xmlns:cx="http://schemas.microsoft.com/office/drawing/2014/chartex" xmlns:cx1="http://schemas.microsoft.com/office/drawing/2015/9/8/chartex" xmlns:cx2="http://schemas.microsoft.com/office/drawing/2015/10/21/chartex" xmlns:cx3="http://schemas.microsoft.com/office/drawing/2016/5/9/chartex" xmlns:cx4="http://schemas.microsoft.com/office/drawing/2016/5/10/chartex" xmlns:cx5="http://schemas.microsoft.com/office/drawing/2016/5/11/chartex" xmlns:cx6="http://schemas.microsoft.com/office/drawing/2016/5/12/chartex" xmlns:cx7="http://schemas.microsoft.com/office/drawing/2016/5/13/chartex" xmlns:cx8="http://schemas.microsoft.com/office/drawing/2016/5/14/chartex" xmlns:mc="http://schemas.openxmlformats.org/markup-compatibility/2006" xmlns:o="urn:schemas-microsoft-com:office:office" xmlns:r="http://schemas.openxmlformats.org/officeDocument/2006/relationships" xmlns:m="http://schemas.openxmlformats.org/officeDocument/2006/math" xmlns:v="urn:schemas-microsoft-com:vml" xmlns:wp14="http://schemas.microsoft.com/office/word/2010/wordprocessingDrawing" xmlns:wp="http://schemas.openxmlformats.org/drawingml/2006/wordprocessingDrawing" xmlns:w10="urn:schemas-microsoft-com:office:word" xmlns:w="http://schemas.openxmlformats.org/wordprocessingml/2006/main" xmlns:w14="http://schemas.microsoft.com/office/word/2010/wordml" xmlns:w15="http://schemas.microsoft.com/office/word/2012/wordml" xmlns:w16se="http://schemas.microsoft.com/office/word/2015/wordml/symex" xmlns:wpg="http://schemas.microsoft.com/office/word/2010/wordprocessingGroup" xmlns:wpi="http://schemas.microsoft.com/office/word/2010/wordprocessingInk" xmlns:wne="http://schemas.microsoft.com/office/word/2006/wordml" xmlns:wps="http://schemas.microsoft.com/office/word/2010/wordprocessingShape" mc:Ignorable="w14 w15 w16se wp14">
   <w:p>
     <w:pPr>
-      <w:pStyle w:val="Footer"/>
+      <w:pStyle w:val="Piedepgina"/>
     </w:pPr>
   </w:p>
 </w:ftr>
 </file>
 
 <file path=word/footnotes.xml><?xml version="1.0" encoding="utf-8"?>
-<w:footnotes xmlns:wpc="http://schemas.microsoft.com/office/word/2010/wordprocessingCanvas" xmlns:mc="http://schemas.openxmlformats.org/markup-compatibility/2006" xmlns:o="urn:schemas-microsoft-com:office:office" xmlns:r="http://schemas.openxmlformats.org/officeDocument/2006/relationships" xmlns:m="http://schemas.openxmlformats.org/officeDocument/2006/math" xmlns:v="urn:schemas-microsoft-com:vml" xmlns:wp14="http://schemas.microsoft.com/office/word/2010/wordprocessingDrawing" xmlns:wp="http://schemas.openxmlformats.org/drawingml/2006/wordprocessingDrawing" xmlns:w10="urn:schemas-microsoft-com:office:word" xmlns:w="http://schemas.openxmlformats.org/wordprocessingml/2006/main" xmlns:w14="http://schemas.microsoft.com/office/word/2010/wordml" xmlns:wpg="http://schemas.microsoft.com/office/word/2010/wordprocessingGroup" xmlns:wpi="http://schemas.microsoft.com/office/word/2010/wordprocessingInk" xmlns:wne="http://schemas.microsoft.com/office/word/2006/wordml" xmlns:wps="http://schemas.microsoft.com/office/word/2010/wordprocessingShape" mc:Ignorable="w14 wp14">
+<w:footnotes xmlns:wpc="http://schemas.microsoft.com/office/word/2010/wordprocessingCanvas" xmlns:cx="http://schemas.microsoft.com/office/drawing/2014/chartex" xmlns:cx1="http://schemas.microsoft.com/office/drawing/2015/9/8/chartex" xmlns:cx2="http://schemas.microsoft.com/office/drawing/2015/10/21/chartex" xmlns:cx3="http://schemas.microsoft.com/office/drawing/2016/5/9/chartex" xmlns:cx4="http://schemas.microsoft.com/office/drawing/2016/5/10/chartex" xmlns:cx5="http://schemas.microsoft.com/office/drawing/2016/5/11/chartex" xmlns:cx6="http://schemas.microsoft.com/office/drawing/2016/5/12/chartex" xmlns:cx7="http://schemas.microsoft.com/office/drawing/2016/5/13/chartex" xmlns:cx8="http://schemas.microsoft.com/office/drawing/2016/5/14/chartex" xmlns:mc="http://schemas.openxmlformats.org/markup-compatibility/2006" xmlns:o="urn:schemas-microsoft-com:office:office" xmlns:r="http://schemas.openxmlformats.org/officeDocument/2006/relationships" xmlns:m="http://schemas.openxmlformats.org/officeDocument/2006/math" xmlns:v="urn:schemas-microsoft-com:vml" xmlns:wp14="http://schemas.microsoft.com/office/word/2010/wordprocessingDrawing" xmlns:wp="http://schemas.openxmlformats.org/drawingml/2006/wordprocessingDrawing" xmlns:w10="urn:schemas-microsoft-com:office:word" xmlns:w="http://schemas.openxmlformats.org/wordprocessingml/2006/main" xmlns:w14="http://schemas.microsoft.com/office/word/2010/wordml" xmlns:w15="http://schemas.microsoft.com/office/word/2012/wordml" xmlns:w16se="http://schemas.microsoft.com/office/word/2015/wordml/symex" xmlns:wpg="http://schemas.microsoft.com/office/word/2010/wordprocessingGroup" xmlns:wpi="http://schemas.microsoft.com/office/word/2010/wordprocessingInk" xmlns:wne="http://schemas.microsoft.com/office/word/2006/wordml" xmlns:wps="http://schemas.microsoft.com/office/word/2010/wordprocessingShape" mc:Ignorable="w14 w15 w16se wp14">
   <w:footnote w:type="separator" w:id="-1">
     <w:p>
       <w:r>
@@ -542,10 +552,10 @@
 </file>
 
 <file path=word/header1.xml><?xml version="1.0" encoding="utf-8"?>
-<w:hdr xmlns:wpc="http://schemas.microsoft.com/office/word/2010/wordprocessingCanvas" xmlns:mc="http://schemas.openxmlformats.org/markup-compatibility/2006" xmlns:o="urn:schemas-microsoft-com:office:office" xmlns:r="http://schemas.openxmlformats.org/officeDocument/2006/relationships" xmlns:m="http://schemas.openxmlformats.org/officeDocument/2006/math" xmlns:v="urn:schemas-microsoft-com:vml" xmlns:wp14="http://schemas.microsoft.com/office/word/2010/wordprocessingDrawing" xmlns:wp="http://schemas.openxmlformats.org/drawingml/2006/wordprocessingDrawing" xmlns:w10="urn:schemas-microsoft-com:office:word" xmlns:w="http://schemas.openxmlformats.org/wordprocessingml/2006/main" xmlns:w14="http://schemas.microsoft.com/office/word/2010/wordml" xmlns:wpg="http://schemas.microsoft.com/office/word/2010/wordprocessingGroup" xmlns:wpi="http://schemas.microsoft.com/office/word/2010/wordprocessingInk" xmlns:wne="http://schemas.microsoft.com/office/word/2006/wordml" xmlns:wps="http://schemas.microsoft.com/office/word/2010/wordprocessingShape" mc:Ignorable="w14 wp14">
+<w:hdr xmlns:wpc="http://schemas.microsoft.com/office/word/2010/wordprocessingCanvas" xmlns:cx="http://schemas.microsoft.com/office/drawing/2014/chartex" xmlns:cx1="http://schemas.microsoft.com/office/drawing/2015/9/8/chartex" xmlns:cx2="http://schemas.microsoft.com/office/drawing/2015/10/21/chartex" xmlns:cx3="http://schemas.microsoft.com/office/drawing/2016/5/9/chartex" xmlns:cx4="http://schemas.microsoft.com/office/drawing/2016/5/10/chartex" xmlns:cx5="http://schemas.microsoft.com/office/drawing/2016/5/11/chartex" xmlns:cx6="http://schemas.microsoft.com/office/drawing/2016/5/12/chartex" xmlns:cx7="http://schemas.microsoft.com/office/drawing/2016/5/13/chartex" xmlns:cx8="http://schemas.microsoft.com/office/drawing/2016/5/14/chartex" xmlns:mc="http://schemas.openxmlformats.org/markup-compatibility/2006" xmlns:o="urn:schemas-microsoft-com:office:office" xmlns:r="http://schemas.openxmlformats.org/officeDocument/2006/relationships" xmlns:m="http://schemas.openxmlformats.org/officeDocument/2006/math" xmlns:v="urn:schemas-microsoft-com:vml" xmlns:wp14="http://schemas.microsoft.com/office/word/2010/wordprocessingDrawing" xmlns:wp="http://schemas.openxmlformats.org/drawingml/2006/wordprocessingDrawing" xmlns:w10="urn:schemas-microsoft-com:office:word" xmlns:w="http://schemas.openxmlformats.org/wordprocessingml/2006/main" xmlns:w14="http://schemas.microsoft.com/office/word/2010/wordml" xmlns:w15="http://schemas.microsoft.com/office/word/2012/wordml" xmlns:w16se="http://schemas.microsoft.com/office/word/2015/wordml/symex" xmlns:wpg="http://schemas.microsoft.com/office/word/2010/wordprocessingGroup" xmlns:wpi="http://schemas.microsoft.com/office/word/2010/wordprocessingInk" xmlns:wne="http://schemas.microsoft.com/office/word/2006/wordml" xmlns:wps="http://schemas.microsoft.com/office/word/2010/wordprocessingShape" mc:Ignorable="w14 w15 w16se wp14">
   <w:p>
     <w:pPr>
-      <w:pStyle w:val="Header"/>
+      <w:pStyle w:val="Encabezado"/>
     </w:pPr>
     <w:r>
       <w:rPr>
@@ -583,10 +593,10 @@
 </file>
 
 <file path=word/header2.xml><?xml version="1.0" encoding="utf-8"?>
-<w:hdr xmlns:wpc="http://schemas.microsoft.com/office/word/2010/wordprocessingCanvas" xmlns:mc="http://schemas.openxmlformats.org/markup-compatibility/2006" xmlns:o="urn:schemas-microsoft-com:office:office" xmlns:r="http://schemas.openxmlformats.org/officeDocument/2006/relationships" xmlns:m="http://schemas.openxmlformats.org/officeDocument/2006/math" xmlns:v="urn:schemas-microsoft-com:vml" xmlns:wp14="http://schemas.microsoft.com/office/word/2010/wordprocessingDrawing" xmlns:wp="http://schemas.openxmlformats.org/drawingml/2006/wordprocessingDrawing" xmlns:w10="urn:schemas-microsoft-com:office:word" xmlns:w="http://schemas.openxmlformats.org/wordprocessingml/2006/main" xmlns:w14="http://schemas.microsoft.com/office/word/2010/wordml" xmlns:wpg="http://schemas.microsoft.com/office/word/2010/wordprocessingGroup" xmlns:wpi="http://schemas.microsoft.com/office/word/2010/wordprocessingInk" xmlns:wne="http://schemas.microsoft.com/office/word/2006/wordml" xmlns:wps="http://schemas.microsoft.com/office/word/2010/wordprocessingShape" mc:Ignorable="w14 wp14">
+<w:hdr xmlns:wpc="http://schemas.microsoft.com/office/word/2010/wordprocessingCanvas" xmlns:cx="http://schemas.microsoft.com/office/drawing/2014/chartex" xmlns:cx1="http://schemas.microsoft.com/office/drawing/2015/9/8/chartex" xmlns:cx2="http://schemas.microsoft.com/office/drawing/2015/10/21/chartex" xmlns:cx3="http://schemas.microsoft.com/office/drawing/2016/5/9/chartex" xmlns:cx4="http://schemas.microsoft.com/office/drawing/2016/5/10/chartex" xmlns:cx5="http://schemas.microsoft.com/office/drawing/2016/5/11/chartex" xmlns:cx6="http://schemas.microsoft.com/office/drawing/2016/5/12/chartex" xmlns:cx7="http://schemas.microsoft.com/office/drawing/2016/5/13/chartex" xmlns:cx8="http://schemas.microsoft.com/office/drawing/2016/5/14/chartex" xmlns:mc="http://schemas.openxmlformats.org/markup-compatibility/2006" xmlns:o="urn:schemas-microsoft-com:office:office" xmlns:r="http://schemas.openxmlformats.org/officeDocument/2006/relationships" xmlns:m="http://schemas.openxmlformats.org/officeDocument/2006/math" xmlns:v="urn:schemas-microsoft-com:vml" xmlns:wp14="http://schemas.microsoft.com/office/word/2010/wordprocessingDrawing" xmlns:wp="http://schemas.openxmlformats.org/drawingml/2006/wordprocessingDrawing" xmlns:w10="urn:schemas-microsoft-com:office:word" xmlns:w="http://schemas.openxmlformats.org/wordprocessingml/2006/main" xmlns:w14="http://schemas.microsoft.com/office/word/2010/wordml" xmlns:w15="http://schemas.microsoft.com/office/word/2012/wordml" xmlns:w16se="http://schemas.microsoft.com/office/word/2015/wordml/symex" xmlns:wpg="http://schemas.microsoft.com/office/word/2010/wordprocessingGroup" xmlns:wpi="http://schemas.microsoft.com/office/word/2010/wordprocessingInk" xmlns:wne="http://schemas.microsoft.com/office/word/2006/wordml" xmlns:wps="http://schemas.microsoft.com/office/word/2010/wordprocessingShape" mc:Ignorable="w14 w15 w16se wp14">
   <w:p>
     <w:pPr>
-      <w:pStyle w:val="Header"/>
+      <w:pStyle w:val="Encabezado"/>
     </w:pPr>
     <w:r>
       <w:rPr>
@@ -624,10 +634,10 @@
 </file>
 
 <file path=word/header3.xml><?xml version="1.0" encoding="utf-8"?>
-<w:hdr xmlns:wpc="http://schemas.microsoft.com/office/word/2010/wordprocessingCanvas" xmlns:mc="http://schemas.openxmlformats.org/markup-compatibility/2006" xmlns:o="urn:schemas-microsoft-com:office:office" xmlns:r="http://schemas.openxmlformats.org/officeDocument/2006/relationships" xmlns:m="http://schemas.openxmlformats.org/officeDocument/2006/math" xmlns:v="urn:schemas-microsoft-com:vml" xmlns:wp14="http://schemas.microsoft.com/office/word/2010/wordprocessingDrawing" xmlns:wp="http://schemas.openxmlformats.org/drawingml/2006/wordprocessingDrawing" xmlns:w10="urn:schemas-microsoft-com:office:word" xmlns:w="http://schemas.openxmlformats.org/wordprocessingml/2006/main" xmlns:w14="http://schemas.microsoft.com/office/word/2010/wordml" xmlns:wpg="http://schemas.microsoft.com/office/word/2010/wordprocessingGroup" xmlns:wpi="http://schemas.microsoft.com/office/word/2010/wordprocessingInk" xmlns:wne="http://schemas.microsoft.com/office/word/2006/wordml" xmlns:wps="http://schemas.microsoft.com/office/word/2010/wordprocessingShape" mc:Ignorable="w14 wp14">
+<w:hdr xmlns:wpc="http://schemas.microsoft.com/office/word/2010/wordprocessingCanvas" xmlns:cx="http://schemas.microsoft.com/office/drawing/2014/chartex" xmlns:cx1="http://schemas.microsoft.com/office/drawing/2015/9/8/chartex" xmlns:cx2="http://schemas.microsoft.com/office/drawing/2015/10/21/chartex" xmlns:cx3="http://schemas.microsoft.com/office/drawing/2016/5/9/chartex" xmlns:cx4="http://schemas.microsoft.com/office/drawing/2016/5/10/chartex" xmlns:cx5="http://schemas.microsoft.com/office/drawing/2016/5/11/chartex" xmlns:cx6="http://schemas.microsoft.com/office/drawing/2016/5/12/chartex" xmlns:cx7="http://schemas.microsoft.com/office/drawing/2016/5/13/chartex" xmlns:cx8="http://schemas.microsoft.com/office/drawing/2016/5/14/chartex" xmlns:mc="http://schemas.openxmlformats.org/markup-compatibility/2006" xmlns:o="urn:schemas-microsoft-com:office:office" xmlns:r="http://schemas.openxmlformats.org/officeDocument/2006/relationships" xmlns:m="http://schemas.openxmlformats.org/officeDocument/2006/math" xmlns:v="urn:schemas-microsoft-com:vml" xmlns:wp14="http://schemas.microsoft.com/office/word/2010/wordprocessingDrawing" xmlns:wp="http://schemas.openxmlformats.org/drawingml/2006/wordprocessingDrawing" xmlns:w10="urn:schemas-microsoft-com:office:word" xmlns:w="http://schemas.openxmlformats.org/wordprocessingml/2006/main" xmlns:w14="http://schemas.microsoft.com/office/word/2010/wordml" xmlns:w15="http://schemas.microsoft.com/office/word/2012/wordml" xmlns:w16se="http://schemas.microsoft.com/office/word/2015/wordml/symex" xmlns:wpg="http://schemas.microsoft.com/office/word/2010/wordprocessingGroup" xmlns:wpi="http://schemas.microsoft.com/office/word/2010/wordprocessingInk" xmlns:wne="http://schemas.microsoft.com/office/word/2006/wordml" xmlns:wps="http://schemas.microsoft.com/office/word/2010/wordprocessingShape" mc:Ignorable="w14 w15 w16se wp14">
   <w:p>
     <w:pPr>
-      <w:pStyle w:val="Header"/>
+      <w:pStyle w:val="Encabezado"/>
     </w:pPr>
     <w:r>
       <w:rPr>
@@ -665,8 +675,8 @@
 </file>
 
 <file path=word/numbering.xml><?xml version="1.0" encoding="utf-8"?>
-<w:numbering xmlns:wpc="http://schemas.microsoft.com/office/word/2010/wordprocessingCanvas" xmlns:mc="http://schemas.openxmlformats.org/markup-compatibility/2006" xmlns:o="urn:schemas-microsoft-com:office:office" xmlns:r="http://schemas.openxmlformats.org/officeDocument/2006/relationships" xmlns:m="http://schemas.openxmlformats.org/officeDocument/2006/math" xmlns:v="urn:schemas-microsoft-com:vml" xmlns:wp14="http://schemas.microsoft.com/office/word/2010/wordprocessingDrawing" xmlns:wp="http://schemas.openxmlformats.org/drawingml/2006/wordprocessingDrawing" xmlns:w10="urn:schemas-microsoft-com:office:word" xmlns:w="http://schemas.openxmlformats.org/wordprocessingml/2006/main" xmlns:w14="http://schemas.microsoft.com/office/word/2010/wordml" xmlns:wpg="http://schemas.microsoft.com/office/word/2010/wordprocessingGroup" xmlns:wpi="http://schemas.microsoft.com/office/word/2010/wordprocessingInk" xmlns:wne="http://schemas.microsoft.com/office/word/2006/wordml" xmlns:wps="http://schemas.microsoft.com/office/word/2010/wordprocessingShape" mc:Ignorable="w14 wp14">
-  <w:abstractNum w:abstractNumId="0">
+<w:numbering xmlns:wpc="http://schemas.microsoft.com/office/word/2010/wordprocessingCanvas" xmlns:cx="http://schemas.microsoft.com/office/drawing/2014/chartex" xmlns:cx1="http://schemas.microsoft.com/office/drawing/2015/9/8/chartex" xmlns:cx2="http://schemas.microsoft.com/office/drawing/2015/10/21/chartex" xmlns:cx3="http://schemas.microsoft.com/office/drawing/2016/5/9/chartex" xmlns:cx4="http://schemas.microsoft.com/office/drawing/2016/5/10/chartex" xmlns:cx5="http://schemas.microsoft.com/office/drawing/2016/5/11/chartex" xmlns:cx6="http://schemas.microsoft.com/office/drawing/2016/5/12/chartex" xmlns:cx7="http://schemas.microsoft.com/office/drawing/2016/5/13/chartex" xmlns:cx8="http://schemas.microsoft.com/office/drawing/2016/5/14/chartex" xmlns:mc="http://schemas.openxmlformats.org/markup-compatibility/2006" xmlns:o="urn:schemas-microsoft-com:office:office" xmlns:r="http://schemas.openxmlformats.org/officeDocument/2006/relationships" xmlns:m="http://schemas.openxmlformats.org/officeDocument/2006/math" xmlns:v="urn:schemas-microsoft-com:vml" xmlns:wp14="http://schemas.microsoft.com/office/word/2010/wordprocessingDrawing" xmlns:wp="http://schemas.openxmlformats.org/drawingml/2006/wordprocessingDrawing" xmlns:w10="urn:schemas-microsoft-com:office:word" xmlns:w="http://schemas.openxmlformats.org/wordprocessingml/2006/main" xmlns:w14="http://schemas.microsoft.com/office/word/2010/wordml" xmlns:w15="http://schemas.microsoft.com/office/word/2012/wordml" xmlns:w16se="http://schemas.microsoft.com/office/word/2015/wordml/symex" xmlns:wpg="http://schemas.microsoft.com/office/word/2010/wordprocessingGroup" xmlns:wpi="http://schemas.microsoft.com/office/word/2010/wordprocessingInk" xmlns:wne="http://schemas.microsoft.com/office/word/2006/wordml" xmlns:wps="http://schemas.microsoft.com/office/word/2010/wordprocessingShape" mc:Ignorable="w14 w15 w16se wp14">
+  <w:abstractNum w:abstractNumId="0" w15:restartNumberingAfterBreak="0">
     <w:nsid w:val="1BDE3899"/>
     <w:multiLevelType w:val="hybridMultilevel"/>
     <w:tmpl w:val="283CD188"/>
@@ -755,7 +765,7 @@
       </w:pPr>
     </w:lvl>
   </w:abstractNum>
-  <w:abstractNum w:abstractNumId="1">
+  <w:abstractNum w:abstractNumId="1" w15:restartNumberingAfterBreak="0">
     <w:nsid w:val="54772ECC"/>
     <w:multiLevelType w:val="hybridMultilevel"/>
     <w:tmpl w:val="BE6232B0"/>
@@ -854,7 +864,7 @@
 </file>
 
 <file path=word/styles.xml><?xml version="1.0" encoding="utf-8"?>
-<w:styles xmlns:mc="http://schemas.openxmlformats.org/markup-compatibility/2006" xmlns:r="http://schemas.openxmlformats.org/officeDocument/2006/relationships" xmlns:w="http://schemas.openxmlformats.org/wordprocessingml/2006/main" xmlns:w14="http://schemas.microsoft.com/office/word/2010/wordml" mc:Ignorable="w14">
+<w:styles xmlns:mc="http://schemas.openxmlformats.org/markup-compatibility/2006" xmlns:r="http://schemas.openxmlformats.org/officeDocument/2006/relationships" xmlns:w="http://schemas.openxmlformats.org/wordprocessingml/2006/main" xmlns:w14="http://schemas.microsoft.com/office/word/2010/wordml" xmlns:w15="http://schemas.microsoft.com/office/word/2012/wordml" xmlns:w16se="http://schemas.microsoft.com/office/word/2015/wordml/symex" mc:Ignorable="w14 w15 w16se">
   <w:docDefaults>
     <w:rPrDefault>
       <w:rPr>
@@ -866,156 +876,393 @@
     </w:rPrDefault>
     <w:pPrDefault/>
   </w:docDefaults>
-  <w:latentStyles w:defLockedState="0" w:defUIPriority="99" w:defSemiHidden="1" w:defUnhideWhenUsed="1" w:defQFormat="0" w:count="267">
-    <w:lsdException w:name="Normal" w:semiHidden="0" w:uiPriority="0" w:unhideWhenUsed="0" w:qFormat="1"/>
-    <w:lsdException w:name="heading 1" w:semiHidden="0" w:uiPriority="9" w:unhideWhenUsed="0" w:qFormat="1"/>
-    <w:lsdException w:name="heading 2" w:uiPriority="9" w:qFormat="1"/>
-    <w:lsdException w:name="heading 3" w:uiPriority="9" w:qFormat="1"/>
-    <w:lsdException w:name="heading 4" w:uiPriority="9" w:qFormat="1"/>
-    <w:lsdException w:name="heading 5" w:uiPriority="9" w:qFormat="1"/>
-    <w:lsdException w:name="heading 6" w:uiPriority="9" w:qFormat="1"/>
-    <w:lsdException w:name="heading 7" w:uiPriority="9" w:qFormat="1"/>
-    <w:lsdException w:name="heading 8" w:uiPriority="9" w:qFormat="1"/>
-    <w:lsdException w:name="heading 9" w:uiPriority="9" w:qFormat="1"/>
-    <w:lsdException w:name="toc 1" w:uiPriority="39"/>
-    <w:lsdException w:name="toc 2" w:uiPriority="39"/>
-    <w:lsdException w:name="toc 3" w:uiPriority="39"/>
-    <w:lsdException w:name="toc 4" w:uiPriority="39"/>
-    <w:lsdException w:name="toc 5" w:uiPriority="39"/>
-    <w:lsdException w:name="toc 6" w:uiPriority="39"/>
-    <w:lsdException w:name="toc 7" w:uiPriority="39"/>
-    <w:lsdException w:name="toc 8" w:uiPriority="39"/>
-    <w:lsdException w:name="toc 9" w:uiPriority="39"/>
-    <w:lsdException w:name="caption" w:uiPriority="35" w:qFormat="1"/>
-    <w:lsdException w:name="Title" w:semiHidden="0" w:uiPriority="10" w:unhideWhenUsed="0" w:qFormat="1"/>
-    <w:lsdException w:name="Default Paragraph Font" w:uiPriority="1"/>
-    <w:lsdException w:name="Subtitle" w:semiHidden="0" w:uiPriority="11" w:unhideWhenUsed="0" w:qFormat="1"/>
-    <w:lsdException w:name="Strong" w:semiHidden="0" w:uiPriority="22" w:unhideWhenUsed="0" w:qFormat="1"/>
-    <w:lsdException w:name="Emphasis" w:semiHidden="0" w:uiPriority="20" w:unhideWhenUsed="0" w:qFormat="1"/>
-    <w:lsdException w:name="Table Grid" w:semiHidden="0" w:uiPriority="39" w:unhideWhenUsed="0"/>
-    <w:lsdException w:name="Placeholder Text" w:unhideWhenUsed="0"/>
-    <w:lsdException w:name="No Spacing" w:semiHidden="0" w:uiPriority="1" w:unhideWhenUsed="0" w:qFormat="1"/>
-    <w:lsdException w:name="Light Shading" w:semiHidden="0" w:uiPriority="60" w:unhideWhenUsed="0"/>
-    <w:lsdException w:name="Light List" w:semiHidden="0" w:uiPriority="61" w:unhideWhenUsed="0"/>
-    <w:lsdException w:name="Light Grid" w:semiHidden="0" w:uiPriority="62" w:unhideWhenUsed="0"/>
-    <w:lsdException w:name="Medium Shading 1" w:semiHidden="0" w:uiPriority="63" w:unhideWhenUsed="0"/>
-    <w:lsdException w:name="Medium Shading 2" w:semiHidden="0" w:uiPriority="64" w:unhideWhenUsed="0"/>
-    <w:lsdException w:name="Medium List 1" w:semiHidden="0" w:uiPriority="65" w:unhideWhenUsed="0"/>
-    <w:lsdException w:name="Medium List 2" w:semiHidden="0" w:uiPriority="66" w:unhideWhenUsed="0"/>
-    <w:lsdException w:name="Medium Grid 1" w:semiHidden="0" w:uiPriority="67" w:unhideWhenUsed="0"/>
-    <w:lsdException w:name="Medium Grid 2" w:semiHidden="0" w:uiPriority="68" w:unhideWhenUsed="0"/>
-    <w:lsdException w:name="Medium Grid 3" w:semiHidden="0" w:uiPriority="69" w:unhideWhenUsed="0"/>
-    <w:lsdException w:name="Dark List" w:semiHidden="0" w:uiPriority="70" w:unhideWhenUsed="0"/>
-    <w:lsdException w:name="Colorful Shading" w:semiHidden="0" w:uiPriority="71" w:unhideWhenUsed="0"/>
-    <w:lsdException w:name="Colorful List" w:semiHidden="0" w:uiPriority="72" w:unhideWhenUsed="0"/>
-    <w:lsdException w:name="Colorful Grid" w:semiHidden="0" w:uiPriority="73" w:unhideWhenUsed="0"/>
-    <w:lsdException w:name="Light Shading Accent 1" w:semiHidden="0" w:uiPriority="60" w:unhideWhenUsed="0"/>
-    <w:lsdException w:name="Light List Accent 1" w:semiHidden="0" w:uiPriority="61" w:unhideWhenUsed="0"/>
-    <w:lsdException w:name="Light Grid Accent 1" w:semiHidden="0" w:uiPriority="62" w:unhideWhenUsed="0"/>
-    <w:lsdException w:name="Medium Shading 1 Accent 1" w:semiHidden="0" w:uiPriority="63" w:unhideWhenUsed="0"/>
-    <w:lsdException w:name="Medium Shading 2 Accent 1" w:semiHidden="0" w:uiPriority="64" w:unhideWhenUsed="0"/>
-    <w:lsdException w:name="Medium List 1 Accent 1" w:semiHidden="0" w:uiPriority="65" w:unhideWhenUsed="0"/>
-    <w:lsdException w:name="Revision" w:unhideWhenUsed="0"/>
-    <w:lsdException w:name="List Paragraph" w:semiHidden="0" w:uiPriority="34" w:unhideWhenUsed="0" w:qFormat="1"/>
-    <w:lsdException w:name="Quote" w:semiHidden="0" w:uiPriority="29" w:unhideWhenUsed="0" w:qFormat="1"/>
-    <w:lsdException w:name="Intense Quote" w:semiHidden="0" w:uiPriority="30" w:unhideWhenUsed="0" w:qFormat="1"/>
-    <w:lsdException w:name="Medium List 2 Accent 1" w:semiHidden="0" w:uiPriority="66" w:unhideWhenUsed="0"/>
-    <w:lsdException w:name="Medium Grid 1 Accent 1" w:semiHidden="0" w:uiPriority="67" w:unhideWhenUsed="0"/>
-    <w:lsdException w:name="Medium Grid 2 Accent 1" w:semiHidden="0" w:uiPriority="68" w:unhideWhenUsed="0"/>
-    <w:lsdException w:name="Medium Grid 3 Accent 1" w:semiHidden="0" w:uiPriority="69" w:unhideWhenUsed="0"/>
-    <w:lsdException w:name="Dark List Accent 1" w:semiHidden="0" w:uiPriority="70" w:unhideWhenUsed="0"/>
-    <w:lsdException w:name="Colorful Shading Accent 1" w:semiHidden="0" w:uiPriority="71" w:unhideWhenUsed="0"/>
-    <w:lsdException w:name="Colorful List Accent 1" w:semiHidden="0" w:uiPriority="72" w:unhideWhenUsed="0"/>
-    <w:lsdException w:name="Colorful Grid Accent 1" w:semiHidden="0" w:uiPriority="73" w:unhideWhenUsed="0"/>
-    <w:lsdException w:name="Light Shading Accent 2" w:semiHidden="0" w:uiPriority="60" w:unhideWhenUsed="0"/>
-    <w:lsdException w:name="Light List Accent 2" w:semiHidden="0" w:uiPriority="61" w:unhideWhenUsed="0"/>
-    <w:lsdException w:name="Light Grid Accent 2" w:semiHidden="0" w:uiPriority="62" w:unhideWhenUsed="0"/>
-    <w:lsdException w:name="Medium Shading 1 Accent 2" w:semiHidden="0" w:uiPriority="63" w:unhideWhenUsed="0"/>
-    <w:lsdException w:name="Medium Shading 2 Accent 2" w:semiHidden="0" w:uiPriority="64" w:unhideWhenUsed="0"/>
-    <w:lsdException w:name="Medium List 1 Accent 2" w:semiHidden="0" w:uiPriority="65" w:unhideWhenUsed="0"/>
-    <w:lsdException w:name="Medium List 2 Accent 2" w:semiHidden="0" w:uiPriority="66" w:unhideWhenUsed="0"/>
-    <w:lsdException w:name="Medium Grid 1 Accent 2" w:semiHidden="0" w:uiPriority="67" w:unhideWhenUsed="0"/>
-    <w:lsdException w:name="Medium Grid 2 Accent 2" w:semiHidden="0" w:uiPriority="68" w:unhideWhenUsed="0"/>
-    <w:lsdException w:name="Medium Grid 3 Accent 2" w:semiHidden="0" w:uiPriority="69" w:unhideWhenUsed="0"/>
-    <w:lsdException w:name="Dark List Accent 2" w:semiHidden="0" w:uiPriority="70" w:unhideWhenUsed="0"/>
-    <w:lsdException w:name="Colorful Shading Accent 2" w:semiHidden="0" w:uiPriority="71" w:unhideWhenUsed="0"/>
-    <w:lsdException w:name="Colorful List Accent 2" w:semiHidden="0" w:uiPriority="72" w:unhideWhenUsed="0"/>
-    <w:lsdException w:name="Colorful Grid Accent 2" w:semiHidden="0" w:uiPriority="73" w:unhideWhenUsed="0"/>
-    <w:lsdException w:name="Light Shading Accent 3" w:semiHidden="0" w:uiPriority="60" w:unhideWhenUsed="0"/>
-    <w:lsdException w:name="Light List Accent 3" w:semiHidden="0" w:uiPriority="61" w:unhideWhenUsed="0"/>
-    <w:lsdException w:name="Light Grid Accent 3" w:semiHidden="0" w:uiPriority="62" w:unhideWhenUsed="0"/>
-    <w:lsdException w:name="Medium Shading 1 Accent 3" w:semiHidden="0" w:uiPriority="63" w:unhideWhenUsed="0"/>
-    <w:lsdException w:name="Medium Shading 2 Accent 3" w:semiHidden="0" w:uiPriority="64" w:unhideWhenUsed="0"/>
-    <w:lsdException w:name="Medium List 1 Accent 3" w:semiHidden="0" w:uiPriority="65" w:unhideWhenUsed="0"/>
-    <w:lsdException w:name="Medium List 2 Accent 3" w:semiHidden="0" w:uiPriority="66" w:unhideWhenUsed="0"/>
-    <w:lsdException w:name="Medium Grid 1 Accent 3" w:semiHidden="0" w:uiPriority="67" w:unhideWhenUsed="0"/>
-    <w:lsdException w:name="Medium Grid 2 Accent 3" w:semiHidden="0" w:uiPriority="68" w:unhideWhenUsed="0"/>
-    <w:lsdException w:name="Medium Grid 3 Accent 3" w:semiHidden="0" w:uiPriority="69" w:unhideWhenUsed="0"/>
-    <w:lsdException w:name="Dark List Accent 3" w:semiHidden="0" w:uiPriority="70" w:unhideWhenUsed="0"/>
-    <w:lsdException w:name="Colorful Shading Accent 3" w:semiHidden="0" w:uiPriority="71" w:unhideWhenUsed="0"/>
-    <w:lsdException w:name="Colorful List Accent 3" w:semiHidden="0" w:uiPriority="72" w:unhideWhenUsed="0"/>
-    <w:lsdException w:name="Colorful Grid Accent 3" w:semiHidden="0" w:uiPriority="73" w:unhideWhenUsed="0"/>
-    <w:lsdException w:name="Light Shading Accent 4" w:semiHidden="0" w:uiPriority="60" w:unhideWhenUsed="0"/>
-    <w:lsdException w:name="Light List Accent 4" w:semiHidden="0" w:uiPriority="61" w:unhideWhenUsed="0"/>
-    <w:lsdException w:name="Light Grid Accent 4" w:semiHidden="0" w:uiPriority="62" w:unhideWhenUsed="0"/>
-    <w:lsdException w:name="Medium Shading 1 Accent 4" w:semiHidden="0" w:uiPriority="63" w:unhideWhenUsed="0"/>
-    <w:lsdException w:name="Medium Shading 2 Accent 4" w:semiHidden="0" w:uiPriority="64" w:unhideWhenUsed="0"/>
-    <w:lsdException w:name="Medium List 1 Accent 4" w:semiHidden="0" w:uiPriority="65" w:unhideWhenUsed="0"/>
-    <w:lsdException w:name="Medium List 2 Accent 4" w:semiHidden="0" w:uiPriority="66" w:unhideWhenUsed="0"/>
-    <w:lsdException w:name="Medium Grid 1 Accent 4" w:semiHidden="0" w:uiPriority="67" w:unhideWhenUsed="0"/>
-    <w:lsdException w:name="Medium Grid 2 Accent 4" w:semiHidden="0" w:uiPriority="68" w:unhideWhenUsed="0"/>
-    <w:lsdException w:name="Medium Grid 3 Accent 4" w:semiHidden="0" w:uiPriority="69" w:unhideWhenUsed="0"/>
-    <w:lsdException w:name="Dark List Accent 4" w:semiHidden="0" w:uiPriority="70" w:unhideWhenUsed="0"/>
-    <w:lsdException w:name="Colorful Shading Accent 4" w:semiHidden="0" w:uiPriority="71" w:unhideWhenUsed="0"/>
-    <w:lsdException w:name="Colorful List Accent 4" w:semiHidden="0" w:uiPriority="72" w:unhideWhenUsed="0"/>
-    <w:lsdException w:name="Colorful Grid Accent 4" w:semiHidden="0" w:uiPriority="73" w:unhideWhenUsed="0"/>
-    <w:lsdException w:name="Light Shading Accent 5" w:semiHidden="0" w:uiPriority="60" w:unhideWhenUsed="0"/>
-    <w:lsdException w:name="Light List Accent 5" w:semiHidden="0" w:uiPriority="61" w:unhideWhenUsed="0"/>
-    <w:lsdException w:name="Light Grid Accent 5" w:semiHidden="0" w:uiPriority="62" w:unhideWhenUsed="0"/>
-    <w:lsdException w:name="Medium Shading 1 Accent 5" w:semiHidden="0" w:uiPriority="63" w:unhideWhenUsed="0"/>
-    <w:lsdException w:name="Medium Shading 2 Accent 5" w:semiHidden="0" w:uiPriority="64" w:unhideWhenUsed="0"/>
-    <w:lsdException w:name="Medium List 1 Accent 5" w:semiHidden="0" w:uiPriority="65" w:unhideWhenUsed="0"/>
-    <w:lsdException w:name="Medium List 2 Accent 5" w:semiHidden="0" w:uiPriority="66" w:unhideWhenUsed="0"/>
-    <w:lsdException w:name="Medium Grid 1 Accent 5" w:semiHidden="0" w:uiPriority="67" w:unhideWhenUsed="0"/>
-    <w:lsdException w:name="Medium Grid 2 Accent 5" w:semiHidden="0" w:uiPriority="68" w:unhideWhenUsed="0"/>
-    <w:lsdException w:name="Medium Grid 3 Accent 5" w:semiHidden="0" w:uiPriority="69" w:unhideWhenUsed="0"/>
-    <w:lsdException w:name="Dark List Accent 5" w:semiHidden="0" w:uiPriority="70" w:unhideWhenUsed="0"/>
-    <w:lsdException w:name="Colorful Shading Accent 5" w:semiHidden="0" w:uiPriority="71" w:unhideWhenUsed="0"/>
-    <w:lsdException w:name="Colorful List Accent 5" w:semiHidden="0" w:uiPriority="72" w:unhideWhenUsed="0"/>
-    <w:lsdException w:name="Colorful Grid Accent 5" w:semiHidden="0" w:uiPriority="73" w:unhideWhenUsed="0"/>
-    <w:lsdException w:name="Light Shading Accent 6" w:semiHidden="0" w:uiPriority="60" w:unhideWhenUsed="0"/>
-    <w:lsdException w:name="Light List Accent 6" w:semiHidden="0" w:uiPriority="61" w:unhideWhenUsed="0"/>
-    <w:lsdException w:name="Light Grid Accent 6" w:semiHidden="0" w:uiPriority="62" w:unhideWhenUsed="0"/>
-    <w:lsdException w:name="Medium Shading 1 Accent 6" w:semiHidden="0" w:uiPriority="63" w:unhideWhenUsed="0"/>
-    <w:lsdException w:name="Medium Shading 2 Accent 6" w:semiHidden="0" w:uiPriority="64" w:unhideWhenUsed="0"/>
-    <w:lsdException w:name="Medium List 1 Accent 6" w:semiHidden="0" w:uiPriority="65" w:unhideWhenUsed="0"/>
-    <w:lsdException w:name="Medium List 2 Accent 6" w:semiHidden="0" w:uiPriority="66" w:unhideWhenUsed="0"/>
-    <w:lsdException w:name="Medium Grid 1 Accent 6" w:semiHidden="0" w:uiPriority="67" w:unhideWhenUsed="0"/>
-    <w:lsdException w:name="Medium Grid 2 Accent 6" w:semiHidden="0" w:uiPriority="68" w:unhideWhenUsed="0"/>
-    <w:lsdException w:name="Medium Grid 3 Accent 6" w:semiHidden="0" w:uiPriority="69" w:unhideWhenUsed="0"/>
-    <w:lsdException w:name="Dark List Accent 6" w:semiHidden="0" w:uiPriority="70" w:unhideWhenUsed="0"/>
-    <w:lsdException w:name="Colorful Shading Accent 6" w:semiHidden="0" w:uiPriority="71" w:unhideWhenUsed="0"/>
-    <w:lsdException w:name="Colorful List Accent 6" w:semiHidden="0" w:uiPriority="72" w:unhideWhenUsed="0"/>
-    <w:lsdException w:name="Colorful Grid Accent 6" w:semiHidden="0" w:uiPriority="73" w:unhideWhenUsed="0"/>
-    <w:lsdException w:name="Subtle Emphasis" w:semiHidden="0" w:uiPriority="19" w:unhideWhenUsed="0" w:qFormat="1"/>
-    <w:lsdException w:name="Intense Emphasis" w:semiHidden="0" w:uiPriority="21" w:unhideWhenUsed="0" w:qFormat="1"/>
-    <w:lsdException w:name="Subtle Reference" w:semiHidden="0" w:uiPriority="31" w:unhideWhenUsed="0" w:qFormat="1"/>
-    <w:lsdException w:name="Intense Reference" w:semiHidden="0" w:uiPriority="32" w:unhideWhenUsed="0" w:qFormat="1"/>
-    <w:lsdException w:name="Book Title" w:semiHidden="0" w:uiPriority="33" w:unhideWhenUsed="0" w:qFormat="1"/>
-    <w:lsdException w:name="Bibliography" w:uiPriority="37"/>
-    <w:lsdException w:name="TOC Heading" w:uiPriority="39" w:qFormat="1"/>
+  <w:latentStyles w:defLockedState="0" w:defUIPriority="99" w:defSemiHidden="0" w:defUnhideWhenUsed="0" w:defQFormat="0" w:count="374">
+    <w:lsdException w:name="Normal" w:uiPriority="0" w:qFormat="1"/>
+    <w:lsdException w:name="heading 1" w:uiPriority="9" w:qFormat="1"/>
+    <w:lsdException w:name="heading 2" w:semiHidden="1" w:uiPriority="9" w:unhideWhenUsed="1" w:qFormat="1"/>
+    <w:lsdException w:name="heading 3" w:semiHidden="1" w:uiPriority="9" w:unhideWhenUsed="1" w:qFormat="1"/>
+    <w:lsdException w:name="heading 4" w:semiHidden="1" w:uiPriority="9" w:unhideWhenUsed="1" w:qFormat="1"/>
+    <w:lsdException w:name="heading 5" w:semiHidden="1" w:uiPriority="9" w:unhideWhenUsed="1" w:qFormat="1"/>
+    <w:lsdException w:name="heading 6" w:semiHidden="1" w:uiPriority="9" w:unhideWhenUsed="1" w:qFormat="1"/>
+    <w:lsdException w:name="heading 7" w:semiHidden="1" w:uiPriority="9" w:unhideWhenUsed="1" w:qFormat="1"/>
+    <w:lsdException w:name="heading 8" w:semiHidden="1" w:uiPriority="9" w:unhideWhenUsed="1" w:qFormat="1"/>
+    <w:lsdException w:name="heading 9" w:semiHidden="1" w:uiPriority="9" w:unhideWhenUsed="1" w:qFormat="1"/>
+    <w:lsdException w:name="index 1" w:semiHidden="1" w:unhideWhenUsed="1"/>
+    <w:lsdException w:name="index 2" w:semiHidden="1" w:unhideWhenUsed="1"/>
+    <w:lsdException w:name="index 3" w:semiHidden="1" w:unhideWhenUsed="1"/>
+    <w:lsdException w:name="index 4" w:semiHidden="1" w:unhideWhenUsed="1"/>
+    <w:lsdException w:name="index 5" w:semiHidden="1" w:unhideWhenUsed="1"/>
+    <w:lsdException w:name="index 6" w:semiHidden="1" w:unhideWhenUsed="1"/>
+    <w:lsdException w:name="index 7" w:semiHidden="1" w:unhideWhenUsed="1"/>
+    <w:lsdException w:name="index 8" w:semiHidden="1" w:unhideWhenUsed="1"/>
+    <w:lsdException w:name="index 9" w:semiHidden="1" w:unhideWhenUsed="1"/>
+    <w:lsdException w:name="toc 1" w:semiHidden="1" w:uiPriority="39" w:unhideWhenUsed="1"/>
+    <w:lsdException w:name="toc 2" w:semiHidden="1" w:uiPriority="39" w:unhideWhenUsed="1"/>
+    <w:lsdException w:name="toc 3" w:semiHidden="1" w:uiPriority="39" w:unhideWhenUsed="1"/>
+    <w:lsdException w:name="toc 4" w:semiHidden="1" w:uiPriority="39" w:unhideWhenUsed="1"/>
+    <w:lsdException w:name="toc 5" w:semiHidden="1" w:uiPriority="39" w:unhideWhenUsed="1"/>
+    <w:lsdException w:name="toc 6" w:semiHidden="1" w:uiPriority="39" w:unhideWhenUsed="1"/>
+    <w:lsdException w:name="toc 7" w:semiHidden="1" w:uiPriority="39" w:unhideWhenUsed="1"/>
+    <w:lsdException w:name="toc 8" w:semiHidden="1" w:uiPriority="39" w:unhideWhenUsed="1"/>
+    <w:lsdException w:name="toc 9" w:semiHidden="1" w:uiPriority="39" w:unhideWhenUsed="1"/>
+    <w:lsdException w:name="Normal Indent" w:semiHidden="1" w:unhideWhenUsed="1"/>
+    <w:lsdException w:name="footnote text" w:semiHidden="1" w:unhideWhenUsed="1"/>
+    <w:lsdException w:name="annotation text" w:semiHidden="1" w:unhideWhenUsed="1"/>
+    <w:lsdException w:name="header" w:semiHidden="1" w:unhideWhenUsed="1"/>
+    <w:lsdException w:name="footer" w:semiHidden="1" w:unhideWhenUsed="1"/>
+    <w:lsdException w:name="index heading" w:semiHidden="1" w:unhideWhenUsed="1"/>
+    <w:lsdException w:name="caption" w:semiHidden="1" w:uiPriority="35" w:unhideWhenUsed="1" w:qFormat="1"/>
+    <w:lsdException w:name="table of figures" w:semiHidden="1" w:unhideWhenUsed="1"/>
+    <w:lsdException w:name="envelope address" w:semiHidden="1" w:unhideWhenUsed="1"/>
+    <w:lsdException w:name="envelope return" w:semiHidden="1" w:unhideWhenUsed="1"/>
+    <w:lsdException w:name="footnote reference" w:semiHidden="1" w:unhideWhenUsed="1"/>
+    <w:lsdException w:name="annotation reference" w:semiHidden="1" w:unhideWhenUsed="1"/>
+    <w:lsdException w:name="line number" w:semiHidden="1" w:unhideWhenUsed="1"/>
+    <w:lsdException w:name="page number" w:semiHidden="1" w:unhideWhenUsed="1"/>
+    <w:lsdException w:name="endnote reference" w:semiHidden="1" w:unhideWhenUsed="1"/>
+    <w:lsdException w:name="endnote text" w:semiHidden="1" w:unhideWhenUsed="1"/>
+    <w:lsdException w:name="table of authorities" w:semiHidden="1" w:unhideWhenUsed="1"/>
+    <w:lsdException w:name="macro" w:semiHidden="1" w:unhideWhenUsed="1"/>
+    <w:lsdException w:name="toa heading" w:semiHidden="1" w:unhideWhenUsed="1"/>
+    <w:lsdException w:name="List" w:semiHidden="1" w:unhideWhenUsed="1"/>
+    <w:lsdException w:name="List Bullet" w:semiHidden="1" w:unhideWhenUsed="1"/>
+    <w:lsdException w:name="List Number" w:semiHidden="1" w:unhideWhenUsed="1"/>
+    <w:lsdException w:name="List 2" w:semiHidden="1" w:unhideWhenUsed="1"/>
+    <w:lsdException w:name="List 3" w:semiHidden="1" w:unhideWhenUsed="1"/>
+    <w:lsdException w:name="List 4" w:semiHidden="1" w:unhideWhenUsed="1"/>
+    <w:lsdException w:name="List 5" w:semiHidden="1" w:unhideWhenUsed="1"/>
+    <w:lsdException w:name="List Bullet 2" w:semiHidden="1" w:unhideWhenUsed="1"/>
+    <w:lsdException w:name="List Bullet 3" w:semiHidden="1" w:unhideWhenUsed="1"/>
+    <w:lsdException w:name="List Bullet 4" w:semiHidden="1" w:unhideWhenUsed="1"/>
+    <w:lsdException w:name="List Bullet 5" w:semiHidden="1" w:unhideWhenUsed="1"/>
+    <w:lsdException w:name="List Number 2" w:semiHidden="1" w:unhideWhenUsed="1"/>
+    <w:lsdException w:name="List Number 3" w:semiHidden="1" w:unhideWhenUsed="1"/>
+    <w:lsdException w:name="List Number 4" w:semiHidden="1" w:unhideWhenUsed="1"/>
+    <w:lsdException w:name="List Number 5" w:semiHidden="1" w:unhideWhenUsed="1"/>
+    <w:lsdException w:name="Title" w:uiPriority="10" w:qFormat="1"/>
+    <w:lsdException w:name="Closing" w:semiHidden="1" w:unhideWhenUsed="1"/>
+    <w:lsdException w:name="Signature" w:semiHidden="1" w:unhideWhenUsed="1"/>
+    <w:lsdException w:name="Default Paragraph Font" w:semiHidden="1" w:uiPriority="1" w:unhideWhenUsed="1"/>
+    <w:lsdException w:name="Body Text" w:semiHidden="1" w:unhideWhenUsed="1"/>
+    <w:lsdException w:name="Body Text Indent" w:semiHidden="1" w:unhideWhenUsed="1"/>
+    <w:lsdException w:name="List Continue" w:semiHidden="1" w:unhideWhenUsed="1"/>
+    <w:lsdException w:name="List Continue 2" w:semiHidden="1" w:unhideWhenUsed="1"/>
+    <w:lsdException w:name="List Continue 3" w:semiHidden="1" w:unhideWhenUsed="1"/>
+    <w:lsdException w:name="List Continue 4" w:semiHidden="1" w:unhideWhenUsed="1"/>
+    <w:lsdException w:name="List Continue 5" w:semiHidden="1" w:unhideWhenUsed="1"/>
+    <w:lsdException w:name="Message Header" w:semiHidden="1" w:unhideWhenUsed="1"/>
+    <w:lsdException w:name="Subtitle" w:uiPriority="11" w:qFormat="1"/>
+    <w:lsdException w:name="Salutation" w:semiHidden="1" w:unhideWhenUsed="1"/>
+    <w:lsdException w:name="Date" w:semiHidden="1" w:unhideWhenUsed="1"/>
+    <w:lsdException w:name="Body Text First Indent" w:semiHidden="1" w:unhideWhenUsed="1"/>
+    <w:lsdException w:name="Body Text First Indent 2" w:semiHidden="1" w:unhideWhenUsed="1"/>
+    <w:lsdException w:name="Note Heading" w:semiHidden="1" w:unhideWhenUsed="1"/>
+    <w:lsdException w:name="Body Text 2" w:semiHidden="1" w:unhideWhenUsed="1"/>
+    <w:lsdException w:name="Body Text 3" w:semiHidden="1" w:unhideWhenUsed="1"/>
+    <w:lsdException w:name="Body Text Indent 2" w:semiHidden="1" w:unhideWhenUsed="1"/>
+    <w:lsdException w:name="Body Text Indent 3" w:semiHidden="1" w:unhideWhenUsed="1"/>
+    <w:lsdException w:name="Block Text" w:semiHidden="1" w:unhideWhenUsed="1"/>
+    <w:lsdException w:name="Hyperlink" w:semiHidden="1" w:unhideWhenUsed="1"/>
+    <w:lsdException w:name="FollowedHyperlink" w:semiHidden="1" w:unhideWhenUsed="1"/>
+    <w:lsdException w:name="Strong" w:uiPriority="22" w:qFormat="1"/>
+    <w:lsdException w:name="Emphasis" w:uiPriority="20" w:qFormat="1"/>
+    <w:lsdException w:name="Document Map" w:semiHidden="1" w:unhideWhenUsed="1"/>
+    <w:lsdException w:name="Plain Text" w:semiHidden="1" w:unhideWhenUsed="1"/>
+    <w:lsdException w:name="E-mail Signature" w:semiHidden="1" w:unhideWhenUsed="1"/>
+    <w:lsdException w:name="HTML Top of Form" w:semiHidden="1" w:unhideWhenUsed="1"/>
+    <w:lsdException w:name="HTML Bottom of Form" w:semiHidden="1" w:unhideWhenUsed="1"/>
+    <w:lsdException w:name="Normal (Web)" w:semiHidden="1" w:unhideWhenUsed="1"/>
+    <w:lsdException w:name="HTML Acronym" w:semiHidden="1" w:unhideWhenUsed="1"/>
+    <w:lsdException w:name="HTML Address" w:semiHidden="1" w:unhideWhenUsed="1"/>
+    <w:lsdException w:name="HTML Cite" w:semiHidden="1" w:unhideWhenUsed="1"/>
+    <w:lsdException w:name="HTML Code" w:semiHidden="1" w:unhideWhenUsed="1"/>
+    <w:lsdException w:name="HTML Definition" w:semiHidden="1" w:unhideWhenUsed="1"/>
+    <w:lsdException w:name="HTML Keyboard" w:semiHidden="1" w:unhideWhenUsed="1"/>
+    <w:lsdException w:name="HTML Preformatted" w:semiHidden="1" w:unhideWhenUsed="1"/>
+    <w:lsdException w:name="HTML Sample" w:semiHidden="1" w:unhideWhenUsed="1"/>
+    <w:lsdException w:name="HTML Typewriter" w:semiHidden="1" w:unhideWhenUsed="1"/>
+    <w:lsdException w:name="HTML Variable" w:semiHidden="1" w:unhideWhenUsed="1"/>
+    <w:lsdException w:name="Normal Table" w:semiHidden="1" w:unhideWhenUsed="1"/>
+    <w:lsdException w:name="annotation subject" w:semiHidden="1" w:unhideWhenUsed="1"/>
+    <w:lsdException w:name="No List" w:semiHidden="1" w:unhideWhenUsed="1"/>
+    <w:lsdException w:name="Outline List 1" w:semiHidden="1" w:unhideWhenUsed="1"/>
+    <w:lsdException w:name="Outline List 2" w:semiHidden="1" w:unhideWhenUsed="1"/>
+    <w:lsdException w:name="Outline List 3" w:semiHidden="1" w:unhideWhenUsed="1"/>
+    <w:lsdException w:name="Table Simple 1" w:semiHidden="1" w:unhideWhenUsed="1"/>
+    <w:lsdException w:name="Table Simple 2" w:semiHidden="1" w:unhideWhenUsed="1"/>
+    <w:lsdException w:name="Table Simple 3" w:semiHidden="1" w:unhideWhenUsed="1"/>
+    <w:lsdException w:name="Table Classic 1" w:semiHidden="1" w:unhideWhenUsed="1"/>
+    <w:lsdException w:name="Table Classic 2" w:semiHidden="1" w:unhideWhenUsed="1"/>
+    <w:lsdException w:name="Table Classic 3" w:semiHidden="1" w:unhideWhenUsed="1"/>
+    <w:lsdException w:name="Table Classic 4" w:semiHidden="1" w:unhideWhenUsed="1"/>
+    <w:lsdException w:name="Table Colorful 1" w:semiHidden="1" w:unhideWhenUsed="1"/>
+    <w:lsdException w:name="Table Colorful 2" w:semiHidden="1" w:unhideWhenUsed="1"/>
+    <w:lsdException w:name="Table Colorful 3" w:semiHidden="1" w:unhideWhenUsed="1"/>
+    <w:lsdException w:name="Table Columns 1" w:semiHidden="1" w:unhideWhenUsed="1"/>
+    <w:lsdException w:name="Table Columns 2" w:semiHidden="1" w:unhideWhenUsed="1"/>
+    <w:lsdException w:name="Table Columns 3" w:semiHidden="1" w:unhideWhenUsed="1"/>
+    <w:lsdException w:name="Table Columns 4" w:semiHidden="1" w:unhideWhenUsed="1"/>
+    <w:lsdException w:name="Table Columns 5" w:semiHidden="1" w:unhideWhenUsed="1"/>
+    <w:lsdException w:name="Table Grid 1" w:semiHidden="1" w:unhideWhenUsed="1"/>
+    <w:lsdException w:name="Table Grid 2" w:semiHidden="1" w:unhideWhenUsed="1"/>
+    <w:lsdException w:name="Table Grid 3" w:semiHidden="1" w:unhideWhenUsed="1"/>
+    <w:lsdException w:name="Table Grid 4" w:semiHidden="1" w:unhideWhenUsed="1"/>
+    <w:lsdException w:name="Table Grid 5" w:semiHidden="1" w:unhideWhenUsed="1"/>
+    <w:lsdException w:name="Table Grid 6" w:semiHidden="1" w:unhideWhenUsed="1"/>
+    <w:lsdException w:name="Table Grid 7" w:semiHidden="1" w:unhideWhenUsed="1"/>
+    <w:lsdException w:name="Table Grid 8" w:semiHidden="1" w:unhideWhenUsed="1"/>
+    <w:lsdException w:name="Table List 1" w:semiHidden="1" w:unhideWhenUsed="1"/>
+    <w:lsdException w:name="Table List 2" w:semiHidden="1" w:unhideWhenUsed="1"/>
+    <w:lsdException w:name="Table List 3" w:semiHidden="1" w:unhideWhenUsed="1"/>
+    <w:lsdException w:name="Table List 4" w:semiHidden="1" w:unhideWhenUsed="1"/>
+    <w:lsdException w:name="Table List 5" w:semiHidden="1" w:unhideWhenUsed="1"/>
+    <w:lsdException w:name="Table List 6" w:semiHidden="1" w:unhideWhenUsed="1"/>
+    <w:lsdException w:name="Table List 7" w:semiHidden="1" w:unhideWhenUsed="1"/>
+    <w:lsdException w:name="Table List 8" w:semiHidden="1" w:unhideWhenUsed="1"/>
+    <w:lsdException w:name="Table 3D effects 1" w:semiHidden="1" w:unhideWhenUsed="1"/>
+    <w:lsdException w:name="Table 3D effects 2" w:semiHidden="1" w:unhideWhenUsed="1"/>
+    <w:lsdException w:name="Table 3D effects 3" w:semiHidden="1" w:unhideWhenUsed="1"/>
+    <w:lsdException w:name="Table Contemporary" w:semiHidden="1" w:unhideWhenUsed="1"/>
+    <w:lsdException w:name="Table Elegant" w:semiHidden="1" w:unhideWhenUsed="1"/>
+    <w:lsdException w:name="Table Professional" w:semiHidden="1" w:unhideWhenUsed="1"/>
+    <w:lsdException w:name="Table Subtle 1" w:semiHidden="1" w:unhideWhenUsed="1"/>
+    <w:lsdException w:name="Table Subtle 2" w:semiHidden="1" w:unhideWhenUsed="1"/>
+    <w:lsdException w:name="Table Web 1" w:semiHidden="1" w:unhideWhenUsed="1"/>
+    <w:lsdException w:name="Table Web 2" w:semiHidden="1" w:unhideWhenUsed="1"/>
+    <w:lsdException w:name="Table Web 3" w:semiHidden="1" w:unhideWhenUsed="1"/>
+    <w:lsdException w:name="Balloon Text" w:semiHidden="1" w:unhideWhenUsed="1"/>
+    <w:lsdException w:name="Table Grid" w:semiHidden="1" w:uiPriority="39" w:unhideWhenUsed="1"/>
+    <w:lsdException w:name="Table Theme" w:semiHidden="1" w:unhideWhenUsed="1"/>
+    <w:lsdException w:name="Placeholder Text" w:semiHidden="1"/>
+    <w:lsdException w:name="No Spacing" w:uiPriority="1" w:qFormat="1"/>
+    <w:lsdException w:name="Light Shading" w:uiPriority="60"/>
+    <w:lsdException w:name="Light List" w:uiPriority="61"/>
+    <w:lsdException w:name="Light Grid" w:uiPriority="62"/>
+    <w:lsdException w:name="Medium Shading 1" w:uiPriority="63"/>
+    <w:lsdException w:name="Medium Shading 2" w:uiPriority="64"/>
+    <w:lsdException w:name="Medium List 1" w:uiPriority="65"/>
+    <w:lsdException w:name="Medium List 2" w:uiPriority="66"/>
+    <w:lsdException w:name="Medium Grid 1" w:uiPriority="67"/>
+    <w:lsdException w:name="Medium Grid 2" w:uiPriority="68"/>
+    <w:lsdException w:name="Medium Grid 3" w:uiPriority="69"/>
+    <w:lsdException w:name="Dark List" w:uiPriority="70"/>
+    <w:lsdException w:name="Colorful Shading" w:uiPriority="71"/>
+    <w:lsdException w:name="Colorful List" w:uiPriority="72"/>
+    <w:lsdException w:name="Colorful Grid" w:uiPriority="73"/>
+    <w:lsdException w:name="Light Shading Accent 1" w:uiPriority="60"/>
+    <w:lsdException w:name="Light List Accent 1" w:uiPriority="61"/>
+    <w:lsdException w:name="Light Grid Accent 1" w:uiPriority="62"/>
+    <w:lsdException w:name="Medium Shading 1 Accent 1" w:uiPriority="63"/>
+    <w:lsdException w:name="Medium Shading 2 Accent 1" w:uiPriority="64"/>
+    <w:lsdException w:name="Medium List 1 Accent 1" w:uiPriority="65"/>
+    <w:lsdException w:name="Revision" w:semiHidden="1"/>
+    <w:lsdException w:name="List Paragraph" w:uiPriority="34" w:qFormat="1"/>
+    <w:lsdException w:name="Quote" w:uiPriority="29" w:qFormat="1"/>
+    <w:lsdException w:name="Intense Quote" w:uiPriority="30" w:qFormat="1"/>
+    <w:lsdException w:name="Medium List 2 Accent 1" w:uiPriority="66"/>
+    <w:lsdException w:name="Medium Grid 1 Accent 1" w:uiPriority="67"/>
+    <w:lsdException w:name="Medium Grid 2 Accent 1" w:uiPriority="68"/>
+    <w:lsdException w:name="Medium Grid 3 Accent 1" w:uiPriority="69"/>
+    <w:lsdException w:name="Dark List Accent 1" w:uiPriority="70"/>
+    <w:lsdException w:name="Colorful Shading Accent 1" w:uiPriority="71"/>
+    <w:lsdException w:name="Colorful List Accent 1" w:uiPriority="72"/>
+    <w:lsdException w:name="Colorful Grid Accent 1" w:uiPriority="73"/>
+    <w:lsdException w:name="Light Shading Accent 2" w:uiPriority="60"/>
+    <w:lsdException w:name="Light List Accent 2" w:uiPriority="61"/>
+    <w:lsdException w:name="Light Grid Accent 2" w:uiPriority="62"/>
+    <w:lsdException w:name="Medium Shading 1 Accent 2" w:uiPriority="63"/>
+    <w:lsdException w:name="Medium Shading 2 Accent 2" w:uiPriority="64"/>
+    <w:lsdException w:name="Medium List 1 Accent 2" w:uiPriority="65"/>
+    <w:lsdException w:name="Medium List 2 Accent 2" w:uiPriority="66"/>
+    <w:lsdException w:name="Medium Grid 1 Accent 2" w:uiPriority="67"/>
+    <w:lsdException w:name="Medium Grid 2 Accent 2" w:uiPriority="68"/>
+    <w:lsdException w:name="Medium Grid 3 Accent 2" w:uiPriority="69"/>
+    <w:lsdException w:name="Dark List Accent 2" w:uiPriority="70"/>
+    <w:lsdException w:name="Colorful Shading Accent 2" w:uiPriority="71"/>
+    <w:lsdException w:name="Colorful List Accent 2" w:uiPriority="72"/>
+    <w:lsdException w:name="Colorful Grid Accent 2" w:uiPriority="73"/>
+    <w:lsdException w:name="Light Shading Accent 3" w:uiPriority="60"/>
+    <w:lsdException w:name="Light List Accent 3" w:uiPriority="61"/>
+    <w:lsdException w:name="Light Grid Accent 3" w:uiPriority="62"/>
+    <w:lsdException w:name="Medium Shading 1 Accent 3" w:uiPriority="63"/>
+    <w:lsdException w:name="Medium Shading 2 Accent 3" w:uiPriority="64"/>
+    <w:lsdException w:name="Medium List 1 Accent 3" w:uiPriority="65"/>
+    <w:lsdException w:name="Medium List 2 Accent 3" w:uiPriority="66"/>
+    <w:lsdException w:name="Medium Grid 1 Accent 3" w:uiPriority="67"/>
+    <w:lsdException w:name="Medium Grid 2 Accent 3" w:uiPriority="68"/>
+    <w:lsdException w:name="Medium Grid 3 Accent 3" w:uiPriority="69"/>
+    <w:lsdException w:name="Dark List Accent 3" w:uiPriority="70"/>
+    <w:lsdException w:name="Colorful Shading Accent 3" w:uiPriority="71"/>
+    <w:lsdException w:name="Colorful List Accent 3" w:uiPriority="72"/>
+    <w:lsdException w:name="Colorful Grid Accent 3" w:uiPriority="73"/>
+    <w:lsdException w:name="Light Shading Accent 4" w:uiPriority="60"/>
+    <w:lsdException w:name="Light List Accent 4" w:uiPriority="61"/>
+    <w:lsdException w:name="Light Grid Accent 4" w:uiPriority="62"/>
+    <w:lsdException w:name="Medium Shading 1 Accent 4" w:uiPriority="63"/>
+    <w:lsdException w:name="Medium Shading 2 Accent 4" w:uiPriority="64"/>
+    <w:lsdException w:name="Medium List 1 Accent 4" w:uiPriority="65"/>
+    <w:lsdException w:name="Medium List 2 Accent 4" w:uiPriority="66"/>
+    <w:lsdException w:name="Medium Grid 1 Accent 4" w:uiPriority="67"/>
+    <w:lsdException w:name="Medium Grid 2 Accent 4" w:uiPriority="68"/>
+    <w:lsdException w:name="Medium Grid 3 Accent 4" w:uiPriority="69"/>
+    <w:lsdException w:name="Dark List Accent 4" w:uiPriority="70"/>
+    <w:lsdException w:name="Colorful Shading Accent 4" w:uiPriority="71"/>
+    <w:lsdException w:name="Colorful List Accent 4" w:uiPriority="72"/>
+    <w:lsdException w:name="Colorful Grid Accent 4" w:uiPriority="73"/>
+    <w:lsdException w:name="Light Shading Accent 5" w:uiPriority="60"/>
+    <w:lsdException w:name="Light List Accent 5" w:uiPriority="61"/>
+    <w:lsdException w:name="Light Grid Accent 5" w:uiPriority="62"/>
+    <w:lsdException w:name="Medium Shading 1 Accent 5" w:uiPriority="63"/>
+    <w:lsdException w:name="Medium Shading 2 Accent 5" w:uiPriority="64"/>
+    <w:lsdException w:name="Medium List 1 Accent 5" w:uiPriority="65"/>
+    <w:lsdException w:name="Medium List 2 Accent 5" w:uiPriority="66"/>
+    <w:lsdException w:name="Medium Grid 1 Accent 5" w:uiPriority="67"/>
+    <w:lsdException w:name="Medium Grid 2 Accent 5" w:uiPriority="68"/>
+    <w:lsdException w:name="Medium Grid 3 Accent 5" w:uiPriority="69"/>
+    <w:lsdException w:name="Dark List Accent 5" w:uiPriority="70"/>
+    <w:lsdException w:name="Colorful Shading Accent 5" w:uiPriority="71"/>
+    <w:lsdException w:name="Colorful List Accent 5" w:uiPriority="72"/>
+    <w:lsdException w:name="Colorful Grid Accent 5" w:uiPriority="73"/>
+    <w:lsdException w:name="Light Shading Accent 6" w:uiPriority="60"/>
+    <w:lsdException w:name="Light List Accent 6" w:uiPriority="61"/>
+    <w:lsdException w:name="Light Grid Accent 6" w:uiPriority="62"/>
+    <w:lsdException w:name="Medium Shading 1 Accent 6" w:uiPriority="63"/>
+    <w:lsdException w:name="Medium Shading 2 Accent 6" w:uiPriority="64"/>
+    <w:lsdException w:name="Medium List 1 Accent 6" w:uiPriority="65"/>
+    <w:lsdException w:name="Medium List 2 Accent 6" w:uiPriority="66"/>
+    <w:lsdException w:name="Medium Grid 1 Accent 6" w:uiPriority="67"/>
+    <w:lsdException w:name="Medium Grid 2 Accent 6" w:uiPriority="68"/>
+    <w:lsdException w:name="Medium Grid 3 Accent 6" w:uiPriority="69"/>
+    <w:lsdException w:name="Dark List Accent 6" w:uiPriority="70"/>
+    <w:lsdException w:name="Colorful Shading Accent 6" w:uiPriority="71"/>
+    <w:lsdException w:name="Colorful List Accent 6" w:uiPriority="72"/>
+    <w:lsdException w:name="Colorful Grid Accent 6" w:uiPriority="73"/>
+    <w:lsdException w:name="Subtle Emphasis" w:uiPriority="19" w:qFormat="1"/>
+    <w:lsdException w:name="Intense Emphasis" w:uiPriority="21" w:qFormat="1"/>
+    <w:lsdException w:name="Subtle Reference" w:uiPriority="31" w:qFormat="1"/>
+    <w:lsdException w:name="Intense Reference" w:uiPriority="32" w:qFormat="1"/>
+    <w:lsdException w:name="Book Title" w:uiPriority="33" w:qFormat="1"/>
+    <w:lsdException w:name="Bibliography" w:semiHidden="1" w:uiPriority="37" w:unhideWhenUsed="1"/>
+    <w:lsdException w:name="TOC Heading" w:semiHidden="1" w:uiPriority="39" w:unhideWhenUsed="1" w:qFormat="1"/>
+    <w:lsdException w:name="Plain Table 1" w:uiPriority="41"/>
+    <w:lsdException w:name="Plain Table 2" w:uiPriority="42"/>
+    <w:lsdException w:name="Plain Table 3" w:uiPriority="43"/>
+    <w:lsdException w:name="Plain Table 4" w:uiPriority="44"/>
+    <w:lsdException w:name="Plain Table 5" w:uiPriority="45"/>
+    <w:lsdException w:name="Grid Table Light" w:uiPriority="40"/>
+    <w:lsdException w:name="Grid Table 1 Light" w:uiPriority="46"/>
+    <w:lsdException w:name="Grid Table 2" w:uiPriority="47"/>
+    <w:lsdException w:name="Grid Table 3" w:uiPriority="48"/>
+    <w:lsdException w:name="Grid Table 4" w:uiPriority="49"/>
+    <w:lsdException w:name="Grid Table 5 Dark" w:uiPriority="50"/>
+    <w:lsdException w:name="Grid Table 6 Colorful" w:uiPriority="51"/>
+    <w:lsdException w:name="Grid Table 7 Colorful" w:uiPriority="52"/>
+    <w:lsdException w:name="Grid Table 1 Light Accent 1" w:uiPriority="46"/>
+    <w:lsdException w:name="Grid Table 2 Accent 1" w:uiPriority="47"/>
+    <w:lsdException w:name="Grid Table 3 Accent 1" w:uiPriority="48"/>
+    <w:lsdException w:name="Grid Table 4 Accent 1" w:uiPriority="49"/>
+    <w:lsdException w:name="Grid Table 5 Dark Accent 1" w:uiPriority="50"/>
+    <w:lsdException w:name="Grid Table 6 Colorful Accent 1" w:uiPriority="51"/>
+    <w:lsdException w:name="Grid Table 7 Colorful Accent 1" w:uiPriority="52"/>
+    <w:lsdException w:name="Grid Table 1 Light Accent 2" w:uiPriority="46"/>
+    <w:lsdException w:name="Grid Table 2 Accent 2" w:uiPriority="47"/>
+    <w:lsdException w:name="Grid Table 3 Accent 2" w:uiPriority="48"/>
+    <w:lsdException w:name="Grid Table 4 Accent 2" w:uiPriority="49"/>
+    <w:lsdException w:name="Grid Table 5 Dark Accent 2" w:uiPriority="50"/>
+    <w:lsdException w:name="Grid Table 6 Colorful Accent 2" w:uiPriority="51"/>
+    <w:lsdException w:name="Grid Table 7 Colorful Accent 2" w:uiPriority="52"/>
+    <w:lsdException w:name="Grid Table 1 Light Accent 3" w:uiPriority="46"/>
+    <w:lsdException w:name="Grid Table 2 Accent 3" w:uiPriority="47"/>
+    <w:lsdException w:name="Grid Table 3 Accent 3" w:uiPriority="48"/>
+    <w:lsdException w:name="Grid Table 4 Accent 3" w:uiPriority="49"/>
+    <w:lsdException w:name="Grid Table 5 Dark Accent 3" w:uiPriority="50"/>
+    <w:lsdException w:name="Grid Table 6 Colorful Accent 3" w:uiPriority="51"/>
+    <w:lsdException w:name="Grid Table 7 Colorful Accent 3" w:uiPriority="52"/>
+    <w:lsdException w:name="Grid Table 1 Light Accent 4" w:uiPriority="46"/>
+    <w:lsdException w:name="Grid Table 2 Accent 4" w:uiPriority="47"/>
+    <w:lsdException w:name="Grid Table 3 Accent 4" w:uiPriority="48"/>
+    <w:lsdException w:name="Grid Table 4 Accent 4" w:uiPriority="49"/>
+    <w:lsdException w:name="Grid Table 5 Dark Accent 4" w:uiPriority="50"/>
+    <w:lsdException w:name="Grid Table 6 Colorful Accent 4" w:uiPriority="51"/>
+    <w:lsdException w:name="Grid Table 7 Colorful Accent 4" w:uiPriority="52"/>
+    <w:lsdException w:name="Grid Table 1 Light Accent 5" w:uiPriority="46"/>
+    <w:lsdException w:name="Grid Table 2 Accent 5" w:uiPriority="47"/>
+    <w:lsdException w:name="Grid Table 3 Accent 5" w:uiPriority="48"/>
+    <w:lsdException w:name="Grid Table 4 Accent 5" w:uiPriority="49"/>
+    <w:lsdException w:name="Grid Table 5 Dark Accent 5" w:uiPriority="50"/>
+    <w:lsdException w:name="Grid Table 6 Colorful Accent 5" w:uiPriority="51"/>
+    <w:lsdException w:name="Grid Table 7 Colorful Accent 5" w:uiPriority="52"/>
+    <w:lsdException w:name="Grid Table 1 Light Accent 6" w:uiPriority="46"/>
+    <w:lsdException w:name="Grid Table 2 Accent 6" w:uiPriority="47"/>
+    <w:lsdException w:name="Grid Table 3 Accent 6" w:uiPriority="48"/>
+    <w:lsdException w:name="Grid Table 4 Accent 6" w:uiPriority="49"/>
+    <w:lsdException w:name="Grid Table 5 Dark Accent 6" w:uiPriority="50"/>
+    <w:lsdException w:name="Grid Table 6 Colorful Accent 6" w:uiPriority="51"/>
+    <w:lsdException w:name="Grid Table 7 Colorful Accent 6" w:uiPriority="52"/>
+    <w:lsdException w:name="List Table 1 Light" w:uiPriority="46"/>
+    <w:lsdException w:name="List Table 2" w:uiPriority="47"/>
+    <w:lsdException w:name="List Table 3" w:uiPriority="48"/>
+    <w:lsdException w:name="List Table 4" w:uiPriority="49"/>
+    <w:lsdException w:name="List Table 5 Dark" w:uiPriority="50"/>
+    <w:lsdException w:name="List Table 6 Colorful" w:uiPriority="51"/>
+    <w:lsdException w:name="List Table 7 Colorful" w:uiPriority="52"/>
+    <w:lsdException w:name="List Table 1 Light Accent 1" w:uiPriority="46"/>
+    <w:lsdException w:name="List Table 2 Accent 1" w:uiPriority="47"/>
+    <w:lsdException w:name="List Table 3 Accent 1" w:uiPriority="48"/>
+    <w:lsdException w:name="List Table 4 Accent 1" w:uiPriority="49"/>
+    <w:lsdException w:name="List Table 5 Dark Accent 1" w:uiPriority="50"/>
+    <w:lsdException w:name="List Table 6 Colorful Accent 1" w:uiPriority="51"/>
+    <w:lsdException w:name="List Table 7 Colorful Accent 1" w:uiPriority="52"/>
+    <w:lsdException w:name="List Table 1 Light Accent 2" w:uiPriority="46"/>
+    <w:lsdException w:name="List Table 2 Accent 2" w:uiPriority="47"/>
+    <w:lsdException w:name="List Table 3 Accent 2" w:uiPriority="48"/>
+    <w:lsdException w:name="List Table 4 Accent 2" w:uiPriority="49"/>
+    <w:lsdException w:name="List Table 5 Dark Accent 2" w:uiPriority="50"/>
+    <w:lsdException w:name="List Table 6 Colorful Accent 2" w:uiPriority="51"/>
+    <w:lsdException w:name="List Table 7 Colorful Accent 2" w:uiPriority="52"/>
+    <w:lsdException w:name="List Table 1 Light Accent 3" w:uiPriority="46"/>
+    <w:lsdException w:name="List Table 2 Accent 3" w:uiPriority="47"/>
+    <w:lsdException w:name="List Table 3 Accent 3" w:uiPriority="48"/>
+    <w:lsdException w:name="List Table 4 Accent 3" w:uiPriority="49"/>
+    <w:lsdException w:name="List Table 5 Dark Accent 3" w:uiPriority="50"/>
+    <w:lsdException w:name="List Table 6 Colorful Accent 3" w:uiPriority="51"/>
+    <w:lsdException w:name="List Table 7 Colorful Accent 3" w:uiPriority="52"/>
+    <w:lsdException w:name="List Table 1 Light Accent 4" w:uiPriority="46"/>
+    <w:lsdException w:name="List Table 2 Accent 4" w:uiPriority="47"/>
+    <w:lsdException w:name="List Table 3 Accent 4" w:uiPriority="48"/>
+    <w:lsdException w:name="List Table 4 Accent 4" w:uiPriority="49"/>
+    <w:lsdException w:name="List Table 5 Dark Accent 4" w:uiPriority="50"/>
+    <w:lsdException w:name="List Table 6 Colorful Accent 4" w:uiPriority="51"/>
+    <w:lsdException w:name="List Table 7 Colorful Accent 4" w:uiPriority="52"/>
+    <w:lsdException w:name="List Table 1 Light Accent 5" w:uiPriority="46"/>
+    <w:lsdException w:name="List Table 2 Accent 5" w:uiPriority="47"/>
+    <w:lsdException w:name="List Table 3 Accent 5" w:uiPriority="48"/>
+    <w:lsdException w:name="List Table 4 Accent 5" w:uiPriority="49"/>
+    <w:lsdException w:name="List Table 5 Dark Accent 5" w:uiPriority="50"/>
+    <w:lsdException w:name="List Table 6 Colorful Accent 5" w:uiPriority="51"/>
+    <w:lsdException w:name="List Table 7 Colorful Accent 5" w:uiPriority="52"/>
+    <w:lsdException w:name="List Table 1 Light Accent 6" w:uiPriority="46"/>
+    <w:lsdException w:name="List Table 2 Accent 6" w:uiPriority="47"/>
+    <w:lsdException w:name="List Table 3 Accent 6" w:uiPriority="48"/>
+    <w:lsdException w:name="List Table 4 Accent 6" w:uiPriority="49"/>
+    <w:lsdException w:name="List Table 5 Dark Accent 6" w:uiPriority="50"/>
+    <w:lsdException w:name="List Table 6 Colorful Accent 6" w:uiPriority="51"/>
+    <w:lsdException w:name="List Table 7 Colorful Accent 6" w:uiPriority="52"/>
+    <w:lsdException w:name="Mention" w:semiHidden="1" w:unhideWhenUsed="1"/>
+    <w:lsdException w:name="Smart Hyperlink" w:semiHidden="1" w:unhideWhenUsed="1"/>
+    <w:lsdException w:name="Hashtag" w:semiHidden="1" w:unhideWhenUsed="1"/>
   </w:latentStyles>
   <w:style w:type="paragraph" w:default="1" w:styleId="Normal">
     <w:name w:val="Normal"/>
     <w:qFormat/>
   </w:style>
-  <w:style w:type="character" w:default="1" w:styleId="DefaultParagraphFont">
+  <w:style w:type="character" w:default="1" w:styleId="Fuentedeprrafopredeter">
     <w:name w:val="Default Paragraph Font"/>
     <w:uiPriority w:val="1"/>
     <w:semiHidden/>
     <w:unhideWhenUsed/>
   </w:style>
-  <w:style w:type="table" w:default="1" w:styleId="TableNormal">
+  <w:style w:type="table" w:default="1" w:styleId="Tablanormal">
     <w:name w:val="Normal Table"/>
     <w:uiPriority w:val="99"/>
     <w:semiHidden/>
@@ -1030,16 +1277,16 @@
       </w:tblCellMar>
     </w:tblPr>
   </w:style>
-  <w:style w:type="numbering" w:default="1" w:styleId="NoList">
+  <w:style w:type="numbering" w:default="1" w:styleId="Sinlista">
     <w:name w:val="No List"/>
     <w:uiPriority w:val="99"/>
     <w:semiHidden/>
     <w:unhideWhenUsed/>
   </w:style>
-  <w:style w:type="paragraph" w:styleId="Header">
+  <w:style w:type="paragraph" w:styleId="Encabezado">
     <w:name w:val="header"/>
     <w:basedOn w:val="Normal"/>
-    <w:next w:val="BodyText"/>
+    <w:next w:val="Textoindependiente"/>
     <w:qFormat/>
     <w:pPr>
       <w:keepNext/>
@@ -1051,18 +1298,18 @@
       <w:szCs w:val="28"/>
     </w:rPr>
   </w:style>
-  <w:style w:type="paragraph" w:styleId="BodyText">
+  <w:style w:type="paragraph" w:styleId="Textoindependiente">
     <w:name w:val="Body Text"/>
     <w:basedOn w:val="Normal"/>
     <w:pPr>
       <w:spacing w:after="140" w:line="288" w:lineRule="auto"/>
     </w:pPr>
   </w:style>
-  <w:style w:type="paragraph" w:styleId="List">
+  <w:style w:type="paragraph" w:styleId="Lista">
     <w:name w:val="List"/>
-    <w:basedOn w:val="BodyText"/>
+    <w:basedOn w:val="Textoindependiente"/>
   </w:style>
-  <w:style w:type="paragraph" w:styleId="Caption">
+  <w:style w:type="paragraph" w:styleId="Descripcin">
     <w:name w:val="caption"/>
     <w:basedOn w:val="Normal"/>
     <w:qFormat/>
@@ -1083,7 +1330,7 @@
       <w:suppressLineNumbers/>
     </w:pPr>
   </w:style>
-  <w:style w:type="paragraph" w:styleId="ListParagraph">
+  <w:style w:type="paragraph" w:styleId="Prrafodelista">
     <w:name w:val="List Paragraph"/>
     <w:basedOn w:val="Normal"/>
     <w:uiPriority w:val="34"/>
@@ -1098,10 +1345,10 @@
       <w:szCs w:val="21"/>
     </w:rPr>
   </w:style>
-  <w:style w:type="paragraph" w:styleId="Footer">
+  <w:style w:type="paragraph" w:styleId="Piedepgina">
     <w:name w:val="footer"/>
     <w:basedOn w:val="Normal"/>
-    <w:link w:val="FooterChar"/>
+    <w:link w:val="PiedepginaCar"/>
     <w:uiPriority w:val="99"/>
     <w:unhideWhenUsed/>
     <w:rsid w:val="00213B4C"/>
@@ -1116,10 +1363,10 @@
       <w:szCs w:val="21"/>
     </w:rPr>
   </w:style>
-  <w:style w:type="character" w:customStyle="1" w:styleId="FooterChar">
-    <w:name w:val="Footer Char"/>
-    <w:basedOn w:val="DefaultParagraphFont"/>
-    <w:link w:val="Footer"/>
+  <w:style w:type="character" w:customStyle="1" w:styleId="PiedepginaCar">
+    <w:name w:val="Pie de página Car"/>
+    <w:basedOn w:val="Fuentedeprrafopredeter"/>
+    <w:link w:val="Piedepgina"/>
     <w:uiPriority w:val="99"/>
     <w:rsid w:val="00213B4C"/>
     <w:rPr>
@@ -1127,10 +1374,10 @@
       <w:szCs w:val="21"/>
     </w:rPr>
   </w:style>
-  <w:style w:type="paragraph" w:styleId="BalloonText">
+  <w:style w:type="paragraph" w:styleId="Textodeglobo">
     <w:name w:val="Balloon Text"/>
     <w:basedOn w:val="Normal"/>
-    <w:link w:val="BalloonTextChar"/>
+    <w:link w:val="TextodegloboCar"/>
     <w:uiPriority w:val="99"/>
     <w:semiHidden/>
     <w:unhideWhenUsed/>
@@ -1141,10 +1388,10 @@
       <w:szCs w:val="14"/>
     </w:rPr>
   </w:style>
-  <w:style w:type="character" w:customStyle="1" w:styleId="BalloonTextChar">
-    <w:name w:val="Balloon Text Char"/>
-    <w:basedOn w:val="DefaultParagraphFont"/>
-    <w:link w:val="BalloonText"/>
+  <w:style w:type="character" w:customStyle="1" w:styleId="TextodegloboCar">
+    <w:name w:val="Texto de globo Car"/>
+    <w:basedOn w:val="Fuentedeprrafopredeter"/>
+    <w:link w:val="Textodeglobo"/>
     <w:uiPriority w:val="99"/>
     <w:semiHidden/>
     <w:rsid w:val="00B60122"/>
@@ -1153,196 +1400,6 @@
       <w:sz w:val="16"/>
       <w:szCs w:val="14"/>
     </w:rPr>
-  </w:style>
-</w:styles>
-</file>
-
-<file path=word/stylesWithEffects.xml><?xml version="1.0" encoding="utf-8"?>
-<w:styles xmlns:wpc="http://schemas.microsoft.com/office/word/2010/wordprocessingCanvas" xmlns:mc="http://schemas.openxmlformats.org/markup-compatibility/2006" xmlns:o="urn:schemas-microsoft-com:office:office" xmlns:r="http://schemas.openxmlformats.org/officeDocument/2006/relationships" xmlns:m="http://schemas.openxmlformats.org/officeDocument/2006/math" xmlns:v="urn:schemas-microsoft-com:vml" xmlns:wp14="http://schemas.microsoft.com/office/word/2010/wordprocessingDrawing" xmlns:wp="http://schemas.openxmlformats.org/drawingml/2006/wordprocessingDrawing" xmlns:w10="urn:schemas-microsoft-com:office:word" xmlns:w="http://schemas.openxmlformats.org/wordprocessingml/2006/main" xmlns:w14="http://schemas.microsoft.com/office/word/2010/wordml" xmlns:wpg="http://schemas.microsoft.com/office/word/2010/wordprocessingGroup" xmlns:wpi="http://schemas.microsoft.com/office/word/2010/wordprocessingInk" xmlns:wne="http://schemas.microsoft.com/office/word/2006/wordml" xmlns:wps="http://schemas.microsoft.com/office/word/2010/wordprocessingShape" mc:Ignorable="w14 wp14">
-  <w:docDefaults>
-    <w:rPrDefault>
-      <w:rPr>
-        <w:rFonts w:asciiTheme="minorHAnsi" w:eastAsiaTheme="minorEastAsia" w:hAnsiTheme="minorHAnsi" w:cstheme="minorBidi"/>
-        <w:sz w:val="22"/>
-        <w:szCs w:val="22"/>
-        <w:lang w:val="es-CL" w:eastAsia="es-CL" w:bidi="ar-SA"/>
-      </w:rPr>
-    </w:rPrDefault>
-    <w:pPrDefault>
-      <w:pPr>
-        <w:spacing w:after="200" w:line="276" w:lineRule="auto"/>
-      </w:pPr>
-    </w:pPrDefault>
-  </w:docDefaults>
-  <w:latentStyles w:defLockedState="0" w:defUIPriority="99" w:defSemiHidden="1" w:defUnhideWhenUsed="1" w:defQFormat="0" w:count="267">
-    <w:lsdException w:name="Normal" w:semiHidden="0" w:uiPriority="0" w:unhideWhenUsed="0" w:qFormat="1"/>
-    <w:lsdException w:name="heading 1" w:semiHidden="0" w:uiPriority="9" w:unhideWhenUsed="0" w:qFormat="1"/>
-    <w:lsdException w:name="heading 2" w:uiPriority="9" w:qFormat="1"/>
-    <w:lsdException w:name="heading 3" w:uiPriority="9" w:qFormat="1"/>
-    <w:lsdException w:name="heading 4" w:uiPriority="9" w:qFormat="1"/>
-    <w:lsdException w:name="heading 5" w:uiPriority="9" w:qFormat="1"/>
-    <w:lsdException w:name="heading 6" w:uiPriority="9" w:qFormat="1"/>
-    <w:lsdException w:name="heading 7" w:uiPriority="9" w:qFormat="1"/>
-    <w:lsdException w:name="heading 8" w:uiPriority="9" w:qFormat="1"/>
-    <w:lsdException w:name="heading 9" w:uiPriority="9" w:qFormat="1"/>
-    <w:lsdException w:name="toc 1" w:uiPriority="39"/>
-    <w:lsdException w:name="toc 2" w:uiPriority="39"/>
-    <w:lsdException w:name="toc 3" w:uiPriority="39"/>
-    <w:lsdException w:name="toc 4" w:uiPriority="39"/>
-    <w:lsdException w:name="toc 5" w:uiPriority="39"/>
-    <w:lsdException w:name="toc 6" w:uiPriority="39"/>
-    <w:lsdException w:name="toc 7" w:uiPriority="39"/>
-    <w:lsdException w:name="toc 8" w:uiPriority="39"/>
-    <w:lsdException w:name="toc 9" w:uiPriority="39"/>
-    <w:lsdException w:name="caption" w:uiPriority="35" w:qFormat="1"/>
-    <w:lsdException w:name="Title" w:semiHidden="0" w:uiPriority="10" w:unhideWhenUsed="0" w:qFormat="1"/>
-    <w:lsdException w:name="Default Paragraph Font" w:uiPriority="1"/>
-    <w:lsdException w:name="Subtitle" w:semiHidden="0" w:uiPriority="11" w:unhideWhenUsed="0" w:qFormat="1"/>
-    <w:lsdException w:name="Strong" w:semiHidden="0" w:uiPriority="22" w:unhideWhenUsed="0" w:qFormat="1"/>
-    <w:lsdException w:name="Emphasis" w:semiHidden="0" w:uiPriority="20" w:unhideWhenUsed="0" w:qFormat="1"/>
-    <w:lsdException w:name="Table Grid" w:semiHidden="0" w:uiPriority="59" w:unhideWhenUsed="0"/>
-    <w:lsdException w:name="Placeholder Text" w:unhideWhenUsed="0"/>
-    <w:lsdException w:name="No Spacing" w:semiHidden="0" w:uiPriority="1" w:unhideWhenUsed="0" w:qFormat="1"/>
-    <w:lsdException w:name="Light Shading" w:semiHidden="0" w:uiPriority="60" w:unhideWhenUsed="0"/>
-    <w:lsdException w:name="Light List" w:semiHidden="0" w:uiPriority="61" w:unhideWhenUsed="0"/>
-    <w:lsdException w:name="Light Grid" w:semiHidden="0" w:uiPriority="62" w:unhideWhenUsed="0"/>
-    <w:lsdException w:name="Medium Shading 1" w:semiHidden="0" w:uiPriority="63" w:unhideWhenUsed="0"/>
-    <w:lsdException w:name="Medium Shading 2" w:semiHidden="0" w:uiPriority="64" w:unhideWhenUsed="0"/>
-    <w:lsdException w:name="Medium List 1" w:semiHidden="0" w:uiPriority="65" w:unhideWhenUsed="0"/>
-    <w:lsdException w:name="Medium List 2" w:semiHidden="0" w:uiPriority="66" w:unhideWhenUsed="0"/>
-    <w:lsdException w:name="Medium Grid 1" w:semiHidden="0" w:uiPriority="67" w:unhideWhenUsed="0"/>
-    <w:lsdException w:name="Medium Grid 2" w:semiHidden="0" w:uiPriority="68" w:unhideWhenUsed="0"/>
-    <w:lsdException w:name="Medium Grid 3" w:semiHidden="0" w:uiPriority="69" w:unhideWhenUsed="0"/>
-    <w:lsdException w:name="Dark List" w:semiHidden="0" w:uiPriority="70" w:unhideWhenUsed="0"/>
-    <w:lsdException w:name="Colorful Shading" w:semiHidden="0" w:uiPriority="71" w:unhideWhenUsed="0"/>
-    <w:lsdException w:name="Colorful List" w:semiHidden="0" w:uiPriority="72" w:unhideWhenUsed="0"/>
-    <w:lsdException w:name="Colorful Grid" w:semiHidden="0" w:uiPriority="73" w:unhideWhenUsed="0"/>
-    <w:lsdException w:name="Light Shading Accent 1" w:semiHidden="0" w:uiPriority="60" w:unhideWhenUsed="0"/>
-    <w:lsdException w:name="Light List Accent 1" w:semiHidden="0" w:uiPriority="61" w:unhideWhenUsed="0"/>
-    <w:lsdException w:name="Light Grid Accent 1" w:semiHidden="0" w:uiPriority="62" w:unhideWhenUsed="0"/>
-    <w:lsdException w:name="Medium Shading 1 Accent 1" w:semiHidden="0" w:uiPriority="63" w:unhideWhenUsed="0"/>
-    <w:lsdException w:name="Medium Shading 2 Accent 1" w:semiHidden="0" w:uiPriority="64" w:unhideWhenUsed="0"/>
-    <w:lsdException w:name="Medium List 1 Accent 1" w:semiHidden="0" w:uiPriority="65" w:unhideWhenUsed="0"/>
-    <w:lsdException w:name="Revision" w:unhideWhenUsed="0"/>
-    <w:lsdException w:name="List Paragraph" w:semiHidden="0" w:uiPriority="34" w:unhideWhenUsed="0" w:qFormat="1"/>
-    <w:lsdException w:name="Quote" w:semiHidden="0" w:uiPriority="29" w:unhideWhenUsed="0" w:qFormat="1"/>
-    <w:lsdException w:name="Intense Quote" w:semiHidden="0" w:uiPriority="30" w:unhideWhenUsed="0" w:qFormat="1"/>
-    <w:lsdException w:name="Medium List 2 Accent 1" w:semiHidden="0" w:uiPriority="66" w:unhideWhenUsed="0"/>
-    <w:lsdException w:name="Medium Grid 1 Accent 1" w:semiHidden="0" w:uiPriority="67" w:unhideWhenUsed="0"/>
-    <w:lsdException w:name="Medium Grid 2 Accent 1" w:semiHidden="0" w:uiPriority="68" w:unhideWhenUsed="0"/>
-    <w:lsdException w:name="Medium Grid 3 Accent 1" w:semiHidden="0" w:uiPriority="69" w:unhideWhenUsed="0"/>
-    <w:lsdException w:name="Dark List Accent 1" w:semiHidden="0" w:uiPriority="70" w:unhideWhenUsed="0"/>
-    <w:lsdException w:name="Colorful Shading Accent 1" w:semiHidden="0" w:uiPriority="71" w:unhideWhenUsed="0"/>
-    <w:lsdException w:name="Colorful List Accent 1" w:semiHidden="0" w:uiPriority="72" w:unhideWhenUsed="0"/>
-    <w:lsdException w:name="Colorful Grid Accent 1" w:semiHidden="0" w:uiPriority="73" w:unhideWhenUsed="0"/>
-    <w:lsdException w:name="Light Shading Accent 2" w:semiHidden="0" w:uiPriority="60" w:unhideWhenUsed="0"/>
-    <w:lsdException w:name="Light List Accent 2" w:semiHidden="0" w:uiPriority="61" w:unhideWhenUsed="0"/>
-    <w:lsdException w:name="Light Grid Accent 2" w:semiHidden="0" w:uiPriority="62" w:unhideWhenUsed="0"/>
-    <w:lsdException w:name="Medium Shading 1 Accent 2" w:semiHidden="0" w:uiPriority="63" w:unhideWhenUsed="0"/>
-    <w:lsdException w:name="Medium Shading 2 Accent 2" w:semiHidden="0" w:uiPriority="64" w:unhideWhenUsed="0"/>
-    <w:lsdException w:name="Medium List 1 Accent 2" w:semiHidden="0" w:uiPriority="65" w:unhideWhenUsed="0"/>
-    <w:lsdException w:name="Medium List 2 Accent 2" w:semiHidden="0" w:uiPriority="66" w:unhideWhenUsed="0"/>
-    <w:lsdException w:name="Medium Grid 1 Accent 2" w:semiHidden="0" w:uiPriority="67" w:unhideWhenUsed="0"/>
-    <w:lsdException w:name="Medium Grid 2 Accent 2" w:semiHidden="0" w:uiPriority="68" w:unhideWhenUsed="0"/>
-    <w:lsdException w:name="Medium Grid 3 Accent 2" w:semiHidden="0" w:uiPriority="69" w:unhideWhenUsed="0"/>
-    <w:lsdException w:name="Dark List Accent 2" w:semiHidden="0" w:uiPriority="70" w:unhideWhenUsed="0"/>
-    <w:lsdException w:name="Colorful Shading Accent 2" w:semiHidden="0" w:uiPriority="71" w:unhideWhenUsed="0"/>
-    <w:lsdException w:name="Colorful List Accent 2" w:semiHidden="0" w:uiPriority="72" w:unhideWhenUsed="0"/>
-    <w:lsdException w:name="Colorful Grid Accent 2" w:semiHidden="0" w:uiPriority="73" w:unhideWhenUsed="0"/>
-    <w:lsdException w:name="Light Shading Accent 3" w:semiHidden="0" w:uiPriority="60" w:unhideWhenUsed="0"/>
-    <w:lsdException w:name="Light List Accent 3" w:semiHidden="0" w:uiPriority="61" w:unhideWhenUsed="0"/>
-    <w:lsdException w:name="Light Grid Accent 3" w:semiHidden="0" w:uiPriority="62" w:unhideWhenUsed="0"/>
-    <w:lsdException w:name="Medium Shading 1 Accent 3" w:semiHidden="0" w:uiPriority="63" w:unhideWhenUsed="0"/>
-    <w:lsdException w:name="Medium Shading 2 Accent 3" w:semiHidden="0" w:uiPriority="64" w:unhideWhenUsed="0"/>
-    <w:lsdException w:name="Medium List 1 Accent 3" w:semiHidden="0" w:uiPriority="65" w:unhideWhenUsed="0"/>
-    <w:lsdException w:name="Medium List 2 Accent 3" w:semiHidden="0" w:uiPriority="66" w:unhideWhenUsed="0"/>
-    <w:lsdException w:name="Medium Grid 1 Accent 3" w:semiHidden="0" w:uiPriority="67" w:unhideWhenUsed="0"/>
-    <w:lsdException w:name="Medium Grid 2 Accent 3" w:semiHidden="0" w:uiPriority="68" w:unhideWhenUsed="0"/>
-    <w:lsdException w:name="Medium Grid 3 Accent 3" w:semiHidden="0" w:uiPriority="69" w:unhideWhenUsed="0"/>
-    <w:lsdException w:name="Dark List Accent 3" w:semiHidden="0" w:uiPriority="70" w:unhideWhenUsed="0"/>
-    <w:lsdException w:name="Colorful Shading Accent 3" w:semiHidden="0" w:uiPriority="71" w:unhideWhenUsed="0"/>
-    <w:lsdException w:name="Colorful List Accent 3" w:semiHidden="0" w:uiPriority="72" w:unhideWhenUsed="0"/>
-    <w:lsdException w:name="Colorful Grid Accent 3" w:semiHidden="0" w:uiPriority="73" w:unhideWhenUsed="0"/>
-    <w:lsdException w:name="Light Shading Accent 4" w:semiHidden="0" w:uiPriority="60" w:unhideWhenUsed="0"/>
-    <w:lsdException w:name="Light List Accent 4" w:semiHidden="0" w:uiPriority="61" w:unhideWhenUsed="0"/>
-    <w:lsdException w:name="Light Grid Accent 4" w:semiHidden="0" w:uiPriority="62" w:unhideWhenUsed="0"/>
-    <w:lsdException w:name="Medium Shading 1 Accent 4" w:semiHidden="0" w:uiPriority="63" w:unhideWhenUsed="0"/>
-    <w:lsdException w:name="Medium Shading 2 Accent 4" w:semiHidden="0" w:uiPriority="64" w:unhideWhenUsed="0"/>
-    <w:lsdException w:name="Medium List 1 Accent 4" w:semiHidden="0" w:uiPriority="65" w:unhideWhenUsed="0"/>
-    <w:lsdException w:name="Medium List 2 Accent 4" w:semiHidden="0" w:uiPriority="66" w:unhideWhenUsed="0"/>
-    <w:lsdException w:name="Medium Grid 1 Accent 4" w:semiHidden="0" w:uiPriority="67" w:unhideWhenUsed="0"/>
-    <w:lsdException w:name="Medium Grid 2 Accent 4" w:semiHidden="0" w:uiPriority="68" w:unhideWhenUsed="0"/>
-    <w:lsdException w:name="Medium Grid 3 Accent 4" w:semiHidden="0" w:uiPriority="69" w:unhideWhenUsed="0"/>
-    <w:lsdException w:name="Dark List Accent 4" w:semiHidden="0" w:uiPriority="70" w:unhideWhenUsed="0"/>
-    <w:lsdException w:name="Colorful Shading Accent 4" w:semiHidden="0" w:uiPriority="71" w:unhideWhenUsed="0"/>
-    <w:lsdException w:name="Colorful List Accent 4" w:semiHidden="0" w:uiPriority="72" w:unhideWhenUsed="0"/>
-    <w:lsdException w:name="Colorful Grid Accent 4" w:semiHidden="0" w:uiPriority="73" w:unhideWhenUsed="0"/>
-    <w:lsdException w:name="Light Shading Accent 5" w:semiHidden="0" w:uiPriority="60" w:unhideWhenUsed="0"/>
-    <w:lsdException w:name="Light List Accent 5" w:semiHidden="0" w:uiPriority="61" w:unhideWhenUsed="0"/>
-    <w:lsdException w:name="Light Grid Accent 5" w:semiHidden="0" w:uiPriority="62" w:unhideWhenUsed="0"/>
-    <w:lsdException w:name="Medium Shading 1 Accent 5" w:semiHidden="0" w:uiPriority="63" w:unhideWhenUsed="0"/>
-    <w:lsdException w:name="Medium Shading 2 Accent 5" w:semiHidden="0" w:uiPriority="64" w:unhideWhenUsed="0"/>
-    <w:lsdException w:name="Medium List 1 Accent 5" w:semiHidden="0" w:uiPriority="65" w:unhideWhenUsed="0"/>
-    <w:lsdException w:name="Medium List 2 Accent 5" w:semiHidden="0" w:uiPriority="66" w:unhideWhenUsed="0"/>
-    <w:lsdException w:name="Medium Grid 1 Accent 5" w:semiHidden="0" w:uiPriority="67" w:unhideWhenUsed="0"/>
-    <w:lsdException w:name="Medium Grid 2 Accent 5" w:semiHidden="0" w:uiPriority="68" w:unhideWhenUsed="0"/>
-    <w:lsdException w:name="Medium Grid 3 Accent 5" w:semiHidden="0" w:uiPriority="69" w:unhideWhenUsed="0"/>
-    <w:lsdException w:name="Dark List Accent 5" w:semiHidden="0" w:uiPriority="70" w:unhideWhenUsed="0"/>
-    <w:lsdException w:name="Colorful Shading Accent 5" w:semiHidden="0" w:uiPriority="71" w:unhideWhenUsed="0"/>
-    <w:lsdException w:name="Colorful List Accent 5" w:semiHidden="0" w:uiPriority="72" w:unhideWhenUsed="0"/>
-    <w:lsdException w:name="Colorful Grid Accent 5" w:semiHidden="0" w:uiPriority="73" w:unhideWhenUsed="0"/>
-    <w:lsdException w:name="Light Shading Accent 6" w:semiHidden="0" w:uiPriority="60" w:unhideWhenUsed="0"/>
-    <w:lsdException w:name="Light List Accent 6" w:semiHidden="0" w:uiPriority="61" w:unhideWhenUsed="0"/>
-    <w:lsdException w:name="Light Grid Accent 6" w:semiHidden="0" w:uiPriority="62" w:unhideWhenUsed="0"/>
-    <w:lsdException w:name="Medium Shading 1 Accent 6" w:semiHidden="0" w:uiPriority="63" w:unhideWhenUsed="0"/>
-    <w:lsdException w:name="Medium Shading 2 Accent 6" w:semiHidden="0" w:uiPriority="64" w:unhideWhenUsed="0"/>
-    <w:lsdException w:name="Medium List 1 Accent 6" w:semiHidden="0" w:uiPriority="65" w:unhideWhenUsed="0"/>
-    <w:lsdException w:name="Medium List 2 Accent 6" w:semiHidden="0" w:uiPriority="66" w:unhideWhenUsed="0"/>
-    <w:lsdException w:name="Medium Grid 1 Accent 6" w:semiHidden="0" w:uiPriority="67" w:unhideWhenUsed="0"/>
-    <w:lsdException w:name="Medium Grid 2 Accent 6" w:semiHidden="0" w:uiPriority="68" w:unhideWhenUsed="0"/>
-    <w:lsdException w:name="Medium Grid 3 Accent 6" w:semiHidden="0" w:uiPriority="69" w:unhideWhenUsed="0"/>
-    <w:lsdException w:name="Dark List Accent 6" w:semiHidden="0" w:uiPriority="70" w:unhideWhenUsed="0"/>
-    <w:lsdException w:name="Colorful Shading Accent 6" w:semiHidden="0" w:uiPriority="71" w:unhideWhenUsed="0"/>
-    <w:lsdException w:name="Colorful List Accent 6" w:semiHidden="0" w:uiPriority="72" w:unhideWhenUsed="0"/>
-    <w:lsdException w:name="Colorful Grid Accent 6" w:semiHidden="0" w:uiPriority="73" w:unhideWhenUsed="0"/>
-    <w:lsdException w:name="Subtle Emphasis" w:semiHidden="0" w:uiPriority="19" w:unhideWhenUsed="0" w:qFormat="1"/>
-    <w:lsdException w:name="Intense Emphasis" w:semiHidden="0" w:uiPriority="21" w:unhideWhenUsed="0" w:qFormat="1"/>
-    <w:lsdException w:name="Subtle Reference" w:semiHidden="0" w:uiPriority="31" w:unhideWhenUsed="0" w:qFormat="1"/>
-    <w:lsdException w:name="Intense Reference" w:semiHidden="0" w:uiPriority="32" w:unhideWhenUsed="0" w:qFormat="1"/>
-    <w:lsdException w:name="Book Title" w:semiHidden="0" w:uiPriority="33" w:unhideWhenUsed="0" w:qFormat="1"/>
-    <w:lsdException w:name="Bibliography" w:uiPriority="37"/>
-    <w:lsdException w:name="TOC Heading" w:uiPriority="39" w:qFormat="1"/>
-  </w:latentStyles>
-  <w:style w:type="paragraph" w:default="1" w:styleId="Normal">
-    <w:name w:val="Normal"/>
-    <w:qFormat/>
-  </w:style>
-  <w:style w:type="character" w:default="1" w:styleId="DefaultParagraphFont">
-    <w:name w:val="Default Paragraph Font"/>
-    <w:uiPriority w:val="1"/>
-    <w:semiHidden/>
-    <w:unhideWhenUsed/>
-  </w:style>
-  <w:style w:type="table" w:default="1" w:styleId="TableNormal">
-    <w:name w:val="Normal Table"/>
-    <w:uiPriority w:val="99"/>
-    <w:semiHidden/>
-    <w:unhideWhenUsed/>
-    <w:tblPr>
-      <w:tblInd w:w="0" w:type="dxa"/>
-      <w:tblCellMar>
-        <w:top w:w="0" w:type="dxa"/>
-        <w:left w:w="108" w:type="dxa"/>
-        <w:bottom w:w="0" w:type="dxa"/>
-        <w:right w:w="108" w:type="dxa"/>
-      </w:tblCellMar>
-    </w:tblPr>
-  </w:style>
-  <w:style w:type="numbering" w:default="1" w:styleId="NoList">
-    <w:name w:val="No List"/>
-    <w:uiPriority w:val="99"/>
-    <w:semiHidden/>
-    <w:unhideWhenUsed/>
   </w:style>
 </w:styles>
 </file>
@@ -1636,7 +1693,7 @@
   <a:extraClrSchemeLst/>
   <a:extLst>
     <a:ext uri="{05A4C25C-085E-4340-85A3-A5531E510DB2}">
-      <thm15:themeFamily xmlns:thm15="http://schemas.microsoft.com/office/thememl/2012/main" xmlns="" name="Office Theme" id="{62F939B6-93AF-4DB8-9C6B-D6C7DFDC589F}" vid="{4A3C46E8-61CC-4603-A589-7422A47A8E4A}"/>
+      <thm15:themeFamily xmlns:thm15="http://schemas.microsoft.com/office/thememl/2012/main" name="Office Theme" id="{62F939B6-93AF-4DB8-9C6B-D6C7DFDC589F}" vid="{4A3C46E8-61CC-4603-A589-7422A47A8E4A}"/>
     </a:ext>
   </a:extLst>
 </a:theme>

--- a/Mundial/Reglas Hexagon SumoBot.docx
+++ b/Mundial/Reglas Hexagon SumoBot.docx
@@ -294,7 +294,10 @@
         </w:numPr>
       </w:pPr>
       <w:r>
-        <w:t>Ningún elemento del robot puede estar en movimiento antes que el árbitro presione el botón para dar inicio al round.</w:t>
+        <w:t>Ningún elemento del robot puede estar en movimiento antes que el árbitro presione el</w:t>
+      </w:r>
+      <w:r>
+        <w:t xml:space="preserve"> botón para dar inicio al programa.</w:t>
       </w:r>
       <w:bookmarkStart w:id="0" w:name="_GoBack"/>
       <w:bookmarkEnd w:id="0"/>
@@ -1031,7 +1034,7 @@
     <w:lsdException w:name="Table Web 2" w:semiHidden="1" w:unhideWhenUsed="1"/>
     <w:lsdException w:name="Table Web 3" w:semiHidden="1" w:unhideWhenUsed="1"/>
     <w:lsdException w:name="Balloon Text" w:semiHidden="1" w:unhideWhenUsed="1"/>
-    <w:lsdException w:name="Table Grid" w:semiHidden="1" w:uiPriority="39" w:unhideWhenUsed="1"/>
+    <w:lsdException w:name="Table Grid" w:uiPriority="39"/>
     <w:lsdException w:name="Table Theme" w:semiHidden="1" w:unhideWhenUsed="1"/>
     <w:lsdException w:name="Placeholder Text" w:semiHidden="1"/>
     <w:lsdException w:name="No Spacing" w:uiPriority="1" w:qFormat="1"/>
